--- a/OS_Lab4/вопросы оси 4.docx
+++ b/OS_Lab4/вопросы оси 4.docx
@@ -52,21 +52,27 @@
           <w:ilvl w:val="0"/>
           <w:numId w:val="1"/>
         </w:numPr>
-        <w:spacing w:after="200" w:line="276" w:lineRule="auto"/>
-        <w:contextualSpacing/>
-        <w:jc w:val="both"/>
-        <w:rPr>
-          <w:rFonts w:ascii="Times New Roman" w:eastAsia="Calibri" w:hAnsi="Times New Roman" w:cs="Times New Roman"/>
-          <w:sz w:val="28"/>
-          <w:szCs w:val="28"/>
-          <w:lang w:val="ru-RU"/>
-        </w:rPr>
-      </w:pPr>
-      <w:r>
-        <w:rPr>
-          <w:rFonts w:ascii="Times New Roman" w:eastAsia="Calibri" w:hAnsi="Times New Roman" w:cs="Times New Roman"/>
-          <w:sz w:val="28"/>
-          <w:szCs w:val="28"/>
+        <w:spacing w:after="120" w:line="276" w:lineRule="auto"/>
+        <w:contextualSpacing/>
+        <w:jc w:val="both"/>
+        <w:rPr>
+          <w:rFonts w:ascii="Times New Roman" w:eastAsia="Calibri" w:hAnsi="Times New Roman" w:cs="Times New Roman"/>
+          <w:b/>
+          <w:bCs/>
+          <w:sz w:val="28"/>
+          <w:szCs w:val="28"/>
+          <w:highlight w:val="green"/>
+          <w:lang w:val="ru-RU"/>
+        </w:rPr>
+      </w:pPr>
+      <w:r>
+        <w:rPr>
+          <w:rFonts w:ascii="Times New Roman" w:eastAsia="Calibri" w:hAnsi="Times New Roman" w:cs="Times New Roman"/>
+          <w:b/>
+          <w:bCs/>
+          <w:sz w:val="28"/>
+          <w:szCs w:val="28"/>
+          <w:highlight w:val="green"/>
           <w:lang w:val="ru-RU"/>
         </w:rPr>
         <w:t xml:space="preserve">Что такое поток управления </w:t>
@@ -74,8 +80,11 @@
       <w:r>
         <w:rPr>
           <w:rFonts w:ascii="Times New Roman" w:eastAsia="Calibri" w:hAnsi="Times New Roman" w:cs="Times New Roman"/>
-          <w:sz w:val="28"/>
-          <w:szCs w:val="28"/>
+          <w:b/>
+          <w:bCs/>
+          <w:sz w:val="28"/>
+          <w:szCs w:val="28"/>
+          <w:highlight w:val="green"/>
           <w:lang w:val="en-US"/>
         </w:rPr>
         <w:t>OS</w:t>
@@ -83,8 +92,11 @@
       <w:r>
         <w:rPr>
           <w:rFonts w:ascii="Times New Roman" w:eastAsia="Calibri" w:hAnsi="Times New Roman" w:cs="Times New Roman"/>
-          <w:sz w:val="28"/>
-          <w:szCs w:val="28"/>
+          <w:b/>
+          <w:bCs/>
+          <w:sz w:val="28"/>
+          <w:szCs w:val="28"/>
+          <w:highlight w:val="green"/>
           <w:lang w:val="ru-RU"/>
         </w:rPr>
         <w:t>?</w:t>
@@ -92,16 +104,151 @@
     </w:p>
     <w:p>
       <w:pPr>
-        <w:spacing w:after="200" w:line="276" w:lineRule="auto"/>
-        <w:contextualSpacing/>
-        <w:jc w:val="both"/>
-        <w:rPr>
-          <w:rFonts w:ascii="Times New Roman" w:eastAsia="Calibri" w:hAnsi="Times New Roman" w:cs="Times New Roman"/>
-          <w:sz w:val="28"/>
-          <w:szCs w:val="28"/>
-          <w:lang w:val="ru-RU"/>
-        </w:rPr>
-      </w:pPr>
+        <w:spacing w:before="200" w:after="40" w:line="276" w:lineRule="auto"/>
+        <w:rPr>
+          <w:rFonts w:ascii="Times New Roman" w:eastAsia="Calibri" w:hAnsi="Times New Roman" w:cs="Times New Roman"/>
+          <w:sz w:val="28"/>
+          <w:szCs w:val="28"/>
+          <w:lang w:val="en-US"/>
+        </w:rPr>
+      </w:pPr>
+      <w:r>
+        <w:rPr>
+          <w:rFonts w:ascii="Times New Roman" w:eastAsia="Calibri" w:hAnsi="Times New Roman" w:cs="Times New Roman"/>
+          <w:sz w:val="28"/>
+          <w:szCs w:val="28"/>
+          <w:lang w:val="ru-RU"/>
+        </w:rPr>
+        <w:t>О</w:t>
+      </w:r>
+      <w:r>
+        <w:rPr>
+          <w:rFonts w:ascii="Times New Roman" w:eastAsia="Calibri" w:hAnsi="Times New Roman" w:cs="Times New Roman"/>
+          <w:sz w:val="28"/>
+          <w:szCs w:val="28"/>
+          <w:lang w:val="ru-RU"/>
+        </w:rPr>
+        <w:t xml:space="preserve">бъект ядра операционной системы, которому </w:t>
+      </w:r>
+      <w:r>
+        <w:rPr>
+          <w:rFonts w:ascii="Times New Roman" w:eastAsia="Calibri" w:hAnsi="Times New Roman" w:cs="Times New Roman"/>
+          <w:sz w:val="28"/>
+          <w:szCs w:val="28"/>
+          <w:lang w:val="ru-RU"/>
+        </w:rPr>
+        <w:t>ОС</w:t>
+      </w:r>
+      <w:r>
+        <w:rPr>
+          <w:rFonts w:ascii="Times New Roman" w:eastAsia="Calibri" w:hAnsi="Times New Roman" w:cs="Times New Roman"/>
+          <w:sz w:val="28"/>
+          <w:szCs w:val="28"/>
+          <w:lang w:val="ru-RU"/>
+        </w:rPr>
+        <w:t xml:space="preserve"> выделяет процессорное время</w:t>
+      </w:r>
+      <w:r>
+        <w:rPr>
+          <w:rFonts w:ascii="Times New Roman" w:eastAsia="Calibri" w:hAnsi="Times New Roman" w:cs="Times New Roman"/>
+          <w:sz w:val="28"/>
+          <w:szCs w:val="28"/>
+          <w:lang w:val="ru-RU"/>
+        </w:rPr>
+        <w:t>, н</w:t>
+      </w:r>
+      <w:r>
+        <w:rPr>
+          <w:rFonts w:ascii="Times New Roman" w:eastAsia="Calibri" w:hAnsi="Times New Roman" w:cs="Times New Roman"/>
+          <w:sz w:val="28"/>
+          <w:szCs w:val="28"/>
+          <w:lang w:val="ru-RU"/>
+        </w:rPr>
+        <w:t xml:space="preserve">аименьшая единица работы ядра </w:t>
+      </w:r>
+      <w:r>
+        <w:rPr>
+          <w:rFonts w:ascii="Times New Roman" w:eastAsia="Calibri" w:hAnsi="Times New Roman" w:cs="Times New Roman"/>
+          <w:sz w:val="28"/>
+          <w:szCs w:val="28"/>
+          <w:lang w:val="ru-RU"/>
+        </w:rPr>
+        <w:t>ОС</w:t>
+      </w:r>
+      <w:r>
+        <w:rPr>
+          <w:rFonts w:ascii="Times New Roman" w:eastAsia="Calibri" w:hAnsi="Times New Roman" w:cs="Times New Roman"/>
+          <w:sz w:val="28"/>
+          <w:szCs w:val="28"/>
+          <w:lang w:val="en-US"/>
+        </w:rPr>
+        <w:t>.</w:t>
+      </w:r>
+    </w:p>
+    <w:p>
+      <w:pPr>
+        <w:spacing w:after="200" w:line="276" w:lineRule="auto"/>
+        <w:rPr>
+          <w:rFonts w:ascii="Times New Roman" w:eastAsia="Calibri" w:hAnsi="Times New Roman" w:cs="Times New Roman"/>
+          <w:sz w:val="28"/>
+          <w:szCs w:val="28"/>
+          <w:lang w:val="ru-RU"/>
+        </w:rPr>
+      </w:pPr>
+      <w:r>
+        <w:rPr>
+          <w:rFonts w:ascii="Times New Roman" w:hAnsi="Times New Roman" w:cs="Times New Roman"/>
+          <w:sz w:val="28"/>
+          <w:szCs w:val="28"/>
+          <w:lang w:val="ru-RU"/>
+        </w:rPr>
+        <w:t>П</w:t>
+      </w:r>
+      <w:r>
+        <w:rPr>
+          <w:rFonts w:ascii="Times New Roman" w:eastAsia="Calibri" w:hAnsi="Times New Roman" w:cs="Times New Roman"/>
+          <w:sz w:val="28"/>
+          <w:szCs w:val="28"/>
+          <w:lang w:val="ru-RU"/>
+        </w:rPr>
+        <w:t>оследовательность инструкций, выполняемых процессором в выделенные</w:t>
+      </w:r>
+      <w:r>
+        <w:rPr>
+          <w:rFonts w:ascii="Times New Roman" w:eastAsia="Calibri" w:hAnsi="Times New Roman" w:cs="Times New Roman"/>
+          <w:sz w:val="28"/>
+          <w:szCs w:val="28"/>
+          <w:lang w:val="ru-RU"/>
+        </w:rPr>
+        <w:t xml:space="preserve"> ОС</w:t>
+      </w:r>
+      <w:r>
+        <w:rPr>
+          <w:rFonts w:ascii="Times New Roman" w:eastAsia="Calibri" w:hAnsi="Times New Roman" w:cs="Times New Roman"/>
+          <w:sz w:val="28"/>
+          <w:szCs w:val="28"/>
+          <w:lang w:val="ru-RU"/>
+        </w:rPr>
+        <w:t xml:space="preserve"> интервалы времени.</w:t>
+      </w:r>
+      <w:r>
+        <w:rPr>
+          <w:rFonts w:ascii="Times New Roman" w:eastAsia="Calibri" w:hAnsi="Times New Roman" w:cs="Times New Roman"/>
+          <w:sz w:val="28"/>
+          <w:szCs w:val="28"/>
+          <w:lang w:val="en-US"/>
+        </w:rPr>
+        <w:t xml:space="preserve"> </w:t>
+      </w:r>
+      <w:r>
+        <w:rPr>
+          <w:rFonts w:ascii="Times New Roman" w:eastAsia="Calibri" w:hAnsi="Times New Roman" w:cs="Times New Roman"/>
+          <w:sz w:val="28"/>
+          <w:szCs w:val="28"/>
+          <w:lang w:val="ru-RU"/>
+        </w:rPr>
+        <w:t>При создании процесса в нём есть как минимум один основной поток.</w:t>
+      </w:r>
     </w:p>
     <w:p>
       <w:pPr>
@@ -122,21 +269,27 @@
           <w:ilvl w:val="0"/>
           <w:numId w:val="1"/>
         </w:numPr>
-        <w:spacing w:after="200" w:line="276" w:lineRule="auto"/>
-        <w:contextualSpacing/>
-        <w:jc w:val="both"/>
-        <w:rPr>
-          <w:rFonts w:ascii="Times New Roman" w:eastAsia="Calibri" w:hAnsi="Times New Roman" w:cs="Times New Roman"/>
-          <w:sz w:val="28"/>
-          <w:szCs w:val="28"/>
-          <w:lang w:val="ru-RU"/>
-        </w:rPr>
-      </w:pPr>
-      <w:r>
-        <w:rPr>
-          <w:rFonts w:ascii="Times New Roman" w:eastAsia="Calibri" w:hAnsi="Times New Roman" w:cs="Times New Roman"/>
-          <w:sz w:val="28"/>
-          <w:szCs w:val="28"/>
+        <w:spacing w:after="80" w:line="276" w:lineRule="auto"/>
+        <w:contextualSpacing/>
+        <w:jc w:val="both"/>
+        <w:rPr>
+          <w:rFonts w:ascii="Times New Roman" w:eastAsia="Calibri" w:hAnsi="Times New Roman" w:cs="Times New Roman"/>
+          <w:b/>
+          <w:bCs/>
+          <w:sz w:val="28"/>
+          <w:szCs w:val="28"/>
+          <w:highlight w:val="green"/>
+          <w:lang w:val="ru-RU"/>
+        </w:rPr>
+      </w:pPr>
+      <w:r>
+        <w:rPr>
+          <w:rFonts w:ascii="Times New Roman" w:eastAsia="Calibri" w:hAnsi="Times New Roman" w:cs="Times New Roman"/>
+          <w:b/>
+          <w:bCs/>
+          <w:sz w:val="28"/>
+          <w:szCs w:val="28"/>
+          <w:highlight w:val="green"/>
           <w:lang w:val="ru-RU"/>
         </w:rPr>
         <w:t xml:space="preserve">С помощью каких системных вызовов создаются потоки в </w:t>
@@ -144,8 +297,11 @@
       <w:r>
         <w:rPr>
           <w:rFonts w:ascii="Times New Roman" w:eastAsia="Calibri" w:hAnsi="Times New Roman" w:cs="Times New Roman"/>
-          <w:sz w:val="28"/>
-          <w:szCs w:val="28"/>
+          <w:b/>
+          <w:bCs/>
+          <w:sz w:val="28"/>
+          <w:szCs w:val="28"/>
+          <w:highlight w:val="green"/>
           <w:lang w:val="en-US"/>
         </w:rPr>
         <w:t>Windows</w:t>
@@ -153,8 +309,11 @@
       <w:r>
         <w:rPr>
           <w:rFonts w:ascii="Times New Roman" w:eastAsia="Calibri" w:hAnsi="Times New Roman" w:cs="Times New Roman"/>
-          <w:sz w:val="28"/>
-          <w:szCs w:val="28"/>
+          <w:b/>
+          <w:bCs/>
+          <w:sz w:val="28"/>
+          <w:szCs w:val="28"/>
+          <w:highlight w:val="green"/>
           <w:lang w:val="ru-RU"/>
         </w:rPr>
         <w:t xml:space="preserve"> и </w:t>
@@ -162,8 +321,11 @@
       <w:r>
         <w:rPr>
           <w:rFonts w:ascii="Times New Roman" w:eastAsia="Calibri" w:hAnsi="Times New Roman" w:cs="Times New Roman"/>
-          <w:sz w:val="28"/>
-          <w:szCs w:val="28"/>
+          <w:b/>
+          <w:bCs/>
+          <w:sz w:val="28"/>
+          <w:szCs w:val="28"/>
+          <w:highlight w:val="green"/>
           <w:lang w:val="en-US"/>
         </w:rPr>
         <w:t>Linux</w:t>
@@ -171,11 +333,112 @@
       <w:r>
         <w:rPr>
           <w:rFonts w:ascii="Times New Roman" w:eastAsia="Calibri" w:hAnsi="Times New Roman" w:cs="Times New Roman"/>
-          <w:sz w:val="28"/>
-          <w:szCs w:val="28"/>
+          <w:b/>
+          <w:bCs/>
+          <w:sz w:val="28"/>
+          <w:szCs w:val="28"/>
+          <w:highlight w:val="green"/>
           <w:lang w:val="ru-RU"/>
         </w:rPr>
         <w:t>?</w:t>
+      </w:r>
+    </w:p>
+    <w:p>
+      <w:pPr>
+        <w:pStyle w:val="a5"/>
+        <w:spacing w:after="0" w:line="240" w:lineRule="auto"/>
+        <w:ind w:left="0"/>
+        <w:contextualSpacing w:val="0"/>
+        <w:jc w:val="both"/>
+        <w:rPr>
+          <w:rFonts w:ascii="Times New Roman" w:hAnsi="Times New Roman" w:cs="Times New Roman"/>
+          <w:sz w:val="28"/>
+          <w:szCs w:val="28"/>
+          <w:lang w:val="en-US"/>
+        </w:rPr>
+      </w:pPr>
+      <w:r>
+        <w:rPr>
+          <w:rFonts w:ascii="Times New Roman" w:hAnsi="Times New Roman" w:cs="Times New Roman"/>
+          <w:sz w:val="28"/>
+          <w:szCs w:val="28"/>
+          <w:lang w:val="en-US"/>
+        </w:rPr>
+        <w:t xml:space="preserve">CreateThread </w:t>
+      </w:r>
+      <w:r>
+        <w:rPr>
+          <w:rFonts w:ascii="Times New Roman" w:hAnsi="Times New Roman" w:cs="Times New Roman"/>
+          <w:sz w:val="28"/>
+          <w:szCs w:val="28"/>
+        </w:rPr>
+        <w:t>(</w:t>
+      </w:r>
+      <w:r>
+        <w:rPr>
+          <w:rFonts w:ascii="Times New Roman" w:hAnsi="Times New Roman" w:cs="Times New Roman"/>
+          <w:sz w:val="28"/>
+          <w:szCs w:val="28"/>
+          <w:lang w:val="en-US"/>
+        </w:rPr>
+        <w:t>Windows</w:t>
+      </w:r>
+      <w:r>
+        <w:rPr>
+          <w:rFonts w:ascii="Times New Roman" w:hAnsi="Times New Roman" w:cs="Times New Roman"/>
+          <w:sz w:val="28"/>
+          <w:szCs w:val="28"/>
+        </w:rPr>
+        <w:t>)</w:t>
+      </w:r>
+    </w:p>
+    <w:p>
+      <w:pPr>
+        <w:pStyle w:val="a5"/>
+        <w:spacing w:after="0" w:line="240" w:lineRule="auto"/>
+        <w:ind w:left="0"/>
+        <w:contextualSpacing w:val="0"/>
+        <w:jc w:val="both"/>
+        <w:rPr>
+          <w:rFonts w:ascii="Times New Roman" w:hAnsi="Times New Roman" w:cs="Times New Roman"/>
+          <w:sz w:val="28"/>
+          <w:szCs w:val="28"/>
+          <w:lang w:val="en-US"/>
+        </w:rPr>
+      </w:pPr>
+      <w:r>
+        <w:rPr>
+          <w:rFonts w:ascii="Times New Roman" w:hAnsi="Times New Roman" w:cs="Times New Roman"/>
+          <w:sz w:val="28"/>
+          <w:szCs w:val="28"/>
+          <w:lang w:val="en-US"/>
+        </w:rPr>
+        <w:t xml:space="preserve">pthread_create </w:t>
+      </w:r>
+      <w:r>
+        <w:rPr>
+          <w:rFonts w:ascii="Times New Roman" w:hAnsi="Times New Roman" w:cs="Times New Roman"/>
+          <w:sz w:val="28"/>
+          <w:szCs w:val="28"/>
+        </w:rPr>
+        <w:t>(</w:t>
+      </w:r>
+      <w:r>
+        <w:rPr>
+          <w:rFonts w:ascii="Times New Roman" w:hAnsi="Times New Roman" w:cs="Times New Roman"/>
+          <w:sz w:val="28"/>
+          <w:szCs w:val="28"/>
+          <w:lang w:val="en-US"/>
+        </w:rPr>
+        <w:t>Linux</w:t>
+      </w:r>
+      <w:r>
+        <w:rPr>
+          <w:rFonts w:ascii="Times New Roman" w:hAnsi="Times New Roman" w:cs="Times New Roman"/>
+          <w:sz w:val="28"/>
+          <w:szCs w:val="28"/>
+        </w:rPr>
+        <w:t>)</w:t>
       </w:r>
     </w:p>
     <w:p>
@@ -210,24 +473,88 @@
           <w:ilvl w:val="0"/>
           <w:numId w:val="1"/>
         </w:numPr>
-        <w:spacing w:after="200" w:line="276" w:lineRule="auto"/>
-        <w:contextualSpacing/>
-        <w:jc w:val="both"/>
-        <w:rPr>
-          <w:rFonts w:ascii="Times New Roman" w:eastAsia="Calibri" w:hAnsi="Times New Roman" w:cs="Times New Roman"/>
-          <w:sz w:val="28"/>
-          <w:szCs w:val="28"/>
-          <w:lang w:val="ru-RU"/>
-        </w:rPr>
-      </w:pPr>
-      <w:r>
-        <w:rPr>
-          <w:rFonts w:ascii="Times New Roman" w:eastAsia="Calibri" w:hAnsi="Times New Roman" w:cs="Times New Roman"/>
-          <w:sz w:val="28"/>
-          <w:szCs w:val="28"/>
+        <w:spacing w:after="40" w:line="276" w:lineRule="auto"/>
+        <w:contextualSpacing/>
+        <w:jc w:val="both"/>
+        <w:rPr>
+          <w:rFonts w:ascii="Times New Roman" w:eastAsia="Calibri" w:hAnsi="Times New Roman" w:cs="Times New Roman"/>
+          <w:b/>
+          <w:bCs/>
+          <w:sz w:val="28"/>
+          <w:szCs w:val="28"/>
+          <w:highlight w:val="green"/>
+          <w:lang w:val="ru-RU"/>
+        </w:rPr>
+      </w:pPr>
+      <w:r>
+        <w:rPr>
+          <w:rFonts w:ascii="Times New Roman" w:eastAsia="Calibri" w:hAnsi="Times New Roman" w:cs="Times New Roman"/>
+          <w:b/>
+          <w:bCs/>
+          <w:sz w:val="28"/>
+          <w:szCs w:val="28"/>
+          <w:highlight w:val="green"/>
           <w:lang w:val="ru-RU"/>
         </w:rPr>
         <w:t>Что такое системные и пользовательские потоки?</w:t>
+      </w:r>
+    </w:p>
+    <w:p>
+      <w:pPr>
+        <w:pStyle w:val="a6"/>
+        <w:shd w:val="clear" w:color="auto" w:fill="FFFFFF"/>
+        <w:spacing w:before="0" w:beforeAutospacing="0" w:after="0" w:afterAutospacing="0"/>
+        <w:jc w:val="both"/>
+        <w:rPr>
+          <w:bCs/>
+          <w:sz w:val="28"/>
+          <w:szCs w:val="18"/>
+        </w:rPr>
+      </w:pPr>
+      <w:r>
+        <w:rPr>
+          <w:b/>
+          <w:sz w:val="28"/>
+          <w:szCs w:val="18"/>
+        </w:rPr>
+        <w:t>Системные потоки</w:t>
+      </w:r>
+      <w:r>
+        <w:rPr>
+          <w:bCs/>
+          <w:sz w:val="28"/>
+          <w:szCs w:val="18"/>
+        </w:rPr>
+        <w:t xml:space="preserve"> (потоки ядра ОС) – выполняют различные сервисы ОС и запускаются ядром ОС, используются для реализации пользовательских потоков.</w:t>
+      </w:r>
+    </w:p>
+    <w:p>
+      <w:pPr>
+        <w:pStyle w:val="a6"/>
+        <w:shd w:val="clear" w:color="auto" w:fill="FFFFFF"/>
+        <w:spacing w:before="0" w:beforeAutospacing="0" w:after="0" w:afterAutospacing="0"/>
+        <w:jc w:val="both"/>
+        <w:rPr>
+          <w:bCs/>
+          <w:sz w:val="28"/>
+          <w:szCs w:val="18"/>
+        </w:rPr>
+      </w:pPr>
+      <w:r>
+        <w:rPr>
+          <w:b/>
+          <w:sz w:val="28"/>
+          <w:szCs w:val="18"/>
+        </w:rPr>
+        <w:t>Пользовательские потоки</w:t>
+      </w:r>
+      <w:r>
+        <w:rPr>
+          <w:bCs/>
+          <w:sz w:val="28"/>
+          <w:szCs w:val="18"/>
+        </w:rPr>
+        <w:t xml:space="preserve"> – потоки, служащие для решения задач пользователя, и запускаемые приложением.</w:t>
       </w:r>
     </w:p>
     <w:p>
@@ -262,24 +589,94 @@
           <w:ilvl w:val="0"/>
           <w:numId w:val="1"/>
         </w:numPr>
-        <w:spacing w:after="200" w:line="276" w:lineRule="auto"/>
-        <w:contextualSpacing/>
-        <w:jc w:val="both"/>
-        <w:rPr>
-          <w:rFonts w:ascii="Times New Roman" w:eastAsia="Calibri" w:hAnsi="Times New Roman" w:cs="Times New Roman"/>
-          <w:sz w:val="28"/>
-          <w:szCs w:val="28"/>
-          <w:lang w:val="ru-RU"/>
-        </w:rPr>
-      </w:pPr>
-      <w:r>
-        <w:rPr>
-          <w:rFonts w:ascii="Times New Roman" w:eastAsia="Calibri" w:hAnsi="Times New Roman" w:cs="Times New Roman"/>
-          <w:sz w:val="28"/>
-          <w:szCs w:val="28"/>
+        <w:spacing w:after="0" w:line="276" w:lineRule="auto"/>
+        <w:contextualSpacing/>
+        <w:jc w:val="both"/>
+        <w:rPr>
+          <w:rFonts w:ascii="Times New Roman" w:eastAsia="Calibri" w:hAnsi="Times New Roman" w:cs="Times New Roman"/>
+          <w:b/>
+          <w:bCs/>
+          <w:sz w:val="28"/>
+          <w:szCs w:val="28"/>
+          <w:highlight w:val="green"/>
+          <w:lang w:val="ru-RU"/>
+        </w:rPr>
+      </w:pPr>
+      <w:r>
+        <w:rPr>
+          <w:rFonts w:ascii="Times New Roman" w:eastAsia="Calibri" w:hAnsi="Times New Roman" w:cs="Times New Roman"/>
+          <w:b/>
+          <w:bCs/>
+          <w:sz w:val="28"/>
+          <w:szCs w:val="28"/>
+          <w:highlight w:val="green"/>
           <w:lang w:val="ru-RU"/>
         </w:rPr>
         <w:t>Что такое многопоточность?</w:t>
+      </w:r>
+    </w:p>
+    <w:p>
+      <w:pPr>
+        <w:spacing w:before="80" w:after="200" w:line="276" w:lineRule="auto"/>
+        <w:contextualSpacing/>
+        <w:jc w:val="both"/>
+        <w:rPr>
+          <w:rFonts w:ascii="Times New Roman" w:eastAsia="Calibri" w:hAnsi="Times New Roman" w:cs="Times New Roman"/>
+          <w:sz w:val="28"/>
+          <w:szCs w:val="28"/>
+          <w:lang w:val="ru-RU"/>
+        </w:rPr>
+      </w:pPr>
+      <w:r>
+        <w:rPr>
+          <w:rFonts w:ascii="Times New Roman" w:hAnsi="Times New Roman" w:cs="Times New Roman"/>
+          <w:sz w:val="28"/>
+          <w:szCs w:val="28"/>
+          <w:lang w:val="ru-RU"/>
+        </w:rPr>
+        <w:t>Э</w:t>
+      </w:r>
+      <w:r>
+        <w:rPr>
+          <w:rFonts w:ascii="Times New Roman" w:hAnsi="Times New Roman" w:cs="Times New Roman"/>
+          <w:sz w:val="28"/>
+          <w:szCs w:val="28"/>
+        </w:rPr>
+        <w:t>то способность ЦП</w:t>
+      </w:r>
+      <w:r>
+        <w:rPr>
+          <w:rFonts w:ascii="Times New Roman" w:hAnsi="Times New Roman" w:cs="Times New Roman"/>
+          <w:sz w:val="28"/>
+          <w:szCs w:val="28"/>
+          <w:lang w:val="ru-RU"/>
+        </w:rPr>
+        <w:t>, позволяющая</w:t>
+      </w:r>
+      <w:r>
+        <w:rPr>
+          <w:rFonts w:ascii="Times New Roman" w:hAnsi="Times New Roman" w:cs="Times New Roman"/>
+          <w:sz w:val="28"/>
+          <w:szCs w:val="28"/>
+        </w:rPr>
+        <w:t xml:space="preserve"> выполнять 2 или более процесса/потока с инструкциями независимо</w:t>
+      </w:r>
+      <w:r>
+        <w:rPr>
+          <w:rFonts w:ascii="Times New Roman" w:hAnsi="Times New Roman" w:cs="Times New Roman"/>
+          <w:sz w:val="28"/>
+          <w:szCs w:val="28"/>
+          <w:lang w:val="ru-RU"/>
+        </w:rPr>
+        <w:t xml:space="preserve"> друг от друга</w:t>
+      </w:r>
+      <w:r>
+        <w:rPr>
+          <w:rFonts w:ascii="Times New Roman" w:hAnsi="Times New Roman" w:cs="Times New Roman"/>
+          <w:sz w:val="28"/>
+          <w:szCs w:val="28"/>
+        </w:rPr>
+        <w:t>, используя ресурсы одного процессора и разделяя между ними процессорное время.</w:t>
       </w:r>
     </w:p>
     <w:p>
@@ -319,55 +716,674 @@
         <w:jc w:val="both"/>
         <w:rPr>
           <w:rFonts w:ascii="Times New Roman" w:eastAsia="Calibri" w:hAnsi="Times New Roman" w:cs="Times New Roman"/>
-          <w:sz w:val="28"/>
-          <w:szCs w:val="28"/>
-          <w:lang w:val="ru-RU"/>
-        </w:rPr>
-      </w:pPr>
-      <w:r>
-        <w:rPr>
-          <w:rFonts w:ascii="Times New Roman" w:eastAsia="Calibri" w:hAnsi="Times New Roman" w:cs="Times New Roman"/>
-          <w:sz w:val="28"/>
-          <w:szCs w:val="28"/>
-          <w:lang w:val="ru-RU"/>
-        </w:rPr>
-        <w:t xml:space="preserve">Чем отличаются приоритетная многопоточность от </w:t>
-      </w:r>
-      <w:bookmarkStart w:id="0" w:name="_GoBack"/>
-      <w:bookmarkEnd w:id="0"/>
-      <w:r>
-        <w:rPr>
-          <w:rFonts w:ascii="Times New Roman" w:eastAsia="Calibri" w:hAnsi="Times New Roman" w:cs="Times New Roman"/>
-          <w:sz w:val="28"/>
-          <w:szCs w:val="28"/>
-          <w:lang w:val="ru-RU"/>
-        </w:rPr>
-        <w:t xml:space="preserve">кооперативной многопоточности? </w:t>
-      </w:r>
-    </w:p>
-    <w:p>
-      <w:pPr>
-        <w:spacing w:after="200" w:line="276" w:lineRule="auto"/>
-        <w:contextualSpacing/>
-        <w:jc w:val="both"/>
-        <w:rPr>
-          <w:rFonts w:ascii="Times New Roman" w:eastAsia="Calibri" w:hAnsi="Times New Roman" w:cs="Times New Roman"/>
-          <w:sz w:val="28"/>
-          <w:szCs w:val="28"/>
-          <w:lang w:val="ru-RU"/>
-        </w:rPr>
-      </w:pPr>
-    </w:p>
-    <w:p>
-      <w:pPr>
-        <w:spacing w:after="200" w:line="276" w:lineRule="auto"/>
-        <w:contextualSpacing/>
-        <w:jc w:val="both"/>
-        <w:rPr>
-          <w:rFonts w:ascii="Times New Roman" w:eastAsia="Calibri" w:hAnsi="Times New Roman" w:cs="Times New Roman"/>
-          <w:sz w:val="28"/>
-          <w:szCs w:val="28"/>
-          <w:lang w:val="ru-RU"/>
+          <w:b/>
+          <w:bCs/>
+          <w:sz w:val="28"/>
+          <w:szCs w:val="28"/>
+          <w:highlight w:val="green"/>
+          <w:lang w:val="ru-RU"/>
+        </w:rPr>
+      </w:pPr>
+      <w:r>
+        <w:rPr>
+          <w:rFonts w:ascii="Times New Roman" w:eastAsia="Calibri" w:hAnsi="Times New Roman" w:cs="Times New Roman"/>
+          <w:b/>
+          <w:bCs/>
+          <w:sz w:val="28"/>
+          <w:szCs w:val="28"/>
+          <w:highlight w:val="green"/>
+          <w:lang w:val="ru-RU"/>
+        </w:rPr>
+        <w:t xml:space="preserve">Чем отличаются приоритетная многопоточность от кооперативной многопоточности? </w:t>
+      </w:r>
+    </w:p>
+    <w:p>
+      <w:pPr>
+        <w:spacing w:after="200" w:line="276" w:lineRule="auto"/>
+        <w:contextualSpacing/>
+        <w:jc w:val="both"/>
+        <w:rPr>
+          <w:rFonts w:ascii="Times New Roman" w:eastAsia="Calibri" w:hAnsi="Times New Roman" w:cs="Times New Roman"/>
+          <w:sz w:val="28"/>
+          <w:szCs w:val="28"/>
+          <w:lang w:val="ru-RU"/>
+        </w:rPr>
+      </w:pPr>
+      <w:r>
+        <w:rPr>
+          <w:rFonts w:ascii="Times New Roman" w:eastAsia="Calibri" w:hAnsi="Times New Roman" w:cs="Times New Roman"/>
+          <w:sz w:val="28"/>
+          <w:szCs w:val="28"/>
+          <w:lang w:val="ru-RU"/>
+        </w:rPr>
+        <w:t xml:space="preserve">Я бы сказал </w:t>
+      </w:r>
+      <w:r>
+        <w:rPr>
+          <w:rFonts w:ascii="Times New Roman" w:eastAsia="Calibri" w:hAnsi="Times New Roman" w:cs="Times New Roman"/>
+          <w:sz w:val="28"/>
+          <w:szCs w:val="28"/>
+          <w:lang w:val="ru-RU"/>
+        </w:rPr>
+        <w:t xml:space="preserve">здесь </w:t>
+      </w:r>
+      <w:r>
+        <w:rPr>
+          <w:rFonts w:ascii="Times New Roman" w:eastAsia="Calibri" w:hAnsi="Times New Roman" w:cs="Times New Roman"/>
+          <w:sz w:val="28"/>
+          <w:szCs w:val="28"/>
+          <w:lang w:val="ru-RU"/>
+        </w:rPr>
+        <w:t>не многопоточность, а планирование</w:t>
+      </w:r>
+      <w:r>
+        <w:rPr>
+          <w:rFonts w:ascii="Times New Roman" w:eastAsia="Calibri" w:hAnsi="Times New Roman" w:cs="Times New Roman"/>
+          <w:sz w:val="28"/>
+          <w:szCs w:val="28"/>
+          <w:lang w:val="ru-RU"/>
+        </w:rPr>
+        <w:t>.</w:t>
+      </w:r>
+    </w:p>
+    <w:p>
+      <w:pPr>
+        <w:spacing w:after="200" w:line="276" w:lineRule="auto"/>
+        <w:contextualSpacing/>
+        <w:jc w:val="both"/>
+        <w:rPr>
+          <w:rFonts w:ascii="Times New Roman" w:eastAsia="Calibri" w:hAnsi="Times New Roman" w:cs="Times New Roman"/>
+          <w:sz w:val="28"/>
+          <w:szCs w:val="28"/>
+          <w:lang w:val="ru-RU"/>
+        </w:rPr>
+      </w:pPr>
+      <w:r>
+        <w:rPr>
+          <w:rFonts w:ascii="Times New Roman" w:eastAsia="Calibri" w:hAnsi="Times New Roman" w:cs="Times New Roman"/>
+          <w:sz w:val="28"/>
+          <w:szCs w:val="28"/>
+          <w:lang w:val="ru-RU"/>
+        </w:rPr>
+        <w:t>(планирование – выбор того, какой поток прервать и какой запустить после него</w:t>
+      </w:r>
+      <w:r>
+        <w:rPr>
+          <w:rFonts w:ascii="Times New Roman" w:eastAsia="Calibri" w:hAnsi="Times New Roman" w:cs="Times New Roman"/>
+          <w:sz w:val="28"/>
+          <w:szCs w:val="28"/>
+          <w:lang w:val="ru-RU"/>
+        </w:rPr>
+        <w:t>; кстати, диспетчеризация – это только реализация планирования</w:t>
+      </w:r>
+      <w:r>
+        <w:rPr>
+          <w:rFonts w:ascii="Times New Roman" w:eastAsia="Calibri" w:hAnsi="Times New Roman" w:cs="Times New Roman"/>
+          <w:sz w:val="28"/>
+          <w:szCs w:val="28"/>
+          <w:lang w:val="ru-RU"/>
+        </w:rPr>
+        <w:t>)</w:t>
+      </w:r>
+      <w:r>
+        <w:rPr>
+          <w:rFonts w:ascii="Times New Roman" w:eastAsia="Calibri" w:hAnsi="Times New Roman" w:cs="Times New Roman"/>
+          <w:sz w:val="28"/>
+          <w:szCs w:val="28"/>
+          <w:lang w:val="ru-RU"/>
+        </w:rPr>
+        <w:t>.</w:t>
+      </w:r>
+    </w:p>
+    <w:p>
+      <w:pPr>
+        <w:spacing w:after="200" w:line="276" w:lineRule="auto"/>
+        <w:contextualSpacing/>
+        <w:jc w:val="both"/>
+        <w:rPr>
+          <w:rFonts w:ascii="Times New Roman" w:eastAsia="Calibri" w:hAnsi="Times New Roman" w:cs="Times New Roman"/>
+          <w:sz w:val="28"/>
+          <w:szCs w:val="28"/>
+          <w:lang w:val="ru-RU"/>
+        </w:rPr>
+      </w:pPr>
+      <w:r>
+        <w:rPr>
+          <w:rFonts w:ascii="Times New Roman" w:eastAsia="Calibri" w:hAnsi="Times New Roman" w:cs="Times New Roman"/>
+          <w:sz w:val="28"/>
+          <w:szCs w:val="28"/>
+          <w:lang w:val="ru-RU"/>
+        </w:rPr>
+        <w:t>Есть много разных видов планирования (кроме с</w:t>
+      </w:r>
+      <w:r>
+        <w:rPr>
+          <w:rFonts w:ascii="Times New Roman" w:eastAsia="Calibri" w:hAnsi="Times New Roman" w:cs="Times New Roman"/>
+          <w:sz w:val="28"/>
+          <w:szCs w:val="28"/>
+          <w:lang w:val="en-US"/>
+        </w:rPr>
+        <w:t>/</w:t>
+      </w:r>
+      <w:r>
+        <w:rPr>
+          <w:rFonts w:ascii="Times New Roman" w:eastAsia="Calibri" w:hAnsi="Times New Roman" w:cs="Times New Roman"/>
+          <w:sz w:val="28"/>
+          <w:szCs w:val="28"/>
+          <w:lang w:val="ru-RU"/>
+        </w:rPr>
+        <w:t>без вытеснения):</w:t>
+      </w:r>
+    </w:p>
+    <w:p>
+      <w:pPr>
+        <w:pStyle w:val="a5"/>
+        <w:numPr>
+          <w:ilvl w:val="0"/>
+          <w:numId w:val="5"/>
+        </w:numPr>
+        <w:spacing w:after="200" w:line="276" w:lineRule="auto"/>
+        <w:jc w:val="both"/>
+        <w:rPr>
+          <w:rFonts w:ascii="Times New Roman" w:eastAsia="Calibri" w:hAnsi="Times New Roman" w:cs="Times New Roman"/>
+          <w:sz w:val="28"/>
+          <w:szCs w:val="28"/>
+        </w:rPr>
+      </w:pPr>
+      <w:r>
+        <w:rPr>
+          <w:rFonts w:ascii="Times New Roman" w:eastAsia="Calibri" w:hAnsi="Times New Roman" w:cs="Times New Roman"/>
+          <w:b/>
+          <w:bCs/>
+          <w:sz w:val="28"/>
+          <w:szCs w:val="28"/>
+        </w:rPr>
+        <w:lastRenderedPageBreak/>
+        <w:t>Ц</w:t>
+      </w:r>
+      <w:r>
+        <w:rPr>
+          <w:rFonts w:ascii="Times New Roman" w:eastAsia="Calibri" w:hAnsi="Times New Roman" w:cs="Times New Roman"/>
+          <w:b/>
+          <w:bCs/>
+          <w:sz w:val="28"/>
+          <w:szCs w:val="28"/>
+        </w:rPr>
+        <w:t xml:space="preserve">иклическое </w:t>
+      </w:r>
+      <w:r>
+        <w:rPr>
+          <w:rFonts w:ascii="Times New Roman" w:eastAsia="Calibri" w:hAnsi="Times New Roman" w:cs="Times New Roman"/>
+          <w:sz w:val="28"/>
+          <w:szCs w:val="28"/>
+          <w:lang w:val="en-US"/>
+        </w:rPr>
+        <w:t>[</w:t>
+      </w:r>
+      <w:r>
+        <w:rPr>
+          <w:rFonts w:ascii="Times New Roman" w:eastAsia="Calibri" w:hAnsi="Times New Roman" w:cs="Times New Roman"/>
+          <w:sz w:val="28"/>
+          <w:szCs w:val="28"/>
+        </w:rPr>
+        <w:t>с</w:t>
+      </w:r>
+      <w:r>
+        <w:rPr>
+          <w:rFonts w:ascii="Times New Roman" w:eastAsia="Calibri" w:hAnsi="Times New Roman" w:cs="Times New Roman"/>
+          <w:sz w:val="28"/>
+          <w:szCs w:val="28"/>
+          <w:lang w:val="en-US"/>
+        </w:rPr>
+        <w:t>/</w:t>
+      </w:r>
+      <w:r>
+        <w:rPr>
+          <w:rFonts w:ascii="Times New Roman" w:eastAsia="Calibri" w:hAnsi="Times New Roman" w:cs="Times New Roman"/>
+          <w:sz w:val="28"/>
+          <w:szCs w:val="28"/>
+        </w:rPr>
+        <w:t>без вытеснения</w:t>
+      </w:r>
+      <w:r>
+        <w:rPr>
+          <w:rFonts w:ascii="Times New Roman" w:eastAsia="Calibri" w:hAnsi="Times New Roman" w:cs="Times New Roman"/>
+          <w:sz w:val="28"/>
+          <w:szCs w:val="28"/>
+          <w:lang w:val="en-US"/>
+        </w:rPr>
+        <w:t>]</w:t>
+      </w:r>
+      <w:r>
+        <w:rPr>
+          <w:rFonts w:ascii="Times New Roman" w:eastAsia="Calibri" w:hAnsi="Times New Roman" w:cs="Times New Roman"/>
+          <w:sz w:val="28"/>
+          <w:szCs w:val="28"/>
+        </w:rPr>
+        <w:t xml:space="preserve"> </w:t>
+      </w:r>
+      <w:r>
+        <w:rPr>
+          <w:rFonts w:ascii="Times New Roman" w:eastAsia="Calibri" w:hAnsi="Times New Roman" w:cs="Times New Roman"/>
+          <w:sz w:val="28"/>
+          <w:szCs w:val="28"/>
+        </w:rPr>
+        <w:t xml:space="preserve">— </w:t>
+      </w:r>
+      <w:r>
+        <w:rPr>
+          <w:rFonts w:ascii="Times New Roman" w:eastAsia="Calibri" w:hAnsi="Times New Roman" w:cs="Times New Roman"/>
+          <w:sz w:val="28"/>
+          <w:szCs w:val="28"/>
+        </w:rPr>
+        <w:t>самое простое: каждому потоку выделяются равные кванты времени</w:t>
+      </w:r>
+      <w:r>
+        <w:rPr>
+          <w:rFonts w:ascii="Times New Roman" w:eastAsia="Calibri" w:hAnsi="Times New Roman" w:cs="Times New Roman"/>
+          <w:sz w:val="28"/>
+          <w:szCs w:val="28"/>
+        </w:rPr>
+        <w:t xml:space="preserve">, и потоки просто запускаются по очереди. Важно выбрать корректное значение кванта (часто </w:t>
+      </w:r>
+      <w:r>
+        <w:rPr>
+          <w:rFonts w:ascii="Times New Roman" w:eastAsia="Calibri" w:hAnsi="Times New Roman" w:cs="Times New Roman"/>
+          <w:sz w:val="28"/>
+          <w:szCs w:val="28"/>
+          <w:lang w:val="en-US"/>
+        </w:rPr>
+        <w:t>~20</w:t>
+      </w:r>
+      <w:r>
+        <w:rPr>
+          <w:rFonts w:ascii="Times New Roman" w:eastAsia="Calibri" w:hAnsi="Times New Roman" w:cs="Times New Roman"/>
+          <w:sz w:val="28"/>
+          <w:szCs w:val="28"/>
+        </w:rPr>
+        <w:t xml:space="preserve"> мс)</w:t>
+      </w:r>
+    </w:p>
+    <w:p>
+      <w:pPr>
+        <w:pStyle w:val="a5"/>
+        <w:numPr>
+          <w:ilvl w:val="0"/>
+          <w:numId w:val="5"/>
+        </w:numPr>
+        <w:spacing w:after="200" w:line="276" w:lineRule="auto"/>
+        <w:jc w:val="both"/>
+        <w:rPr>
+          <w:rFonts w:ascii="Times New Roman" w:eastAsia="Calibri" w:hAnsi="Times New Roman" w:cs="Times New Roman"/>
+          <w:sz w:val="28"/>
+          <w:szCs w:val="28"/>
+        </w:rPr>
+      </w:pPr>
+      <w:r>
+        <w:rPr>
+          <w:rFonts w:ascii="Times New Roman" w:eastAsia="Calibri" w:hAnsi="Times New Roman" w:cs="Times New Roman"/>
+          <w:b/>
+          <w:bCs/>
+          <w:sz w:val="28"/>
+          <w:szCs w:val="28"/>
+        </w:rPr>
+        <w:t>Приоритетное</w:t>
+      </w:r>
+      <w:r>
+        <w:rPr>
+          <w:rFonts w:ascii="Times New Roman" w:eastAsia="Calibri" w:hAnsi="Times New Roman" w:cs="Times New Roman"/>
+          <w:sz w:val="28"/>
+          <w:szCs w:val="28"/>
+        </w:rPr>
+        <w:t xml:space="preserve"> </w:t>
+      </w:r>
+      <w:r>
+        <w:rPr>
+          <w:rFonts w:ascii="Times New Roman" w:eastAsia="Calibri" w:hAnsi="Times New Roman" w:cs="Times New Roman"/>
+          <w:sz w:val="28"/>
+          <w:szCs w:val="28"/>
+          <w:lang w:val="en-US"/>
+        </w:rPr>
+        <w:t>[</w:t>
+      </w:r>
+      <w:r>
+        <w:rPr>
+          <w:rFonts w:ascii="Times New Roman" w:eastAsia="Calibri" w:hAnsi="Times New Roman" w:cs="Times New Roman"/>
+          <w:sz w:val="28"/>
+          <w:szCs w:val="28"/>
+        </w:rPr>
+        <w:t>обычно с вытеснением</w:t>
+      </w:r>
+      <w:r>
+        <w:rPr>
+          <w:rFonts w:ascii="Times New Roman" w:eastAsia="Calibri" w:hAnsi="Times New Roman" w:cs="Times New Roman"/>
+          <w:sz w:val="28"/>
+          <w:szCs w:val="28"/>
+          <w:lang w:val="en-US"/>
+        </w:rPr>
+        <w:t>]</w:t>
+      </w:r>
+      <w:r>
+        <w:rPr>
+          <w:rFonts w:ascii="Times New Roman" w:eastAsia="Calibri" w:hAnsi="Times New Roman" w:cs="Times New Roman"/>
+          <w:sz w:val="28"/>
+          <w:szCs w:val="28"/>
+        </w:rPr>
+        <w:t xml:space="preserve"> — у каждого потока есть приоритет (</w:t>
+      </w:r>
+      <w:r>
+        <w:rPr>
+          <w:rFonts w:ascii="Times New Roman" w:eastAsia="Calibri" w:hAnsi="Times New Roman" w:cs="Times New Roman"/>
+          <w:sz w:val="28"/>
+          <w:szCs w:val="28"/>
+        </w:rPr>
+        <w:t xml:space="preserve">от </w:t>
+      </w:r>
+      <w:r>
+        <w:rPr>
+          <w:rFonts w:ascii="Times New Roman" w:eastAsia="Calibri" w:hAnsi="Times New Roman" w:cs="Times New Roman"/>
+          <w:sz w:val="28"/>
+          <w:szCs w:val="28"/>
+        </w:rPr>
+        <w:t>0 до 31</w:t>
+      </w:r>
+      <w:r>
+        <w:rPr>
+          <w:rFonts w:ascii="Times New Roman" w:eastAsia="Calibri" w:hAnsi="Times New Roman" w:cs="Times New Roman"/>
+          <w:sz w:val="28"/>
+          <w:szCs w:val="28"/>
+        </w:rPr>
+        <w:t>, но это вроде для процессов</w:t>
+      </w:r>
+      <w:r>
+        <w:rPr>
+          <w:rFonts w:ascii="Times New Roman" w:eastAsia="Calibri" w:hAnsi="Times New Roman" w:cs="Times New Roman"/>
+          <w:sz w:val="28"/>
+          <w:szCs w:val="28"/>
+        </w:rPr>
+        <w:t>)</w:t>
+      </w:r>
+      <w:r>
+        <w:rPr>
+          <w:rFonts w:ascii="Times New Roman" w:eastAsia="Calibri" w:hAnsi="Times New Roman" w:cs="Times New Roman"/>
+          <w:sz w:val="28"/>
+          <w:szCs w:val="28"/>
+        </w:rPr>
+        <w:t xml:space="preserve">. Диспетчер по </w:t>
+      </w:r>
+      <w:r>
+        <w:rPr>
+          <w:rFonts w:ascii="Times New Roman" w:eastAsia="Calibri" w:hAnsi="Times New Roman" w:cs="Times New Roman"/>
+          <w:sz w:val="28"/>
+          <w:szCs w:val="28"/>
+        </w:rPr>
+        <w:t xml:space="preserve">максимальному </w:t>
+      </w:r>
+      <w:r>
+        <w:rPr>
+          <w:rFonts w:ascii="Times New Roman" w:eastAsia="Calibri" w:hAnsi="Times New Roman" w:cs="Times New Roman"/>
+          <w:sz w:val="28"/>
+          <w:szCs w:val="28"/>
+        </w:rPr>
+        <w:t xml:space="preserve">приоритету выбирает следующий поток. </w:t>
+      </w:r>
+      <w:r>
+        <w:rPr>
+          <w:rFonts w:ascii="Times New Roman" w:eastAsia="Calibri" w:hAnsi="Times New Roman" w:cs="Times New Roman"/>
+          <w:sz w:val="28"/>
+          <w:szCs w:val="28"/>
+        </w:rPr>
+        <w:t>Приоритеты бывают статические и динамические. Это самая популярная модель</w:t>
+      </w:r>
+    </w:p>
+    <w:p>
+      <w:pPr>
+        <w:pStyle w:val="a5"/>
+        <w:numPr>
+          <w:ilvl w:val="0"/>
+          <w:numId w:val="5"/>
+        </w:numPr>
+        <w:spacing w:after="200" w:line="276" w:lineRule="auto"/>
+        <w:jc w:val="both"/>
+        <w:rPr>
+          <w:rFonts w:ascii="Times New Roman" w:eastAsia="Calibri" w:hAnsi="Times New Roman" w:cs="Times New Roman"/>
+          <w:sz w:val="28"/>
+          <w:szCs w:val="28"/>
+        </w:rPr>
+      </w:pPr>
+      <w:r>
+        <w:rPr>
+          <w:rFonts w:ascii="Times New Roman" w:eastAsia="Calibri" w:hAnsi="Times New Roman" w:cs="Times New Roman"/>
+          <w:b/>
+          <w:bCs/>
+          <w:sz w:val="28"/>
+          <w:szCs w:val="28"/>
+        </w:rPr>
+        <w:t>Кооперативное</w:t>
+      </w:r>
+      <w:r>
+        <w:rPr>
+          <w:rFonts w:ascii="Times New Roman" w:eastAsia="Calibri" w:hAnsi="Times New Roman" w:cs="Times New Roman"/>
+          <w:sz w:val="28"/>
+          <w:szCs w:val="28"/>
+        </w:rPr>
+        <w:t xml:space="preserve"> —</w:t>
+      </w:r>
+      <w:r>
+        <w:rPr>
+          <w:rFonts w:ascii="Times New Roman" w:eastAsia="Calibri" w:hAnsi="Times New Roman" w:cs="Times New Roman"/>
+          <w:sz w:val="28"/>
+          <w:szCs w:val="28"/>
+        </w:rPr>
+        <w:t xml:space="preserve"> планирование </w:t>
+      </w:r>
+      <w:r>
+        <w:rPr>
+          <w:rFonts w:ascii="Times New Roman" w:eastAsia="Calibri" w:hAnsi="Times New Roman" w:cs="Times New Roman"/>
+          <w:sz w:val="28"/>
+          <w:szCs w:val="28"/>
+        </w:rPr>
+        <w:t xml:space="preserve">занимаются сами программы. </w:t>
+      </w:r>
+      <w:r>
+        <w:rPr>
+          <w:rFonts w:ascii="Times New Roman" w:eastAsia="Calibri" w:hAnsi="Times New Roman" w:cs="Times New Roman"/>
+          <w:sz w:val="28"/>
+          <w:szCs w:val="28"/>
+        </w:rPr>
+        <w:t>Д</w:t>
+      </w:r>
+      <w:r>
+        <w:rPr>
+          <w:rFonts w:ascii="Times New Roman" w:eastAsia="Calibri" w:hAnsi="Times New Roman" w:cs="Times New Roman"/>
+          <w:sz w:val="28"/>
+          <w:szCs w:val="28"/>
+        </w:rPr>
+        <w:t>испе</w:t>
+      </w:r>
+      <w:r>
+        <w:rPr>
+          <w:rFonts w:ascii="Times New Roman" w:eastAsia="Calibri" w:hAnsi="Times New Roman" w:cs="Times New Roman"/>
+          <w:sz w:val="28"/>
+          <w:szCs w:val="28"/>
+        </w:rPr>
+        <w:t>тч</w:t>
+      </w:r>
+      <w:r>
+        <w:rPr>
+          <w:rFonts w:ascii="Times New Roman" w:eastAsia="Calibri" w:hAnsi="Times New Roman" w:cs="Times New Roman"/>
+          <w:sz w:val="28"/>
+          <w:szCs w:val="28"/>
+        </w:rPr>
+        <w:t>ер не решает сам факт передачи</w:t>
+      </w:r>
+      <w:r>
+        <w:rPr>
+          <w:rFonts w:ascii="Times New Roman" w:eastAsia="Calibri" w:hAnsi="Times New Roman" w:cs="Times New Roman"/>
+          <w:sz w:val="28"/>
+          <w:szCs w:val="28"/>
+        </w:rPr>
+        <w:t xml:space="preserve">, </w:t>
+      </w:r>
+      <w:r>
+        <w:rPr>
+          <w:rFonts w:ascii="Times New Roman" w:eastAsia="Calibri" w:hAnsi="Times New Roman" w:cs="Times New Roman"/>
+          <w:sz w:val="28"/>
+          <w:szCs w:val="28"/>
+        </w:rPr>
+        <w:t xml:space="preserve">а только выбирает процесс. </w:t>
+      </w:r>
+      <w:r>
+        <w:rPr>
+          <w:rFonts w:ascii="Times New Roman" w:eastAsia="Calibri" w:hAnsi="Times New Roman" w:cs="Times New Roman"/>
+          <w:sz w:val="28"/>
+          <w:szCs w:val="28"/>
+        </w:rPr>
+        <w:t>П</w:t>
+      </w:r>
+      <w:r>
+        <w:rPr>
+          <w:rFonts w:ascii="Times New Roman" w:eastAsia="Calibri" w:hAnsi="Times New Roman" w:cs="Times New Roman"/>
+          <w:sz w:val="28"/>
+          <w:szCs w:val="28"/>
+        </w:rPr>
+        <w:t>роцесс получает столько процессорного времени, сколько ему нужно. Таким образом все процессы делят процессорное время, периодически передавая управление следующему.</w:t>
+      </w:r>
+      <w:r>
+        <w:rPr>
+          <w:rFonts w:ascii="Times New Roman" w:eastAsia="Calibri" w:hAnsi="Times New Roman" w:cs="Times New Roman"/>
+          <w:sz w:val="28"/>
+          <w:szCs w:val="28"/>
+        </w:rPr>
+        <w:t xml:space="preserve"> </w:t>
+      </w:r>
+    </w:p>
+    <w:p>
+      <w:pPr>
+        <w:pStyle w:val="a5"/>
+        <w:spacing w:after="0" w:line="276" w:lineRule="auto"/>
+        <w:jc w:val="both"/>
+        <w:rPr>
+          <w:rFonts w:ascii="Times New Roman" w:eastAsia="Calibri" w:hAnsi="Times New Roman" w:cs="Times New Roman"/>
+          <w:sz w:val="28"/>
+          <w:szCs w:val="28"/>
+        </w:rPr>
+      </w:pPr>
+      <w:r>
+        <w:rPr>
+          <w:rFonts w:ascii="Times New Roman" w:eastAsia="Calibri" w:hAnsi="Times New Roman" w:cs="Times New Roman"/>
+          <w:sz w:val="28"/>
+          <w:szCs w:val="28"/>
+          <w:lang w:val="en-US"/>
+        </w:rPr>
+        <w:t>Sleep</w:t>
+      </w:r>
+      <w:r>
+        <w:rPr>
+          <w:rFonts w:ascii="Times New Roman" w:eastAsia="Calibri" w:hAnsi="Times New Roman" w:cs="Times New Roman"/>
+          <w:sz w:val="28"/>
+          <w:szCs w:val="28"/>
+        </w:rPr>
+        <w:t xml:space="preserve">(0) </w:t>
+      </w:r>
+      <w:r>
+        <w:rPr>
+          <w:rFonts w:ascii="Times New Roman" w:eastAsia="Calibri" w:hAnsi="Times New Roman" w:cs="Times New Roman"/>
+          <w:sz w:val="28"/>
+          <w:szCs w:val="28"/>
+        </w:rPr>
+        <w:t>–</w:t>
+      </w:r>
+      <w:r>
+        <w:rPr>
+          <w:rFonts w:ascii="Times New Roman" w:eastAsia="Calibri" w:hAnsi="Times New Roman" w:cs="Times New Roman"/>
+          <w:sz w:val="28"/>
+          <w:szCs w:val="28"/>
+        </w:rPr>
+        <w:t xml:space="preserve"> самая</w:t>
+      </w:r>
+      <w:r>
+        <w:rPr>
+          <w:rFonts w:ascii="Times New Roman" w:eastAsia="Calibri" w:hAnsi="Times New Roman" w:cs="Times New Roman"/>
+          <w:sz w:val="28"/>
+          <w:szCs w:val="28"/>
+        </w:rPr>
+        <w:t xml:space="preserve"> простая</w:t>
+      </w:r>
+      <w:r>
+        <w:rPr>
+          <w:rFonts w:ascii="Times New Roman" w:eastAsia="Calibri" w:hAnsi="Times New Roman" w:cs="Times New Roman"/>
+          <w:sz w:val="28"/>
+          <w:szCs w:val="28"/>
+        </w:rPr>
+        <w:t xml:space="preserve"> реализация</w:t>
+      </w:r>
+      <w:r>
+        <w:rPr>
+          <w:rFonts w:ascii="Times New Roman" w:eastAsia="Calibri" w:hAnsi="Times New Roman" w:cs="Times New Roman"/>
+          <w:sz w:val="28"/>
+          <w:szCs w:val="28"/>
+        </w:rPr>
+        <w:t xml:space="preserve"> этого;</w:t>
+      </w:r>
+      <w:r>
+        <w:rPr>
+          <w:rFonts w:ascii="Times New Roman" w:eastAsia="Calibri" w:hAnsi="Times New Roman" w:cs="Times New Roman"/>
+          <w:sz w:val="28"/>
+          <w:szCs w:val="28"/>
+        </w:rPr>
+        <w:t xml:space="preserve"> это говорит о том, что я хочу</w:t>
+      </w:r>
+      <w:r>
+        <w:rPr>
+          <w:rFonts w:ascii="Times New Roman" w:eastAsia="Calibri" w:hAnsi="Times New Roman" w:cs="Times New Roman"/>
+          <w:sz w:val="28"/>
+          <w:szCs w:val="28"/>
+        </w:rPr>
+        <w:t xml:space="preserve"> </w:t>
+      </w:r>
+      <w:r>
+        <w:rPr>
+          <w:rFonts w:ascii="Times New Roman" w:eastAsia="Calibri" w:hAnsi="Times New Roman" w:cs="Times New Roman"/>
+          <w:sz w:val="28"/>
+          <w:szCs w:val="28"/>
+        </w:rPr>
+        <w:t>отдать процесс кому то другому (</w:t>
+      </w:r>
+      <w:r>
+        <w:rPr>
+          <w:rFonts w:ascii="Times New Roman" w:eastAsia="Calibri" w:hAnsi="Times New Roman" w:cs="Times New Roman"/>
+          <w:sz w:val="28"/>
+          <w:szCs w:val="28"/>
+        </w:rPr>
+        <w:t xml:space="preserve">то есть </w:t>
+      </w:r>
+      <w:r>
+        <w:rPr>
+          <w:rFonts w:ascii="Times New Roman" w:eastAsia="Calibri" w:hAnsi="Times New Roman" w:cs="Times New Roman"/>
+          <w:sz w:val="28"/>
+          <w:szCs w:val="28"/>
+        </w:rPr>
+        <w:t>уступить процессор)</w:t>
+      </w:r>
+      <w:r>
+        <w:rPr>
+          <w:rFonts w:ascii="Times New Roman" w:eastAsia="Calibri" w:hAnsi="Times New Roman" w:cs="Times New Roman"/>
+          <w:sz w:val="28"/>
+          <w:szCs w:val="28"/>
+        </w:rPr>
+        <w:t>.</w:t>
+      </w:r>
+    </w:p>
+    <w:p>
+      <w:pPr>
+        <w:pStyle w:val="a5"/>
+        <w:spacing w:after="200" w:line="276" w:lineRule="auto"/>
+        <w:jc w:val="both"/>
+        <w:rPr>
+          <w:rFonts w:ascii="Times New Roman" w:eastAsia="Calibri" w:hAnsi="Times New Roman" w:cs="Times New Roman"/>
+          <w:sz w:val="28"/>
+          <w:szCs w:val="28"/>
         </w:rPr>
       </w:pPr>
     </w:p>
@@ -382,16 +1398,22 @@
         <w:jc w:val="both"/>
         <w:rPr>
           <w:rFonts w:ascii="Times New Roman" w:eastAsia="Calibri" w:hAnsi="Times New Roman" w:cs="Times New Roman"/>
-          <w:sz w:val="28"/>
-          <w:szCs w:val="28"/>
-          <w:lang w:val="ru-RU"/>
-        </w:rPr>
-      </w:pPr>
-      <w:r>
-        <w:rPr>
-          <w:rFonts w:ascii="Times New Roman" w:eastAsia="Calibri" w:hAnsi="Times New Roman" w:cs="Times New Roman"/>
-          <w:sz w:val="28"/>
-          <w:szCs w:val="28"/>
+          <w:b/>
+          <w:bCs/>
+          <w:sz w:val="28"/>
+          <w:szCs w:val="28"/>
+          <w:highlight w:val="green"/>
+          <w:lang w:val="ru-RU"/>
+        </w:rPr>
+      </w:pPr>
+      <w:r>
+        <w:rPr>
+          <w:rFonts w:ascii="Times New Roman" w:eastAsia="Calibri" w:hAnsi="Times New Roman" w:cs="Times New Roman"/>
+          <w:b/>
+          <w:bCs/>
+          <w:sz w:val="28"/>
+          <w:szCs w:val="28"/>
+          <w:highlight w:val="green"/>
           <w:lang w:val="ru-RU"/>
         </w:rPr>
         <w:t xml:space="preserve">Что такое диспетчеризация потоков управления </w:t>
@@ -399,8 +1421,11 @@
       <w:r>
         <w:rPr>
           <w:rFonts w:ascii="Times New Roman" w:eastAsia="Calibri" w:hAnsi="Times New Roman" w:cs="Times New Roman"/>
-          <w:sz w:val="28"/>
-          <w:szCs w:val="28"/>
+          <w:b/>
+          <w:bCs/>
+          <w:sz w:val="28"/>
+          <w:szCs w:val="28"/>
+          <w:highlight w:val="green"/>
           <w:lang w:val="en-US"/>
         </w:rPr>
         <w:t>OS</w:t>
@@ -408,8 +1433,11 @@
       <w:r>
         <w:rPr>
           <w:rFonts w:ascii="Times New Roman" w:eastAsia="Calibri" w:hAnsi="Times New Roman" w:cs="Times New Roman"/>
-          <w:sz w:val="28"/>
-          <w:szCs w:val="28"/>
+          <w:b/>
+          <w:bCs/>
+          <w:sz w:val="28"/>
+          <w:szCs w:val="28"/>
+          <w:highlight w:val="green"/>
           <w:lang w:val="ru-RU"/>
         </w:rPr>
         <w:t>?</w:t>
@@ -422,11 +1450,412 @@
         <w:jc w:val="both"/>
         <w:rPr>
           <w:rFonts w:ascii="Times New Roman" w:eastAsia="Calibri" w:hAnsi="Times New Roman" w:cs="Times New Roman"/>
-          <w:sz w:val="28"/>
-          <w:szCs w:val="28"/>
-          <w:lang w:val="ru-RU"/>
-        </w:rPr>
-      </w:pPr>
+          <w:sz w:val="26"/>
+          <w:szCs w:val="26"/>
+          <w:lang w:val="ru-RU"/>
+        </w:rPr>
+      </w:pPr>
+      <w:r>
+        <w:rPr>
+          <w:rFonts w:ascii="Times New Roman" w:eastAsia="Calibri" w:hAnsi="Times New Roman" w:cs="Times New Roman"/>
+          <w:sz w:val="26"/>
+          <w:szCs w:val="26"/>
+          <w:lang w:val="en-US"/>
+        </w:rPr>
+        <w:t xml:space="preserve">// </w:t>
+      </w:r>
+      <w:r>
+        <w:rPr>
+          <w:rFonts w:ascii="Times New Roman" w:eastAsia="Calibri" w:hAnsi="Times New Roman" w:cs="Times New Roman"/>
+          <w:sz w:val="26"/>
+          <w:szCs w:val="26"/>
+          <w:lang w:val="ru-RU"/>
+        </w:rPr>
+        <w:t>для диспетчеризации одинаково применимо как слово процесс, так и слово поток</w:t>
+      </w:r>
+    </w:p>
+    <w:p>
+      <w:pPr>
+        <w:spacing w:after="200" w:line="276" w:lineRule="auto"/>
+        <w:contextualSpacing/>
+        <w:jc w:val="both"/>
+        <w:rPr>
+          <w:rFonts w:ascii="Times New Roman" w:eastAsia="Calibri" w:hAnsi="Times New Roman" w:cs="Times New Roman"/>
+          <w:sz w:val="28"/>
+          <w:szCs w:val="28"/>
+          <w:lang w:val="ru-RU"/>
+        </w:rPr>
+      </w:pPr>
+      <w:r>
+        <w:rPr>
+          <w:rFonts w:ascii="Times New Roman" w:eastAsia="Calibri" w:hAnsi="Times New Roman" w:cs="Times New Roman"/>
+          <w:sz w:val="28"/>
+          <w:szCs w:val="28"/>
+          <w:lang w:val="ru-RU"/>
+        </w:rPr>
+        <w:t>В общем</w:t>
+      </w:r>
+      <w:r>
+        <w:rPr>
+          <w:rFonts w:ascii="Times New Roman" w:eastAsia="Calibri" w:hAnsi="Times New Roman" w:cs="Times New Roman"/>
+          <w:sz w:val="28"/>
+          <w:szCs w:val="28"/>
+          <w:lang w:val="ru-RU"/>
+        </w:rPr>
+        <w:t xml:space="preserve">, </w:t>
+      </w:r>
+      <w:r>
+        <w:rPr>
+          <w:rFonts w:ascii="Times New Roman" w:eastAsia="Calibri" w:hAnsi="Times New Roman" w:cs="Times New Roman"/>
+          <w:sz w:val="28"/>
+          <w:szCs w:val="28"/>
+          <w:lang w:val="ru-RU"/>
+        </w:rPr>
+        <w:t xml:space="preserve">при работе нескольких потоков </w:t>
+      </w:r>
+      <w:r>
+        <w:rPr>
+          <w:rFonts w:ascii="Times New Roman" w:eastAsia="Calibri" w:hAnsi="Times New Roman" w:cs="Times New Roman"/>
+          <w:sz w:val="28"/>
+          <w:szCs w:val="28"/>
+          <w:lang w:val="ru-RU"/>
+        </w:rPr>
+        <w:t>или</w:t>
+      </w:r>
+      <w:r>
+        <w:rPr>
+          <w:rFonts w:ascii="Times New Roman" w:eastAsia="Calibri" w:hAnsi="Times New Roman" w:cs="Times New Roman"/>
+          <w:sz w:val="28"/>
+          <w:szCs w:val="28"/>
+          <w:lang w:val="ru-RU"/>
+        </w:rPr>
+        <w:t xml:space="preserve"> процесс</w:t>
+      </w:r>
+      <w:r>
+        <w:rPr>
+          <w:rFonts w:ascii="Times New Roman" w:eastAsia="Calibri" w:hAnsi="Times New Roman" w:cs="Times New Roman"/>
+          <w:sz w:val="28"/>
+          <w:szCs w:val="28"/>
+          <w:lang w:val="ru-RU"/>
+        </w:rPr>
+        <w:t>ов</w:t>
+      </w:r>
+      <w:r>
+        <w:rPr>
+          <w:rFonts w:ascii="Times New Roman" w:eastAsia="Calibri" w:hAnsi="Times New Roman" w:cs="Times New Roman"/>
+          <w:sz w:val="28"/>
+          <w:szCs w:val="28"/>
+          <w:lang w:val="ru-RU"/>
+        </w:rPr>
+        <w:t xml:space="preserve"> нужно определить, какой </w:t>
+      </w:r>
+      <w:r>
+        <w:rPr>
+          <w:rFonts w:ascii="Times New Roman" w:eastAsia="Calibri" w:hAnsi="Times New Roman" w:cs="Times New Roman"/>
+          <w:sz w:val="28"/>
+          <w:szCs w:val="28"/>
+          <w:lang w:val="ru-RU"/>
+        </w:rPr>
+        <w:t xml:space="preserve">из них </w:t>
+      </w:r>
+      <w:r>
+        <w:rPr>
+          <w:rFonts w:ascii="Times New Roman" w:eastAsia="Calibri" w:hAnsi="Times New Roman" w:cs="Times New Roman"/>
+          <w:sz w:val="28"/>
+          <w:szCs w:val="28"/>
+          <w:lang w:val="ru-RU"/>
+        </w:rPr>
+        <w:t>будет работать и какое количество времени. Именно этим и занимается диспетчеризация.</w:t>
+      </w:r>
+      <w:r>
+        <w:rPr>
+          <w:rFonts w:ascii="Times New Roman" w:eastAsia="Calibri" w:hAnsi="Times New Roman" w:cs="Times New Roman"/>
+          <w:sz w:val="28"/>
+          <w:szCs w:val="28"/>
+          <w:lang w:val="ru-RU"/>
+        </w:rPr>
+        <w:t xml:space="preserve"> Она позволяет эффективно загрузить процессор.</w:t>
+      </w:r>
+    </w:p>
+    <w:p>
+      <w:pPr>
+        <w:spacing w:after="200" w:line="276" w:lineRule="auto"/>
+        <w:contextualSpacing/>
+        <w:jc w:val="both"/>
+        <w:rPr>
+          <w:rFonts w:ascii="Times New Roman" w:eastAsia="Calibri" w:hAnsi="Times New Roman" w:cs="Times New Roman"/>
+          <w:sz w:val="28"/>
+          <w:szCs w:val="28"/>
+          <w:lang w:val="ru-RU"/>
+        </w:rPr>
+      </w:pPr>
+      <w:r>
+        <w:rPr>
+          <w:rFonts w:ascii="Times New Roman" w:eastAsia="Calibri" w:hAnsi="Times New Roman" w:cs="Times New Roman"/>
+          <w:b/>
+          <w:bCs/>
+          <w:sz w:val="28"/>
+          <w:szCs w:val="28"/>
+          <w:lang w:val="ru-RU"/>
+        </w:rPr>
+        <w:t xml:space="preserve">Диспетчеризация </w:t>
+      </w:r>
+      <w:r>
+        <w:rPr>
+          <w:rFonts w:ascii="Times New Roman" w:eastAsia="Calibri" w:hAnsi="Times New Roman" w:cs="Times New Roman"/>
+          <w:sz w:val="28"/>
+          <w:szCs w:val="28"/>
+          <w:lang w:val="ru-RU"/>
+        </w:rPr>
+        <w:t xml:space="preserve">— </w:t>
+      </w:r>
+      <w:r>
+        <w:rPr>
+          <w:rFonts w:ascii="Times New Roman" w:eastAsia="Calibri" w:hAnsi="Times New Roman" w:cs="Times New Roman"/>
+          <w:sz w:val="28"/>
+          <w:szCs w:val="28"/>
+          <w:lang w:val="ru-RU"/>
+        </w:rPr>
+        <w:t>это процесс переключения процессора с одного потока на другой соответственно плану. Работает по принципу FIFO, причем каждый процесс получает ограниченное процессорное время.</w:t>
+      </w:r>
+    </w:p>
+    <w:p>
+      <w:pPr>
+        <w:spacing w:after="200" w:line="276" w:lineRule="auto"/>
+        <w:contextualSpacing/>
+        <w:jc w:val="both"/>
+        <w:rPr>
+          <w:rFonts w:ascii="Times New Roman" w:eastAsia="Calibri" w:hAnsi="Times New Roman" w:cs="Times New Roman"/>
+          <w:sz w:val="28"/>
+          <w:szCs w:val="28"/>
+          <w:lang w:val="ru-RU"/>
+        </w:rPr>
+      </w:pPr>
+      <w:r>
+        <w:rPr>
+          <w:rFonts w:ascii="Times New Roman" w:eastAsia="Calibri" w:hAnsi="Times New Roman" w:cs="Times New Roman"/>
+          <w:sz w:val="28"/>
+          <w:szCs w:val="28"/>
+          <w:lang w:val="ru-RU"/>
+        </w:rPr>
+        <w:t>Есть 2 основных типа:</w:t>
+      </w:r>
+    </w:p>
+    <w:p>
+      <w:pPr>
+        <w:pStyle w:val="a5"/>
+        <w:numPr>
+          <w:ilvl w:val="0"/>
+          <w:numId w:val="4"/>
+        </w:numPr>
+        <w:spacing w:after="200" w:line="276" w:lineRule="auto"/>
+        <w:jc w:val="both"/>
+        <w:rPr>
+          <w:rFonts w:ascii="Times New Roman" w:eastAsia="Calibri" w:hAnsi="Times New Roman" w:cs="Times New Roman"/>
+          <w:sz w:val="28"/>
+          <w:szCs w:val="28"/>
+        </w:rPr>
+      </w:pPr>
+      <w:r>
+        <w:rPr>
+          <w:rFonts w:ascii="Times New Roman" w:eastAsia="Calibri" w:hAnsi="Times New Roman" w:cs="Times New Roman"/>
+          <w:b/>
+          <w:bCs/>
+          <w:sz w:val="28"/>
+          <w:szCs w:val="28"/>
+        </w:rPr>
+        <w:t>С вытеснением</w:t>
+      </w:r>
+      <w:r>
+        <w:rPr>
+          <w:rFonts w:ascii="Times New Roman" w:eastAsia="Calibri" w:hAnsi="Times New Roman" w:cs="Times New Roman"/>
+          <w:sz w:val="28"/>
+          <w:szCs w:val="28"/>
+        </w:rPr>
+        <w:t xml:space="preserve"> – квантовый генератор генерирует сигнал, что время процесса вышло. Система сама вносит правки в то, какой процесс</w:t>
+      </w:r>
+      <w:r>
+        <w:rPr>
+          <w:rFonts w:ascii="Times New Roman" w:eastAsia="Calibri" w:hAnsi="Times New Roman" w:cs="Times New Roman"/>
+          <w:sz w:val="28"/>
+          <w:szCs w:val="28"/>
+        </w:rPr>
+        <w:t xml:space="preserve"> сейчас</w:t>
+      </w:r>
+      <w:r>
+        <w:rPr>
+          <w:rFonts w:ascii="Times New Roman" w:eastAsia="Calibri" w:hAnsi="Times New Roman" w:cs="Times New Roman"/>
+          <w:sz w:val="28"/>
+          <w:szCs w:val="28"/>
+        </w:rPr>
+        <w:t xml:space="preserve"> будет работать</w:t>
+      </w:r>
+    </w:p>
+    <w:p>
+      <w:pPr>
+        <w:pStyle w:val="a5"/>
+        <w:numPr>
+          <w:ilvl w:val="0"/>
+          <w:numId w:val="4"/>
+        </w:numPr>
+        <w:spacing w:after="200" w:line="276" w:lineRule="auto"/>
+        <w:jc w:val="both"/>
+        <w:rPr>
+          <w:rFonts w:ascii="Times New Roman" w:eastAsia="Calibri" w:hAnsi="Times New Roman" w:cs="Times New Roman"/>
+          <w:sz w:val="28"/>
+          <w:szCs w:val="28"/>
+        </w:rPr>
+      </w:pPr>
+      <w:r>
+        <w:rPr>
+          <w:rFonts w:ascii="Times New Roman" w:eastAsia="Calibri" w:hAnsi="Times New Roman" w:cs="Times New Roman"/>
+          <w:b/>
+          <w:bCs/>
+          <w:sz w:val="28"/>
+          <w:szCs w:val="28"/>
+        </w:rPr>
+        <w:t>Без вытеснения</w:t>
+      </w:r>
+      <w:r>
+        <w:rPr>
+          <w:rFonts w:ascii="Times New Roman" w:eastAsia="Calibri" w:hAnsi="Times New Roman" w:cs="Times New Roman"/>
+          <w:sz w:val="28"/>
+          <w:szCs w:val="28"/>
+        </w:rPr>
+        <w:t xml:space="preserve"> – программа завершится, если:</w:t>
+      </w:r>
+    </w:p>
+    <w:p>
+      <w:pPr>
+        <w:pStyle w:val="a5"/>
+        <w:spacing w:after="200" w:line="276" w:lineRule="auto"/>
+        <w:jc w:val="both"/>
+        <w:rPr>
+          <w:rFonts w:ascii="Times New Roman" w:eastAsia="Calibri" w:hAnsi="Times New Roman" w:cs="Times New Roman"/>
+          <w:sz w:val="28"/>
+          <w:szCs w:val="28"/>
+        </w:rPr>
+      </w:pPr>
+      <w:r>
+        <w:rPr>
+          <w:rFonts w:ascii="Times New Roman" w:eastAsia="Calibri" w:hAnsi="Times New Roman" w:cs="Times New Roman"/>
+          <w:sz w:val="28"/>
+          <w:szCs w:val="28"/>
+        </w:rPr>
+        <w:t>1</w:t>
+      </w:r>
+      <w:r>
+        <w:rPr>
+          <w:rFonts w:ascii="Times New Roman" w:eastAsia="Calibri" w:hAnsi="Times New Roman" w:cs="Times New Roman"/>
+          <w:sz w:val="28"/>
+          <w:szCs w:val="28"/>
+        </w:rPr>
+        <w:t>) она</w:t>
+      </w:r>
+      <w:r>
+        <w:rPr>
+          <w:rFonts w:ascii="Times New Roman" w:eastAsia="Calibri" w:hAnsi="Times New Roman" w:cs="Times New Roman"/>
+          <w:sz w:val="28"/>
+          <w:szCs w:val="28"/>
+        </w:rPr>
+        <w:t xml:space="preserve"> закончилась </w:t>
+      </w:r>
+    </w:p>
+    <w:p>
+      <w:pPr>
+        <w:pStyle w:val="a5"/>
+        <w:spacing w:after="200" w:line="276" w:lineRule="auto"/>
+        <w:jc w:val="both"/>
+        <w:rPr>
+          <w:rFonts w:ascii="Times New Roman" w:eastAsia="Calibri" w:hAnsi="Times New Roman" w:cs="Times New Roman"/>
+          <w:sz w:val="28"/>
+          <w:szCs w:val="28"/>
+        </w:rPr>
+      </w:pPr>
+      <w:r>
+        <w:rPr>
+          <w:rFonts w:ascii="Times New Roman" w:eastAsia="Calibri" w:hAnsi="Times New Roman" w:cs="Times New Roman"/>
+          <w:sz w:val="28"/>
+          <w:szCs w:val="28"/>
+        </w:rPr>
+        <w:t>2</w:t>
+      </w:r>
+      <w:r>
+        <w:rPr>
+          <w:rFonts w:ascii="Times New Roman" w:eastAsia="Calibri" w:hAnsi="Times New Roman" w:cs="Times New Roman"/>
+          <w:sz w:val="28"/>
+          <w:szCs w:val="28"/>
+        </w:rPr>
+        <w:t xml:space="preserve">) она перешла в </w:t>
+      </w:r>
+      <w:r>
+        <w:rPr>
+          <w:rFonts w:ascii="Times New Roman" w:eastAsia="Calibri" w:hAnsi="Times New Roman" w:cs="Times New Roman"/>
+          <w:sz w:val="28"/>
+          <w:szCs w:val="28"/>
+        </w:rPr>
+        <w:t>ожид</w:t>
+      </w:r>
+      <w:r>
+        <w:rPr>
+          <w:rFonts w:ascii="Times New Roman" w:eastAsia="Calibri" w:hAnsi="Times New Roman" w:cs="Times New Roman"/>
+          <w:sz w:val="28"/>
+          <w:szCs w:val="28"/>
+        </w:rPr>
+        <w:t xml:space="preserve">ающий </w:t>
+      </w:r>
+      <w:r>
+        <w:rPr>
+          <w:rFonts w:ascii="Times New Roman" w:eastAsia="Calibri" w:hAnsi="Times New Roman" w:cs="Times New Roman"/>
+          <w:sz w:val="28"/>
+          <w:szCs w:val="28"/>
+        </w:rPr>
+        <w:t xml:space="preserve">режим </w:t>
+      </w:r>
+    </w:p>
+    <w:p>
+      <w:pPr>
+        <w:pStyle w:val="a5"/>
+        <w:spacing w:after="200" w:line="276" w:lineRule="auto"/>
+        <w:jc w:val="both"/>
+        <w:rPr>
+          <w:rFonts w:ascii="Times New Roman" w:eastAsia="Calibri" w:hAnsi="Times New Roman" w:cs="Times New Roman"/>
+          <w:sz w:val="28"/>
+          <w:szCs w:val="28"/>
+        </w:rPr>
+      </w:pPr>
+      <w:r>
+        <w:rPr>
+          <w:rFonts w:ascii="Times New Roman" w:eastAsia="Calibri" w:hAnsi="Times New Roman" w:cs="Times New Roman"/>
+          <w:sz w:val="28"/>
+          <w:szCs w:val="28"/>
+        </w:rPr>
+        <w:t>3</w:t>
+      </w:r>
+      <w:r>
+        <w:rPr>
+          <w:rFonts w:ascii="Times New Roman" w:eastAsia="Calibri" w:hAnsi="Times New Roman" w:cs="Times New Roman"/>
+          <w:sz w:val="28"/>
+          <w:szCs w:val="28"/>
+        </w:rPr>
+        <w:t>) она</w:t>
+      </w:r>
+      <w:r>
+        <w:rPr>
+          <w:rFonts w:ascii="Times New Roman" w:eastAsia="Calibri" w:hAnsi="Times New Roman" w:cs="Times New Roman"/>
+          <w:sz w:val="28"/>
+          <w:szCs w:val="28"/>
+        </w:rPr>
+        <w:t xml:space="preserve"> сама решила отдать </w:t>
+      </w:r>
+      <w:r>
+        <w:rPr>
+          <w:rFonts w:ascii="Times New Roman" w:eastAsia="Calibri" w:hAnsi="Times New Roman" w:cs="Times New Roman"/>
+          <w:sz w:val="28"/>
+          <w:szCs w:val="28"/>
+        </w:rPr>
+        <w:t>процесс другой программе</w:t>
+      </w:r>
     </w:p>
     <w:p>
       <w:pPr>
@@ -452,16 +1881,22 @@
         <w:jc w:val="both"/>
         <w:rPr>
           <w:rFonts w:ascii="Times New Roman" w:eastAsia="Calibri" w:hAnsi="Times New Roman" w:cs="Times New Roman"/>
-          <w:sz w:val="28"/>
-          <w:szCs w:val="28"/>
-          <w:lang w:val="ru-RU"/>
-        </w:rPr>
-      </w:pPr>
-      <w:r>
-        <w:rPr>
-          <w:rFonts w:ascii="Times New Roman" w:eastAsia="Calibri" w:hAnsi="Times New Roman" w:cs="Times New Roman"/>
-          <w:sz w:val="28"/>
-          <w:szCs w:val="28"/>
+          <w:b/>
+          <w:bCs/>
+          <w:sz w:val="28"/>
+          <w:szCs w:val="28"/>
+          <w:highlight w:val="green"/>
+          <w:lang w:val="ru-RU"/>
+        </w:rPr>
+      </w:pPr>
+      <w:r>
+        <w:rPr>
+          <w:rFonts w:ascii="Times New Roman" w:eastAsia="Calibri" w:hAnsi="Times New Roman" w:cs="Times New Roman"/>
+          <w:b/>
+          <w:bCs/>
+          <w:sz w:val="28"/>
+          <w:szCs w:val="28"/>
+          <w:highlight w:val="green"/>
           <w:lang w:val="ru-RU"/>
         </w:rPr>
         <w:t>Что такое контекст потока и для чего он нужен?</w:t>
@@ -469,29 +1904,96 @@
     </w:p>
     <w:p>
       <w:pPr>
-        <w:spacing w:after="200" w:line="276" w:lineRule="auto"/>
-        <w:contextualSpacing/>
-        <w:jc w:val="both"/>
-        <w:rPr>
-          <w:rFonts w:ascii="Times New Roman" w:eastAsia="Calibri" w:hAnsi="Times New Roman" w:cs="Times New Roman"/>
-          <w:sz w:val="28"/>
-          <w:szCs w:val="28"/>
-          <w:lang w:val="ru-RU"/>
-        </w:rPr>
-      </w:pPr>
-    </w:p>
-    <w:p>
-      <w:pPr>
-        <w:spacing w:after="200" w:line="276" w:lineRule="auto"/>
-        <w:contextualSpacing/>
-        <w:jc w:val="both"/>
-        <w:rPr>
-          <w:rFonts w:ascii="Times New Roman" w:eastAsia="Calibri" w:hAnsi="Times New Roman" w:cs="Times New Roman"/>
-          <w:sz w:val="28"/>
-          <w:szCs w:val="28"/>
-          <w:lang w:val="ru-RU"/>
-        </w:rPr>
-      </w:pPr>
+        <w:pStyle w:val="a5"/>
+        <w:spacing w:after="0" w:line="240" w:lineRule="auto"/>
+        <w:ind w:left="0"/>
+        <w:contextualSpacing w:val="0"/>
+        <w:jc w:val="both"/>
+        <w:rPr>
+          <w:rFonts w:ascii="Times New Roman" w:hAnsi="Times New Roman" w:cs="Times New Roman"/>
+          <w:sz w:val="28"/>
+          <w:szCs w:val="28"/>
+        </w:rPr>
+      </w:pPr>
+      <w:r>
+        <w:rPr>
+          <w:rFonts w:ascii="Times New Roman" w:hAnsi="Times New Roman" w:cs="Times New Roman"/>
+          <w:bCs/>
+          <w:sz w:val="28"/>
+          <w:szCs w:val="28"/>
+        </w:rPr>
+        <w:t>Контекст потока</w:t>
+      </w:r>
+      <w:r>
+        <w:rPr>
+          <w:rFonts w:ascii="Times New Roman" w:hAnsi="Times New Roman" w:cs="Times New Roman"/>
+          <w:sz w:val="28"/>
+          <w:szCs w:val="28"/>
+        </w:rPr>
+        <w:t xml:space="preserve"> – данные, необходимые для возобновления работы потока при его приостановке</w:t>
+      </w:r>
+      <w:r>
+        <w:rPr>
+          <w:rFonts w:ascii="Times New Roman" w:hAnsi="Times New Roman" w:cs="Times New Roman"/>
+          <w:sz w:val="28"/>
+          <w:szCs w:val="28"/>
+        </w:rPr>
+        <w:t>, а именно</w:t>
+      </w:r>
+      <w:r>
+        <w:rPr>
+          <w:rFonts w:ascii="Times New Roman" w:hAnsi="Times New Roman" w:cs="Times New Roman"/>
+          <w:sz w:val="28"/>
+          <w:szCs w:val="28"/>
+        </w:rPr>
+        <w:t xml:space="preserve">: </w:t>
+      </w:r>
+    </w:p>
+    <w:p>
+      <w:pPr>
+        <w:pStyle w:val="a5"/>
+        <w:spacing w:after="0" w:line="240" w:lineRule="auto"/>
+        <w:ind w:left="0"/>
+        <w:contextualSpacing w:val="0"/>
+        <w:jc w:val="both"/>
+        <w:rPr>
+          <w:rFonts w:ascii="Times New Roman" w:hAnsi="Times New Roman" w:cs="Times New Roman"/>
+          <w:sz w:val="28"/>
+          <w:szCs w:val="28"/>
+        </w:rPr>
+      </w:pPr>
+      <w:r>
+        <w:rPr>
+          <w:rFonts w:ascii="Times New Roman" w:hAnsi="Times New Roman" w:cs="Times New Roman"/>
+          <w:sz w:val="28"/>
+          <w:szCs w:val="28"/>
+        </w:rPr>
+        <w:t>П</w:t>
+      </w:r>
+      <w:r>
+        <w:rPr>
+          <w:rFonts w:ascii="Times New Roman" w:hAnsi="Times New Roman" w:cs="Times New Roman"/>
+          <w:sz w:val="28"/>
+          <w:szCs w:val="28"/>
+        </w:rPr>
+        <w:t>рограммный код, набор регистров, стек памяти, оперативная память, стек ядра</w:t>
+      </w:r>
+      <w:r>
+        <w:rPr>
+          <w:rFonts w:ascii="Times New Roman" w:hAnsi="Times New Roman" w:cs="Times New Roman"/>
+          <w:sz w:val="28"/>
+          <w:szCs w:val="28"/>
+        </w:rPr>
+        <w:t xml:space="preserve"> и</w:t>
+      </w:r>
+      <w:r>
+        <w:rPr>
+          <w:rFonts w:ascii="Times New Roman" w:hAnsi="Times New Roman" w:cs="Times New Roman"/>
+          <w:sz w:val="28"/>
+          <w:szCs w:val="28"/>
+        </w:rPr>
+        <w:t xml:space="preserve"> маркер доступа.</w:t>
+      </w:r>
     </w:p>
     <w:p>
       <w:pPr>
@@ -504,33 +2006,901 @@
         <w:jc w:val="both"/>
         <w:rPr>
           <w:rFonts w:ascii="Times New Roman" w:eastAsia="Calibri" w:hAnsi="Times New Roman" w:cs="Times New Roman"/>
-          <w:sz w:val="28"/>
-          <w:szCs w:val="28"/>
-          <w:lang w:val="ru-RU"/>
-        </w:rPr>
-      </w:pPr>
-      <w:r>
-        <w:rPr>
-          <w:rFonts w:ascii="Times New Roman" w:eastAsia="Calibri" w:hAnsi="Times New Roman" w:cs="Times New Roman"/>
-          <w:sz w:val="28"/>
-          <w:szCs w:val="28"/>
-          <w:lang w:val="ru-RU"/>
-        </w:rPr>
+          <w:b/>
+          <w:bCs/>
+          <w:sz w:val="28"/>
+          <w:szCs w:val="28"/>
+          <w:highlight w:val="green"/>
+          <w:lang w:val="ru-RU"/>
+        </w:rPr>
+      </w:pPr>
+      <w:r>
+        <w:rPr>
+          <w:rFonts w:ascii="Times New Roman" w:eastAsia="Calibri" w:hAnsi="Times New Roman" w:cs="Times New Roman"/>
+          <w:b/>
+          <w:bCs/>
+          <w:sz w:val="28"/>
+          <w:szCs w:val="28"/>
+          <w:highlight w:val="green"/>
+          <w:lang w:val="ru-RU"/>
+        </w:rPr>
+        <w:lastRenderedPageBreak/>
         <w:t>Перечислите состояния в которых может быть поток и поясните их назначение.</w:t>
       </w:r>
     </w:p>
     <w:p>
       <w:pPr>
-        <w:spacing w:after="200" w:line="276" w:lineRule="auto"/>
-        <w:contextualSpacing/>
-        <w:jc w:val="both"/>
-        <w:rPr>
-          <w:rFonts w:ascii="Times New Roman" w:eastAsia="Calibri" w:hAnsi="Times New Roman" w:cs="Times New Roman"/>
-          <w:sz w:val="28"/>
-          <w:szCs w:val="28"/>
-          <w:lang w:val="ru-RU"/>
-        </w:rPr>
-      </w:pPr>
+        <w:numPr>
+          <w:ilvl w:val="0"/>
+          <w:numId w:val="6"/>
+        </w:numPr>
+        <w:spacing w:after="0" w:line="240" w:lineRule="auto"/>
+        <w:contextualSpacing/>
+        <w:jc w:val="both"/>
+        <w:rPr>
+          <w:rFonts w:ascii="Times New Roman" w:eastAsia="Calibri" w:hAnsi="Times New Roman" w:cs="Times New Roman"/>
+          <w:sz w:val="28"/>
+          <w:szCs w:val="28"/>
+          <w:lang w:val="ru-RU"/>
+        </w:rPr>
+      </w:pPr>
+      <w:r>
+        <w:rPr>
+          <w:rFonts w:ascii="Times New Roman" w:eastAsia="Calibri" w:hAnsi="Times New Roman" w:cs="Times New Roman"/>
+          <w:sz w:val="28"/>
+          <w:szCs w:val="28"/>
+          <w:highlight w:val="yellow"/>
+          <w:lang w:val="en-US"/>
+        </w:rPr>
+        <w:t>[5]</w:t>
+      </w:r>
+      <w:r>
+        <w:rPr>
+          <w:rFonts w:ascii="Times New Roman" w:eastAsia="Calibri" w:hAnsi="Times New Roman" w:cs="Times New Roman"/>
+          <w:sz w:val="28"/>
+          <w:szCs w:val="28"/>
+          <w:lang w:val="en-US"/>
+        </w:rPr>
+        <w:t xml:space="preserve"> </w:t>
+      </w:r>
+      <w:r>
+        <w:rPr>
+          <w:rFonts w:ascii="Times New Roman" w:eastAsia="Calibri" w:hAnsi="Times New Roman" w:cs="Times New Roman"/>
+          <w:sz w:val="28"/>
+          <w:szCs w:val="28"/>
+          <w:lang w:val="en-US"/>
+        </w:rPr>
+        <w:t>New</w:t>
+      </w:r>
+      <w:r>
+        <w:rPr>
+          <w:rFonts w:ascii="Times New Roman" w:eastAsia="Calibri" w:hAnsi="Times New Roman" w:cs="Times New Roman"/>
+          <w:sz w:val="28"/>
+          <w:szCs w:val="28"/>
+          <w:lang w:val="ru-RU"/>
+        </w:rPr>
+        <w:t xml:space="preserve"> – поток создан</w:t>
+      </w:r>
+    </w:p>
+    <w:p>
+      <w:pPr>
+        <w:numPr>
+          <w:ilvl w:val="0"/>
+          <w:numId w:val="6"/>
+        </w:numPr>
+        <w:spacing w:after="0" w:line="240" w:lineRule="auto"/>
+        <w:contextualSpacing/>
+        <w:jc w:val="both"/>
+        <w:rPr>
+          <w:rFonts w:ascii="Times New Roman" w:eastAsia="Calibri" w:hAnsi="Times New Roman" w:cs="Times New Roman"/>
+          <w:sz w:val="28"/>
+          <w:szCs w:val="28"/>
+          <w:lang w:val="ru-RU"/>
+        </w:rPr>
+      </w:pPr>
+      <w:r>
+        <w:rPr>
+          <w:rFonts w:ascii="Times New Roman" w:eastAsia="Calibri" w:hAnsi="Times New Roman" w:cs="Times New Roman"/>
+          <w:sz w:val="28"/>
+          <w:szCs w:val="28"/>
+          <w:highlight w:val="yellow"/>
+          <w:lang w:val="en-US"/>
+        </w:rPr>
+        <w:t>[5]</w:t>
+      </w:r>
+      <w:r>
+        <w:rPr>
+          <w:rFonts w:ascii="Times New Roman" w:eastAsia="Calibri" w:hAnsi="Times New Roman" w:cs="Times New Roman"/>
+          <w:sz w:val="28"/>
+          <w:szCs w:val="28"/>
+          <w:lang w:val="en-US"/>
+        </w:rPr>
+        <w:t xml:space="preserve"> </w:t>
+      </w:r>
+      <w:r>
+        <w:rPr>
+          <w:rFonts w:ascii="Times New Roman" w:eastAsia="Calibri" w:hAnsi="Times New Roman" w:cs="Times New Roman"/>
+          <w:sz w:val="28"/>
+          <w:szCs w:val="28"/>
+          <w:lang w:val="en-US"/>
+        </w:rPr>
+        <w:t>Ready</w:t>
+      </w:r>
+      <w:r>
+        <w:rPr>
+          <w:rFonts w:ascii="Times New Roman" w:eastAsia="Calibri" w:hAnsi="Times New Roman" w:cs="Times New Roman"/>
+          <w:sz w:val="28"/>
+          <w:szCs w:val="28"/>
+          <w:lang w:val="ru-RU"/>
+        </w:rPr>
+        <w:t xml:space="preserve"> – готов к исполнению</w:t>
+      </w:r>
+    </w:p>
+    <w:p>
+      <w:pPr>
+        <w:numPr>
+          <w:ilvl w:val="0"/>
+          <w:numId w:val="6"/>
+        </w:numPr>
+        <w:spacing w:after="0" w:line="240" w:lineRule="auto"/>
+        <w:contextualSpacing/>
+        <w:jc w:val="both"/>
+        <w:rPr>
+          <w:rFonts w:ascii="Times New Roman" w:eastAsia="Calibri" w:hAnsi="Times New Roman" w:cs="Times New Roman"/>
+          <w:sz w:val="28"/>
+          <w:szCs w:val="28"/>
+          <w:lang w:val="ru-RU"/>
+        </w:rPr>
+      </w:pPr>
+      <w:r>
+        <w:rPr>
+          <w:rFonts w:ascii="Times New Roman" w:eastAsia="Calibri" w:hAnsi="Times New Roman" w:cs="Times New Roman"/>
+          <w:sz w:val="28"/>
+          <w:szCs w:val="28"/>
+          <w:highlight w:val="yellow"/>
+          <w:lang w:val="en-US"/>
+        </w:rPr>
+        <w:t>[5]</w:t>
+      </w:r>
+      <w:r>
+        <w:rPr>
+          <w:rFonts w:ascii="Times New Roman" w:eastAsia="Calibri" w:hAnsi="Times New Roman" w:cs="Times New Roman"/>
+          <w:sz w:val="28"/>
+          <w:szCs w:val="28"/>
+          <w:lang w:val="en-US"/>
+        </w:rPr>
+        <w:t xml:space="preserve"> </w:t>
+      </w:r>
+      <w:r>
+        <w:rPr>
+          <w:rFonts w:ascii="Times New Roman" w:eastAsia="Calibri" w:hAnsi="Times New Roman" w:cs="Times New Roman"/>
+          <w:sz w:val="28"/>
+          <w:szCs w:val="28"/>
+          <w:lang w:val="en-US"/>
+        </w:rPr>
+        <w:t>Running</w:t>
+      </w:r>
+      <w:r>
+        <w:rPr>
+          <w:rFonts w:ascii="Times New Roman" w:eastAsia="Calibri" w:hAnsi="Times New Roman" w:cs="Times New Roman"/>
+          <w:sz w:val="28"/>
+          <w:szCs w:val="28"/>
+          <w:lang w:val="ru-RU"/>
+        </w:rPr>
+        <w:t xml:space="preserve"> – исполняется </w:t>
+      </w:r>
+    </w:p>
+    <w:p>
+      <w:pPr>
+        <w:numPr>
+          <w:ilvl w:val="0"/>
+          <w:numId w:val="6"/>
+        </w:numPr>
+        <w:spacing w:after="0" w:line="240" w:lineRule="auto"/>
+        <w:contextualSpacing/>
+        <w:jc w:val="both"/>
+        <w:rPr>
+          <w:rFonts w:ascii="Times New Roman" w:eastAsia="Calibri" w:hAnsi="Times New Roman" w:cs="Times New Roman"/>
+          <w:sz w:val="28"/>
+          <w:szCs w:val="28"/>
+          <w:lang w:val="ru-RU"/>
+        </w:rPr>
+      </w:pPr>
+      <w:r>
+        <w:rPr>
+          <w:rFonts w:ascii="Times New Roman" w:eastAsia="Calibri" w:hAnsi="Times New Roman" w:cs="Times New Roman"/>
+          <w:sz w:val="28"/>
+          <w:szCs w:val="28"/>
+          <w:highlight w:val="magenta"/>
+          <w:lang w:val="en-US"/>
+        </w:rPr>
+        <w:t>[</w:t>
+      </w:r>
+      <w:r>
+        <w:rPr>
+          <w:rFonts w:ascii="Times New Roman" w:eastAsia="Calibri" w:hAnsi="Times New Roman" w:cs="Times New Roman"/>
+          <w:sz w:val="28"/>
+          <w:szCs w:val="28"/>
+          <w:highlight w:val="magenta"/>
+          <w:lang w:val="en-US"/>
+        </w:rPr>
+        <w:t>12</w:t>
+      </w:r>
+      <w:r>
+        <w:rPr>
+          <w:rFonts w:ascii="Times New Roman" w:eastAsia="Calibri" w:hAnsi="Times New Roman" w:cs="Times New Roman"/>
+          <w:sz w:val="28"/>
+          <w:szCs w:val="28"/>
+          <w:highlight w:val="magenta"/>
+          <w:lang w:val="en-US"/>
+        </w:rPr>
+        <w:t>]</w:t>
+      </w:r>
+      <w:r>
+        <w:rPr>
+          <w:rFonts w:ascii="Times New Roman" w:eastAsia="Calibri" w:hAnsi="Times New Roman" w:cs="Times New Roman"/>
+          <w:sz w:val="28"/>
+          <w:szCs w:val="28"/>
+          <w:lang w:val="en-US"/>
+        </w:rPr>
+        <w:t xml:space="preserve"> </w:t>
+      </w:r>
+      <w:r>
+        <w:rPr>
+          <w:rFonts w:ascii="Times New Roman" w:eastAsia="Calibri" w:hAnsi="Times New Roman" w:cs="Times New Roman"/>
+          <w:sz w:val="28"/>
+          <w:szCs w:val="28"/>
+          <w:lang w:val="en-US"/>
+        </w:rPr>
+        <w:t>Sleeping</w:t>
+      </w:r>
+      <w:r>
+        <w:rPr>
+          <w:rFonts w:ascii="Times New Roman" w:eastAsia="Calibri" w:hAnsi="Times New Roman" w:cs="Times New Roman"/>
+          <w:sz w:val="28"/>
+          <w:szCs w:val="28"/>
+          <w:lang w:val="ru-RU"/>
+        </w:rPr>
+        <w:t xml:space="preserve"> – заснул на некоторое время</w:t>
+      </w:r>
+    </w:p>
+    <w:p>
+      <w:pPr>
+        <w:numPr>
+          <w:ilvl w:val="0"/>
+          <w:numId w:val="6"/>
+        </w:numPr>
+        <w:spacing w:after="0" w:line="240" w:lineRule="auto"/>
+        <w:contextualSpacing/>
+        <w:jc w:val="both"/>
+        <w:rPr>
+          <w:rFonts w:ascii="Times New Roman" w:eastAsia="Calibri" w:hAnsi="Times New Roman" w:cs="Times New Roman"/>
+          <w:sz w:val="28"/>
+          <w:szCs w:val="28"/>
+          <w:lang w:val="ru-RU"/>
+        </w:rPr>
+      </w:pPr>
+      <w:r>
+        <w:rPr>
+          <w:rFonts w:ascii="Times New Roman" w:eastAsia="Calibri" w:hAnsi="Times New Roman" w:cs="Times New Roman"/>
+          <w:sz w:val="28"/>
+          <w:szCs w:val="28"/>
+          <w:highlight w:val="magenta"/>
+          <w:lang w:val="en-US"/>
+        </w:rPr>
+        <w:t>[12]</w:t>
+      </w:r>
+      <w:r>
+        <w:rPr>
+          <w:rFonts w:ascii="Times New Roman" w:eastAsia="Calibri" w:hAnsi="Times New Roman" w:cs="Times New Roman"/>
+          <w:sz w:val="28"/>
+          <w:szCs w:val="28"/>
+          <w:lang w:val="en-US"/>
+        </w:rPr>
+        <w:t xml:space="preserve"> </w:t>
+      </w:r>
+      <w:r>
+        <w:rPr>
+          <w:rFonts w:ascii="Times New Roman" w:eastAsia="Calibri" w:hAnsi="Times New Roman" w:cs="Times New Roman"/>
+          <w:sz w:val="28"/>
+          <w:szCs w:val="28"/>
+          <w:lang w:val="en-US"/>
+        </w:rPr>
+        <w:t>Sleeping</w:t>
+      </w:r>
+      <w:r>
+        <w:rPr>
+          <w:rFonts w:ascii="Times New Roman" w:eastAsia="Calibri" w:hAnsi="Times New Roman" w:cs="Times New Roman"/>
+          <w:sz w:val="28"/>
+          <w:szCs w:val="28"/>
+          <w:lang w:val="ru-RU"/>
+        </w:rPr>
+        <w:t xml:space="preserve"> </w:t>
+      </w:r>
+      <w:r>
+        <w:rPr>
+          <w:rFonts w:ascii="Times New Roman" w:eastAsia="Calibri" w:hAnsi="Times New Roman" w:cs="Times New Roman"/>
+          <w:sz w:val="28"/>
+          <w:szCs w:val="28"/>
+          <w:lang w:val="en-US"/>
+        </w:rPr>
+        <w:t>suspended</w:t>
+      </w:r>
+      <w:r>
+        <w:rPr>
+          <w:rFonts w:ascii="Times New Roman" w:eastAsia="Calibri" w:hAnsi="Times New Roman" w:cs="Times New Roman"/>
+          <w:sz w:val="28"/>
+          <w:szCs w:val="28"/>
+          <w:lang w:val="ru-RU"/>
+        </w:rPr>
+        <w:t xml:space="preserve"> – спит и приостановлен до события</w:t>
+      </w:r>
+    </w:p>
+    <w:p>
+      <w:pPr>
+        <w:numPr>
+          <w:ilvl w:val="0"/>
+          <w:numId w:val="6"/>
+        </w:numPr>
+        <w:spacing w:after="0" w:line="240" w:lineRule="auto"/>
+        <w:contextualSpacing/>
+        <w:jc w:val="both"/>
+        <w:rPr>
+          <w:rFonts w:ascii="Times New Roman" w:eastAsia="Calibri" w:hAnsi="Times New Roman" w:cs="Times New Roman"/>
+          <w:sz w:val="28"/>
+          <w:szCs w:val="28"/>
+          <w:lang w:val="ru-RU"/>
+        </w:rPr>
+      </w:pPr>
+      <w:r>
+        <w:rPr>
+          <w:rFonts w:ascii="Times New Roman" w:eastAsia="Calibri" w:hAnsi="Times New Roman" w:cs="Times New Roman"/>
+          <w:sz w:val="28"/>
+          <w:szCs w:val="28"/>
+          <w:highlight w:val="cyan"/>
+          <w:lang w:val="en-US"/>
+        </w:rPr>
+        <w:t>[</w:t>
+      </w:r>
+      <w:r>
+        <w:rPr>
+          <w:rFonts w:ascii="Times New Roman" w:eastAsia="Calibri" w:hAnsi="Times New Roman" w:cs="Times New Roman"/>
+          <w:sz w:val="28"/>
+          <w:szCs w:val="28"/>
+          <w:highlight w:val="cyan"/>
+          <w:lang w:val="en-US"/>
+        </w:rPr>
+        <w:t>7</w:t>
+      </w:r>
+      <w:r>
+        <w:rPr>
+          <w:rFonts w:ascii="Times New Roman" w:eastAsia="Calibri" w:hAnsi="Times New Roman" w:cs="Times New Roman"/>
+          <w:sz w:val="28"/>
+          <w:szCs w:val="28"/>
+          <w:highlight w:val="cyan"/>
+          <w:lang w:val="en-US"/>
+        </w:rPr>
+        <w:t>]</w:t>
+      </w:r>
+      <w:r>
+        <w:rPr>
+          <w:rFonts w:ascii="Times New Roman" w:eastAsia="Calibri" w:hAnsi="Times New Roman" w:cs="Times New Roman"/>
+          <w:sz w:val="28"/>
+          <w:szCs w:val="28"/>
+          <w:lang w:val="en-US"/>
+        </w:rPr>
+        <w:t xml:space="preserve"> </w:t>
+      </w:r>
+      <w:r>
+        <w:rPr>
+          <w:rFonts w:ascii="Times New Roman" w:eastAsia="Calibri" w:hAnsi="Times New Roman" w:cs="Times New Roman"/>
+          <w:sz w:val="28"/>
+          <w:szCs w:val="28"/>
+          <w:lang w:val="en-US"/>
+        </w:rPr>
+        <w:t>Suspended</w:t>
+      </w:r>
+      <w:r>
+        <w:rPr>
+          <w:rFonts w:ascii="Times New Roman" w:eastAsia="Calibri" w:hAnsi="Times New Roman" w:cs="Times New Roman"/>
+          <w:sz w:val="28"/>
+          <w:szCs w:val="28"/>
+          <w:lang w:val="ru-RU"/>
+        </w:rPr>
+        <w:t xml:space="preserve"> </w:t>
+      </w:r>
+      <w:r>
+        <w:rPr>
+          <w:rFonts w:ascii="Times New Roman" w:eastAsia="Calibri" w:hAnsi="Times New Roman" w:cs="Times New Roman"/>
+          <w:sz w:val="28"/>
+          <w:szCs w:val="28"/>
+          <w:lang w:val="en-US"/>
+        </w:rPr>
+        <w:t>ready</w:t>
+      </w:r>
+      <w:r>
+        <w:rPr>
+          <w:rFonts w:ascii="Times New Roman" w:eastAsia="Calibri" w:hAnsi="Times New Roman" w:cs="Times New Roman"/>
+          <w:sz w:val="28"/>
+          <w:szCs w:val="28"/>
+          <w:lang w:val="ru-RU"/>
+        </w:rPr>
+        <w:t xml:space="preserve"> – готов и приостановлен до события</w:t>
+      </w:r>
+    </w:p>
+    <w:p>
+      <w:pPr>
+        <w:numPr>
+          <w:ilvl w:val="0"/>
+          <w:numId w:val="6"/>
+        </w:numPr>
+        <w:spacing w:after="0" w:line="240" w:lineRule="auto"/>
+        <w:contextualSpacing/>
+        <w:jc w:val="both"/>
+        <w:rPr>
+          <w:rFonts w:ascii="Times New Roman" w:eastAsia="Calibri" w:hAnsi="Times New Roman" w:cs="Times New Roman"/>
+          <w:sz w:val="28"/>
+          <w:szCs w:val="28"/>
+          <w:lang w:val="ru-RU"/>
+        </w:rPr>
+      </w:pPr>
+      <w:r>
+        <w:rPr>
+          <w:rFonts w:ascii="Times New Roman" w:eastAsia="Calibri" w:hAnsi="Times New Roman" w:cs="Times New Roman"/>
+          <w:sz w:val="28"/>
+          <w:szCs w:val="28"/>
+          <w:highlight w:val="yellow"/>
+          <w:lang w:val="en-US"/>
+        </w:rPr>
+        <w:t>[5]</w:t>
+      </w:r>
+      <w:r>
+        <w:rPr>
+          <w:rFonts w:ascii="Times New Roman" w:eastAsia="Calibri" w:hAnsi="Times New Roman" w:cs="Times New Roman"/>
+          <w:sz w:val="28"/>
+          <w:szCs w:val="28"/>
+          <w:lang w:val="en-US"/>
+        </w:rPr>
+        <w:t xml:space="preserve"> </w:t>
+      </w:r>
+      <w:r>
+        <w:rPr>
+          <w:rFonts w:ascii="Times New Roman" w:eastAsia="Calibri" w:hAnsi="Times New Roman" w:cs="Times New Roman"/>
+          <w:sz w:val="28"/>
+          <w:szCs w:val="28"/>
+          <w:lang w:val="en-US"/>
+        </w:rPr>
+        <w:t>Blocked</w:t>
+      </w:r>
+      <w:r>
+        <w:rPr>
+          <w:rFonts w:ascii="Times New Roman" w:eastAsia="Calibri" w:hAnsi="Times New Roman" w:cs="Times New Roman"/>
+          <w:sz w:val="28"/>
+          <w:szCs w:val="28"/>
+          <w:lang w:val="ru-RU"/>
+        </w:rPr>
+        <w:t xml:space="preserve"> – заблокирован извне</w:t>
+      </w:r>
+    </w:p>
+    <w:p>
+      <w:pPr>
+        <w:numPr>
+          <w:ilvl w:val="0"/>
+          <w:numId w:val="6"/>
+        </w:numPr>
+        <w:spacing w:after="0" w:line="240" w:lineRule="auto"/>
+        <w:contextualSpacing/>
+        <w:jc w:val="both"/>
+        <w:rPr>
+          <w:rFonts w:ascii="Times New Roman" w:eastAsia="Calibri" w:hAnsi="Times New Roman" w:cs="Times New Roman"/>
+          <w:sz w:val="28"/>
+          <w:szCs w:val="28"/>
+          <w:lang w:val="ru-RU"/>
+        </w:rPr>
+      </w:pPr>
+      <w:r>
+        <w:rPr>
+          <w:rFonts w:ascii="Times New Roman" w:eastAsia="Calibri" w:hAnsi="Times New Roman" w:cs="Times New Roman"/>
+          <w:sz w:val="28"/>
+          <w:szCs w:val="28"/>
+          <w:highlight w:val="cyan"/>
+          <w:lang w:val="en-US"/>
+        </w:rPr>
+        <w:t>[</w:t>
+      </w:r>
+      <w:r>
+        <w:rPr>
+          <w:rFonts w:ascii="Times New Roman" w:eastAsia="Calibri" w:hAnsi="Times New Roman" w:cs="Times New Roman"/>
+          <w:sz w:val="28"/>
+          <w:szCs w:val="28"/>
+          <w:highlight w:val="cyan"/>
+          <w:lang w:val="en-US"/>
+        </w:rPr>
+        <w:t>7</w:t>
+      </w:r>
+      <w:r>
+        <w:rPr>
+          <w:rFonts w:ascii="Times New Roman" w:eastAsia="Calibri" w:hAnsi="Times New Roman" w:cs="Times New Roman"/>
+          <w:sz w:val="28"/>
+          <w:szCs w:val="28"/>
+          <w:highlight w:val="cyan"/>
+          <w:lang w:val="en-US"/>
+        </w:rPr>
+        <w:t>]</w:t>
+      </w:r>
+      <w:r>
+        <w:rPr>
+          <w:rFonts w:ascii="Times New Roman" w:eastAsia="Calibri" w:hAnsi="Times New Roman" w:cs="Times New Roman"/>
+          <w:sz w:val="28"/>
+          <w:szCs w:val="28"/>
+          <w:lang w:val="en-US"/>
+        </w:rPr>
+        <w:t xml:space="preserve"> </w:t>
+      </w:r>
+      <w:r>
+        <w:rPr>
+          <w:rFonts w:ascii="Times New Roman" w:eastAsia="Calibri" w:hAnsi="Times New Roman" w:cs="Times New Roman"/>
+          <w:sz w:val="28"/>
+          <w:szCs w:val="28"/>
+          <w:lang w:val="en-US"/>
+        </w:rPr>
+        <w:t>Suspended</w:t>
+      </w:r>
+      <w:r>
+        <w:rPr>
+          <w:rFonts w:ascii="Times New Roman" w:eastAsia="Calibri" w:hAnsi="Times New Roman" w:cs="Times New Roman"/>
+          <w:sz w:val="28"/>
+          <w:szCs w:val="28"/>
+          <w:lang w:val="ru-RU"/>
+        </w:rPr>
+        <w:t xml:space="preserve"> </w:t>
+      </w:r>
+      <w:r>
+        <w:rPr>
+          <w:rFonts w:ascii="Times New Roman" w:eastAsia="Calibri" w:hAnsi="Times New Roman" w:cs="Times New Roman"/>
+          <w:sz w:val="28"/>
+          <w:szCs w:val="28"/>
+          <w:lang w:val="en-US"/>
+        </w:rPr>
+        <w:t>blocked</w:t>
+      </w:r>
+      <w:r>
+        <w:rPr>
+          <w:rFonts w:ascii="Times New Roman" w:eastAsia="Calibri" w:hAnsi="Times New Roman" w:cs="Times New Roman"/>
+          <w:sz w:val="28"/>
+          <w:szCs w:val="28"/>
+          <w:lang w:val="ru-RU"/>
+        </w:rPr>
+        <w:t xml:space="preserve"> – заблокирован</w:t>
+      </w:r>
+      <w:r>
+        <w:rPr>
+          <w:rFonts w:ascii="Times New Roman" w:eastAsia="Calibri" w:hAnsi="Times New Roman" w:cs="Times New Roman"/>
+          <w:sz w:val="28"/>
+          <w:szCs w:val="28"/>
+          <w:lang w:val="en-US"/>
+        </w:rPr>
+        <w:t xml:space="preserve"> </w:t>
+      </w:r>
+      <w:r>
+        <w:rPr>
+          <w:rFonts w:ascii="Times New Roman" w:eastAsia="Calibri" w:hAnsi="Times New Roman" w:cs="Times New Roman"/>
+          <w:sz w:val="28"/>
+          <w:szCs w:val="28"/>
+          <w:lang w:val="ru-RU"/>
+        </w:rPr>
+        <w:t>извне</w:t>
+      </w:r>
+      <w:r>
+        <w:rPr>
+          <w:rFonts w:ascii="Times New Roman" w:eastAsia="Calibri" w:hAnsi="Times New Roman" w:cs="Times New Roman"/>
+          <w:sz w:val="28"/>
+          <w:szCs w:val="28"/>
+          <w:lang w:val="ru-RU"/>
+        </w:rPr>
+        <w:t xml:space="preserve"> и приостановлен до события </w:t>
+      </w:r>
+    </w:p>
+    <w:p>
+      <w:pPr>
+        <w:numPr>
+          <w:ilvl w:val="0"/>
+          <w:numId w:val="6"/>
+        </w:numPr>
+        <w:spacing w:after="0" w:line="240" w:lineRule="auto"/>
+        <w:contextualSpacing/>
+        <w:jc w:val="both"/>
+        <w:rPr>
+          <w:rFonts w:ascii="Times New Roman" w:eastAsia="Calibri" w:hAnsi="Times New Roman" w:cs="Times New Roman"/>
+          <w:sz w:val="28"/>
+          <w:szCs w:val="28"/>
+          <w:lang w:val="ru-RU"/>
+        </w:rPr>
+      </w:pPr>
+      <w:r>
+        <w:rPr>
+          <w:rFonts w:ascii="Times New Roman" w:eastAsia="Calibri" w:hAnsi="Times New Roman" w:cs="Times New Roman"/>
+          <w:sz w:val="28"/>
+          <w:szCs w:val="28"/>
+          <w:highlight w:val="yellow"/>
+          <w:lang w:val="en-US"/>
+        </w:rPr>
+        <w:t>[5]</w:t>
+      </w:r>
+      <w:r>
+        <w:rPr>
+          <w:rFonts w:ascii="Times New Roman" w:eastAsia="Calibri" w:hAnsi="Times New Roman" w:cs="Times New Roman"/>
+          <w:sz w:val="28"/>
+          <w:szCs w:val="28"/>
+          <w:lang w:val="en-US"/>
+        </w:rPr>
+        <w:t xml:space="preserve"> </w:t>
+      </w:r>
+      <w:r>
+        <w:rPr>
+          <w:rFonts w:ascii="Times New Roman" w:eastAsia="Calibri" w:hAnsi="Times New Roman" w:cs="Times New Roman"/>
+          <w:sz w:val="28"/>
+          <w:szCs w:val="28"/>
+          <w:lang w:val="en-US"/>
+        </w:rPr>
+        <w:t xml:space="preserve">Finish – </w:t>
+      </w:r>
+      <w:r>
+        <w:rPr>
+          <w:rFonts w:ascii="Times New Roman" w:eastAsia="Calibri" w:hAnsi="Times New Roman" w:cs="Times New Roman"/>
+          <w:sz w:val="28"/>
+          <w:szCs w:val="28"/>
+          <w:lang w:val="ru-RU"/>
+        </w:rPr>
+        <w:t>поток завершил исполнение</w:t>
+      </w:r>
+    </w:p>
+    <w:p>
+      <w:pPr>
+        <w:spacing w:after="200" w:line="276" w:lineRule="auto"/>
+        <w:contextualSpacing/>
+        <w:jc w:val="both"/>
+        <w:rPr>
+          <w:rFonts w:ascii="Times New Roman" w:eastAsia="Calibri" w:hAnsi="Times New Roman" w:cs="Times New Roman"/>
+          <w:b/>
+          <w:bCs/>
+          <w:sz w:val="28"/>
+          <w:szCs w:val="28"/>
+          <w:lang w:val="ru-RU"/>
+        </w:rPr>
+      </w:pPr>
+    </w:p>
+    <w:p>
+      <w:pPr>
+        <w:spacing w:after="200" w:line="276" w:lineRule="auto"/>
+        <w:contextualSpacing/>
+        <w:jc w:val="both"/>
+        <w:rPr>
+          <w:rFonts w:ascii="Times New Roman" w:eastAsia="Calibri" w:hAnsi="Times New Roman" w:cs="Times New Roman"/>
+          <w:b/>
+          <w:bCs/>
+          <w:sz w:val="28"/>
+          <w:szCs w:val="28"/>
+          <w:lang w:val="en-US"/>
+        </w:rPr>
+      </w:pPr>
+      <w:r>
+        <w:rPr>
+          <w:rFonts w:ascii="Times New Roman" w:eastAsia="Calibri" w:hAnsi="Times New Roman" w:cs="Times New Roman"/>
+          <w:b/>
+          <w:bCs/>
+          <w:sz w:val="28"/>
+          <w:szCs w:val="28"/>
+          <w:lang w:val="ru-RU"/>
+        </w:rPr>
+        <w:t>М</w:t>
+      </w:r>
+      <w:r>
+        <w:rPr>
+          <w:rFonts w:ascii="Times New Roman" w:eastAsia="Calibri" w:hAnsi="Times New Roman" w:cs="Times New Roman"/>
+          <w:b/>
+          <w:bCs/>
+          <w:sz w:val="28"/>
+          <w:szCs w:val="28"/>
+          <w:lang w:val="ru-RU"/>
+        </w:rPr>
+        <w:t>одель</w:t>
+      </w:r>
+      <w:r>
+        <w:rPr>
+          <w:rFonts w:ascii="Times New Roman" w:eastAsia="Calibri" w:hAnsi="Times New Roman" w:cs="Times New Roman"/>
+          <w:b/>
+          <w:bCs/>
+          <w:sz w:val="28"/>
+          <w:szCs w:val="28"/>
+          <w:lang w:val="ru-RU"/>
+        </w:rPr>
+        <w:t xml:space="preserve"> 5</w:t>
+      </w:r>
+      <w:r>
+        <w:rPr>
+          <w:rFonts w:ascii="Times New Roman" w:eastAsia="Calibri" w:hAnsi="Times New Roman" w:cs="Times New Roman"/>
+          <w:b/>
+          <w:bCs/>
+          <w:sz w:val="28"/>
+          <w:szCs w:val="28"/>
+          <w:lang w:val="ru-RU"/>
+        </w:rPr>
+        <w:t xml:space="preserve"> состояний</w:t>
+      </w:r>
+      <w:r>
+        <w:rPr>
+          <w:rFonts w:ascii="Times New Roman" w:eastAsia="Calibri" w:hAnsi="Times New Roman" w:cs="Times New Roman"/>
+          <w:b/>
+          <w:bCs/>
+          <w:sz w:val="28"/>
+          <w:szCs w:val="28"/>
+          <w:lang w:val="ru-RU"/>
+        </w:rPr>
+        <w:t>:</w:t>
+      </w:r>
+    </w:p>
+    <w:p>
+      <w:pPr>
+        <w:spacing w:after="240" w:line="276" w:lineRule="auto"/>
+        <w:contextualSpacing/>
+        <w:jc w:val="center"/>
+      </w:pPr>
+      <w:r>
+        <w:object w:dxaOrig="11716" w:dyaOrig="4936">
+          <v:shapetype id="_x0000_t75" coordsize="21600,21600" o:spt="75" o:preferrelative="t" path="m@4@5l@4@11@9@11@9@5xe" filled="f" stroked="f">
+            <v:stroke joinstyle="miter"/>
+            <v:formulas>
+              <v:f eqn="if lineDrawn pixelLineWidth 0"/>
+              <v:f eqn="sum @0 1 0"/>
+              <v:f eqn="sum 0 0 @1"/>
+              <v:f eqn="prod @2 1 2"/>
+              <v:f eqn="prod @3 21600 pixelWidth"/>
+              <v:f eqn="prod @3 21600 pixelHeight"/>
+              <v:f eqn="sum @0 0 1"/>
+              <v:f eqn="prod @6 1 2"/>
+              <v:f eqn="prod @7 21600 pixelWidth"/>
+              <v:f eqn="sum @8 21600 0"/>
+              <v:f eqn="prod @7 21600 pixelHeight"/>
+              <v:f eqn="sum @10 21600 0"/>
+            </v:formulas>
+            <v:path o:extrusionok="f" gradientshapeok="t" o:connecttype="rect"/>
+            <o:lock v:ext="edit" aspectratio="t"/>
+          </v:shapetype>
+          <v:shape id="_x0000_i1030" type="#_x0000_t75" style="width:369pt;height:167.8pt" o:ole="">
+            <v:imagedata r:id="rId5" o:title=""/>
+          </v:shape>
+          <o:OLEObject Type="Embed" ProgID="Visio.Drawing.15" ShapeID="_x0000_i1030" DrawAspect="Content" ObjectID="_1729016869" r:id="rId6"/>
+        </w:object>
+      </w:r>
+    </w:p>
+    <w:p>
+      <w:pPr>
+        <w:spacing w:after="240" w:line="276" w:lineRule="auto"/>
+        <w:contextualSpacing/>
+        <w:jc w:val="center"/>
+      </w:pPr>
+    </w:p>
+    <w:p>
+      <w:pPr>
+        <w:spacing w:before="120" w:after="200" w:line="276" w:lineRule="auto"/>
+        <w:contextualSpacing/>
+        <w:jc w:val="both"/>
+        <w:rPr>
+          <w:rFonts w:ascii="Times New Roman" w:eastAsia="Calibri" w:hAnsi="Times New Roman" w:cs="Times New Roman"/>
+          <w:b/>
+          <w:bCs/>
+          <w:sz w:val="36"/>
+          <w:szCs w:val="36"/>
+          <w:lang w:val="ru-RU"/>
+        </w:rPr>
+      </w:pPr>
+      <w:r>
+        <w:rPr>
+          <w:rFonts w:ascii="Times New Roman" w:hAnsi="Times New Roman" w:cs="Times New Roman"/>
+          <w:b/>
+          <w:bCs/>
+          <w:sz w:val="28"/>
+          <w:szCs w:val="28"/>
+          <w:lang w:val="ru-RU"/>
+        </w:rPr>
+        <w:t>Модель</w:t>
+      </w:r>
+      <w:r>
+        <w:rPr>
+          <w:rFonts w:ascii="Times New Roman" w:hAnsi="Times New Roman" w:cs="Times New Roman"/>
+          <w:b/>
+          <w:bCs/>
+          <w:sz w:val="28"/>
+          <w:szCs w:val="28"/>
+          <w:lang w:val="ru-RU"/>
+        </w:rPr>
+        <w:t xml:space="preserve"> 7</w:t>
+      </w:r>
+      <w:r>
+        <w:rPr>
+          <w:rFonts w:ascii="Times New Roman" w:hAnsi="Times New Roman" w:cs="Times New Roman"/>
+          <w:b/>
+          <w:bCs/>
+          <w:sz w:val="28"/>
+          <w:szCs w:val="28"/>
+          <w:lang w:val="ru-RU"/>
+        </w:rPr>
+        <w:t xml:space="preserve"> состояний:</w:t>
+      </w:r>
+    </w:p>
+    <w:p>
+      <w:pPr>
+        <w:spacing w:after="200" w:line="276" w:lineRule="auto"/>
+        <w:contextualSpacing/>
+        <w:jc w:val="center"/>
+        <w:rPr>
+          <w:rFonts w:ascii="Times New Roman" w:hAnsi="Times New Roman" w:cs="Times New Roman"/>
+          <w:sz w:val="28"/>
+          <w:szCs w:val="28"/>
+        </w:rPr>
+      </w:pPr>
+      <w:r>
+        <w:rPr>
+          <w:rFonts w:ascii="Times New Roman" w:hAnsi="Times New Roman" w:cs="Times New Roman"/>
+          <w:sz w:val="28"/>
+          <w:szCs w:val="28"/>
+        </w:rPr>
+        <w:object w:dxaOrig="11716" w:dyaOrig="8611">
+          <v:shape id="_x0000_i1025" type="#_x0000_t75" style="width:409.5pt;height:288.65pt" o:ole="">
+            <v:imagedata r:id="rId7" o:title=""/>
+          </v:shape>
+          <o:OLEObject Type="Embed" ProgID="Visio.Drawing.15" ShapeID="_x0000_i1025" DrawAspect="Content" ObjectID="_1729016870" r:id="rId8"/>
+        </w:object>
+      </w:r>
+    </w:p>
+    <w:p>
+      <w:pPr>
+        <w:spacing w:after="200" w:line="276" w:lineRule="auto"/>
+        <w:contextualSpacing/>
+        <w:jc w:val="both"/>
+        <w:rPr>
+          <w:rFonts w:ascii="Times New Roman" w:hAnsi="Times New Roman" w:cs="Times New Roman"/>
+          <w:b/>
+          <w:bCs/>
+          <w:sz w:val="28"/>
+          <w:szCs w:val="28"/>
+          <w:lang w:val="ru-RU"/>
+        </w:rPr>
+      </w:pPr>
+      <w:r>
+        <w:rPr>
+          <w:rFonts w:ascii="Times New Roman" w:hAnsi="Times New Roman" w:cs="Times New Roman"/>
+          <w:b/>
+          <w:bCs/>
+          <w:sz w:val="28"/>
+          <w:szCs w:val="28"/>
+          <w:lang w:val="ru-RU"/>
+        </w:rPr>
+        <w:lastRenderedPageBreak/>
+        <w:t>Модель 12 состояний:</w:t>
+      </w:r>
+    </w:p>
+    <w:p>
+      <w:pPr>
+        <w:spacing w:after="200" w:line="276" w:lineRule="auto"/>
+        <w:contextualSpacing/>
+        <w:jc w:val="center"/>
+        <w:rPr>
+          <w:rFonts w:ascii="Times New Roman" w:eastAsia="Calibri" w:hAnsi="Times New Roman" w:cs="Times New Roman"/>
+          <w:sz w:val="28"/>
+          <w:szCs w:val="28"/>
+          <w:lang w:val="ru-RU"/>
+        </w:rPr>
+      </w:pPr>
+      <w:r>
+        <w:object w:dxaOrig="11161" w:dyaOrig="12015">
+          <v:shape id="_x0000_i1034" type="#_x0000_t75" style="width:394.7pt;height:349.7pt" o:ole="">
+            <v:imagedata r:id="rId9" o:title=""/>
+          </v:shape>
+          <o:OLEObject Type="Embed" ProgID="Visio.Drawing.15" ShapeID="_x0000_i1034" DrawAspect="Content" ObjectID="_1729016871" r:id="rId10"/>
+        </w:object>
+      </w:r>
     </w:p>
     <w:p>
       <w:pPr>
@@ -551,21 +2921,27 @@
           <w:ilvl w:val="0"/>
           <w:numId w:val="1"/>
         </w:numPr>
-        <w:spacing w:after="200" w:line="276" w:lineRule="auto"/>
-        <w:contextualSpacing/>
-        <w:jc w:val="both"/>
-        <w:rPr>
-          <w:rFonts w:ascii="Times New Roman" w:eastAsia="Calibri" w:hAnsi="Times New Roman" w:cs="Times New Roman"/>
-          <w:sz w:val="28"/>
-          <w:szCs w:val="28"/>
-          <w:lang w:val="ru-RU"/>
-        </w:rPr>
-      </w:pPr>
-      <w:r>
-        <w:rPr>
-          <w:rFonts w:ascii="Times New Roman" w:eastAsia="Calibri" w:hAnsi="Times New Roman" w:cs="Times New Roman"/>
-          <w:sz w:val="28"/>
-          <w:szCs w:val="28"/>
+        <w:spacing w:after="120" w:line="276" w:lineRule="auto"/>
+        <w:contextualSpacing/>
+        <w:jc w:val="both"/>
+        <w:rPr>
+          <w:rFonts w:ascii="Times New Roman" w:eastAsia="Calibri" w:hAnsi="Times New Roman" w:cs="Times New Roman"/>
+          <w:b/>
+          <w:bCs/>
+          <w:sz w:val="28"/>
+          <w:szCs w:val="28"/>
+          <w:highlight w:val="green"/>
+          <w:lang w:val="ru-RU"/>
+        </w:rPr>
+      </w:pPr>
+      <w:r>
+        <w:rPr>
+          <w:rFonts w:ascii="Times New Roman" w:eastAsia="Calibri" w:hAnsi="Times New Roman" w:cs="Times New Roman"/>
+          <w:b/>
+          <w:bCs/>
+          <w:sz w:val="28"/>
+          <w:szCs w:val="28"/>
+          <w:highlight w:val="green"/>
           <w:lang w:val="ru-RU"/>
         </w:rPr>
         <w:t xml:space="preserve">Что такое </w:t>
@@ -573,8 +2949,11 @@
       <w:r>
         <w:rPr>
           <w:rFonts w:ascii="Times New Roman" w:eastAsia="Calibri" w:hAnsi="Times New Roman" w:cs="Times New Roman"/>
-          <w:sz w:val="28"/>
-          <w:szCs w:val="28"/>
+          <w:b/>
+          <w:bCs/>
+          <w:sz w:val="28"/>
+          <w:szCs w:val="28"/>
+          <w:highlight w:val="green"/>
           <w:lang w:val="en-US"/>
         </w:rPr>
         <w:t>LWP</w:t>
@@ -582,11 +2961,201 @@
       <w:r>
         <w:rPr>
           <w:rFonts w:ascii="Times New Roman" w:eastAsia="Calibri" w:hAnsi="Times New Roman" w:cs="Times New Roman"/>
-          <w:sz w:val="28"/>
-          <w:szCs w:val="28"/>
+          <w:b/>
+          <w:bCs/>
+          <w:sz w:val="28"/>
+          <w:szCs w:val="28"/>
+          <w:highlight w:val="green"/>
           <w:lang w:val="ru-RU"/>
         </w:rPr>
         <w:t>?</w:t>
+      </w:r>
+    </w:p>
+    <w:p>
+      <w:pPr>
+        <w:spacing w:after="200" w:line="276" w:lineRule="auto"/>
+        <w:contextualSpacing/>
+        <w:jc w:val="both"/>
+        <w:rPr>
+          <w:rFonts w:ascii="Times New Roman" w:hAnsi="Times New Roman" w:cs="Times New Roman"/>
+          <w:sz w:val="28"/>
+          <w:szCs w:val="28"/>
+          <w:shd w:val="clear" w:color="auto" w:fill="FFFFFF"/>
+          <w:lang w:val="en-US"/>
+        </w:rPr>
+      </w:pPr>
+      <w:r>
+        <w:rPr>
+          <w:rFonts w:ascii="Times New Roman" w:hAnsi="Times New Roman" w:cs="Times New Roman"/>
+          <w:bCs/>
+          <w:sz w:val="28"/>
+          <w:szCs w:val="28"/>
+          <w:lang w:val="en-US"/>
+        </w:rPr>
+        <w:t>LWP</w:t>
+      </w:r>
+      <w:r>
+        <w:rPr>
+          <w:rFonts w:ascii="Times New Roman" w:hAnsi="Times New Roman" w:cs="Times New Roman"/>
+          <w:sz w:val="28"/>
+          <w:szCs w:val="28"/>
+        </w:rPr>
+        <w:t xml:space="preserve"> (</w:t>
+      </w:r>
+      <w:r>
+        <w:rPr>
+          <w:rFonts w:ascii="Times New Roman" w:hAnsi="Times New Roman" w:cs="Times New Roman"/>
+          <w:iCs/>
+          <w:sz w:val="28"/>
+          <w:szCs w:val="28"/>
+          <w:shd w:val="clear" w:color="auto" w:fill="FFFFFF"/>
+          <w:lang w:val="en-US"/>
+        </w:rPr>
+        <w:t>light</w:t>
+      </w:r>
+      <w:r>
+        <w:rPr>
+          <w:rFonts w:ascii="Times New Roman" w:hAnsi="Times New Roman" w:cs="Times New Roman"/>
+          <w:iCs/>
+          <w:sz w:val="28"/>
+          <w:szCs w:val="28"/>
+          <w:shd w:val="clear" w:color="auto" w:fill="FFFFFF"/>
+        </w:rPr>
+        <w:t>-</w:t>
+      </w:r>
+      <w:r>
+        <w:rPr>
+          <w:rFonts w:ascii="Times New Roman" w:hAnsi="Times New Roman" w:cs="Times New Roman"/>
+          <w:iCs/>
+          <w:sz w:val="28"/>
+          <w:szCs w:val="28"/>
+          <w:shd w:val="clear" w:color="auto" w:fill="FFFFFF"/>
+          <w:lang w:val="en-US"/>
+        </w:rPr>
+        <w:t>weight</w:t>
+      </w:r>
+      <w:r>
+        <w:rPr>
+          <w:rFonts w:ascii="Times New Roman" w:hAnsi="Times New Roman" w:cs="Times New Roman"/>
+          <w:iCs/>
+          <w:sz w:val="28"/>
+          <w:szCs w:val="28"/>
+          <w:shd w:val="clear" w:color="auto" w:fill="FFFFFF"/>
+        </w:rPr>
+        <w:t xml:space="preserve"> </w:t>
+      </w:r>
+      <w:r>
+        <w:rPr>
+          <w:rFonts w:ascii="Times New Roman" w:hAnsi="Times New Roman" w:cs="Times New Roman"/>
+          <w:iCs/>
+          <w:sz w:val="28"/>
+          <w:szCs w:val="28"/>
+          <w:shd w:val="clear" w:color="auto" w:fill="FFFFFF"/>
+          <w:lang w:val="en-US"/>
+        </w:rPr>
+        <w:t>process</w:t>
+      </w:r>
+      <w:r>
+        <w:rPr>
+          <w:rFonts w:ascii="Times New Roman" w:hAnsi="Times New Roman" w:cs="Times New Roman"/>
+          <w:iCs/>
+          <w:sz w:val="28"/>
+          <w:szCs w:val="28"/>
+          <w:shd w:val="clear" w:color="auto" w:fill="FFFFFF"/>
+        </w:rPr>
+        <w:t>) –</w:t>
+      </w:r>
+      <w:r>
+        <w:rPr>
+          <w:rFonts w:ascii="Times New Roman" w:hAnsi="Times New Roman" w:cs="Times New Roman"/>
+          <w:sz w:val="28"/>
+          <w:szCs w:val="28"/>
+          <w:shd w:val="clear" w:color="auto" w:fill="FFFFFF"/>
+        </w:rPr>
+        <w:t xml:space="preserve"> процесс, поддерживающий работу потока пользовательского пространства. Средство достижения многозадачности</w:t>
+      </w:r>
+      <w:r>
+        <w:rPr>
+          <w:rFonts w:ascii="Times New Roman" w:hAnsi="Times New Roman" w:cs="Times New Roman"/>
+          <w:sz w:val="28"/>
+          <w:szCs w:val="28"/>
+          <w:shd w:val="clear" w:color="auto" w:fill="FFFFFF"/>
+          <w:lang w:val="en-US"/>
+        </w:rPr>
+        <w:t>.</w:t>
+      </w:r>
+    </w:p>
+    <w:p>
+      <w:pPr>
+        <w:spacing w:after="200" w:line="276" w:lineRule="auto"/>
+        <w:contextualSpacing/>
+        <w:jc w:val="both"/>
+        <w:rPr>
+          <w:rFonts w:ascii="Times New Roman" w:eastAsia="Calibri" w:hAnsi="Times New Roman" w:cs="Times New Roman"/>
+          <w:sz w:val="28"/>
+          <w:szCs w:val="28"/>
+          <w:lang w:val="ru-RU"/>
+        </w:rPr>
+      </w:pPr>
+      <w:r>
+        <w:rPr>
+          <w:rFonts w:ascii="Times New Roman" w:eastAsia="Calibri" w:hAnsi="Times New Roman" w:cs="Times New Roman"/>
+          <w:sz w:val="28"/>
+          <w:szCs w:val="28"/>
+        </w:rPr>
+        <w:t xml:space="preserve">Несколько </w:t>
+      </w:r>
+      <w:r>
+        <w:rPr>
+          <w:rFonts w:ascii="Times New Roman" w:eastAsia="Calibri" w:hAnsi="Times New Roman" w:cs="Times New Roman"/>
+          <w:sz w:val="28"/>
+          <w:szCs w:val="28"/>
+          <w:lang w:val="ru-RU"/>
+        </w:rPr>
+        <w:t xml:space="preserve">пользовательских </w:t>
+      </w:r>
+      <w:r>
+        <w:rPr>
+          <w:rFonts w:ascii="Times New Roman" w:eastAsia="Calibri" w:hAnsi="Times New Roman" w:cs="Times New Roman"/>
+          <w:sz w:val="28"/>
+          <w:szCs w:val="28"/>
+        </w:rPr>
+        <w:t>потоков</w:t>
+      </w:r>
+      <w:r>
+        <w:rPr>
+          <w:rFonts w:ascii="Times New Roman" w:eastAsia="Calibri" w:hAnsi="Times New Roman" w:cs="Times New Roman"/>
+          <w:sz w:val="28"/>
+          <w:szCs w:val="28"/>
+          <w:lang w:val="ru-RU"/>
+        </w:rPr>
+        <w:t xml:space="preserve"> </w:t>
+      </w:r>
+      <w:r>
+        <w:rPr>
+          <w:rFonts w:ascii="Times New Roman" w:eastAsia="Calibri" w:hAnsi="Times New Roman" w:cs="Times New Roman"/>
+          <w:sz w:val="28"/>
+          <w:szCs w:val="28"/>
+        </w:rPr>
+        <w:t>могут быть размещены в одном или нескольких легковесных процессах, что даёт многозадачность на уровне пользователя, которая может иметь некоторые преимущества в</w:t>
+      </w:r>
+      <w:r>
+        <w:rPr>
+          <w:rFonts w:ascii="Times New Roman" w:eastAsia="Calibri" w:hAnsi="Times New Roman" w:cs="Times New Roman"/>
+          <w:sz w:val="28"/>
+          <w:szCs w:val="28"/>
+          <w:lang w:val="ru-RU"/>
+        </w:rPr>
+        <w:t xml:space="preserve"> производительности</w:t>
+      </w:r>
+      <w:r>
+        <w:rPr>
+          <w:rFonts w:ascii="Times New Roman" w:eastAsia="Calibri" w:hAnsi="Times New Roman" w:cs="Times New Roman"/>
+          <w:sz w:val="28"/>
+          <w:szCs w:val="28"/>
+          <w:lang w:val="ru-RU"/>
+        </w:rPr>
+        <w:t>.</w:t>
       </w:r>
     </w:p>
     <w:p>
@@ -626,19 +3195,343 @@
         <w:jc w:val="both"/>
         <w:rPr>
           <w:rFonts w:ascii="Times New Roman" w:eastAsia="Calibri" w:hAnsi="Times New Roman" w:cs="Times New Roman"/>
-          <w:sz w:val="28"/>
-          <w:szCs w:val="28"/>
-          <w:lang w:val="ru-RU"/>
-        </w:rPr>
-      </w:pPr>
-      <w:r>
-        <w:rPr>
-          <w:rFonts w:ascii="Times New Roman" w:eastAsia="Calibri" w:hAnsi="Times New Roman" w:cs="Times New Roman"/>
-          <w:sz w:val="28"/>
-          <w:szCs w:val="28"/>
-          <w:lang w:val="ru-RU"/>
-        </w:rPr>
-        <w:t>Что такое потокобезопасность программного кода?</w:t>
+          <w:b/>
+          <w:bCs/>
+          <w:sz w:val="28"/>
+          <w:szCs w:val="28"/>
+          <w:highlight w:val="green"/>
+          <w:lang w:val="ru-RU"/>
+        </w:rPr>
+      </w:pPr>
+      <w:r>
+        <w:rPr>
+          <w:rFonts w:ascii="Times New Roman" w:eastAsia="Calibri" w:hAnsi="Times New Roman" w:cs="Times New Roman"/>
+          <w:b/>
+          <w:bCs/>
+          <w:sz w:val="28"/>
+          <w:szCs w:val="28"/>
+          <w:highlight w:val="green"/>
+          <w:lang w:val="ru-RU"/>
+        </w:rPr>
+        <w:t xml:space="preserve">Что такое </w:t>
+      </w:r>
+      <w:r>
+        <w:rPr>
+          <w:rFonts w:ascii="Times New Roman" w:eastAsia="Calibri" w:hAnsi="Times New Roman" w:cs="Times New Roman"/>
+          <w:b/>
+          <w:bCs/>
+          <w:sz w:val="28"/>
+          <w:szCs w:val="28"/>
+          <w:highlight w:val="green"/>
+          <w:lang w:val="ru-RU"/>
+        </w:rPr>
+        <w:t>потоко</w:t>
+      </w:r>
+      <w:r>
+        <w:rPr>
+          <w:rFonts w:ascii="Times New Roman" w:eastAsia="Calibri" w:hAnsi="Times New Roman" w:cs="Times New Roman"/>
+          <w:b/>
+          <w:bCs/>
+          <w:sz w:val="28"/>
+          <w:szCs w:val="28"/>
+          <w:highlight w:val="green"/>
+          <w:lang w:val="ru-RU"/>
+        </w:rPr>
+        <w:t>безопасность программного кода?</w:t>
+      </w:r>
+    </w:p>
+    <w:p>
+      <w:pPr>
+        <w:spacing w:after="200" w:line="276" w:lineRule="auto"/>
+        <w:contextualSpacing/>
+        <w:jc w:val="both"/>
+        <w:rPr>
+          <w:rFonts w:ascii="Times New Roman" w:eastAsia="Calibri" w:hAnsi="Times New Roman" w:cs="Times New Roman"/>
+          <w:sz w:val="28"/>
+          <w:szCs w:val="28"/>
+          <w:lang w:val="ru-RU"/>
+        </w:rPr>
+      </w:pPr>
+      <w:r>
+        <w:rPr>
+          <w:rFonts w:ascii="Times New Roman" w:eastAsia="Calibri" w:hAnsi="Times New Roman" w:cs="Times New Roman"/>
+          <w:sz w:val="28"/>
+          <w:szCs w:val="28"/>
+          <w:lang w:val="ru-RU"/>
+        </w:rPr>
+        <w:t>С</w:t>
+      </w:r>
+      <w:r>
+        <w:rPr>
+          <w:rFonts w:ascii="Times New Roman" w:eastAsia="Calibri" w:hAnsi="Times New Roman" w:cs="Times New Roman"/>
+          <w:sz w:val="28"/>
+          <w:szCs w:val="28"/>
+          <w:lang w:val="ru-RU"/>
+        </w:rPr>
+        <w:t xml:space="preserve">войство программного кода (программы) корректно работать в нескольких потоках одновременно. </w:t>
+      </w:r>
+      <w:r>
+        <w:rPr>
+          <w:rFonts w:ascii="Times New Roman" w:eastAsia="Calibri" w:hAnsi="Times New Roman" w:cs="Times New Roman"/>
+          <w:sz w:val="28"/>
+          <w:szCs w:val="28"/>
+          <w:lang w:val="ru-RU"/>
+        </w:rPr>
+        <w:t xml:space="preserve">Гарантирует, </w:t>
+      </w:r>
+      <w:r>
+        <w:rPr>
+          <w:rFonts w:ascii="Times New Roman" w:eastAsia="Calibri" w:hAnsi="Times New Roman" w:cs="Times New Roman"/>
+          <w:sz w:val="28"/>
+          <w:szCs w:val="28"/>
+          <w:lang w:val="ru-RU"/>
+        </w:rPr>
+        <w:t>что при исполнении нескольки</w:t>
+      </w:r>
+      <w:r>
+        <w:rPr>
+          <w:rFonts w:ascii="Times New Roman" w:eastAsia="Calibri" w:hAnsi="Times New Roman" w:cs="Times New Roman"/>
+          <w:sz w:val="28"/>
+          <w:szCs w:val="28"/>
+          <w:lang w:val="ru-RU"/>
+        </w:rPr>
+        <w:t xml:space="preserve">х </w:t>
+      </w:r>
+      <w:r>
+        <w:rPr>
+          <w:rFonts w:ascii="Times New Roman" w:eastAsia="Calibri" w:hAnsi="Times New Roman" w:cs="Times New Roman"/>
+          <w:sz w:val="28"/>
+          <w:szCs w:val="28"/>
+          <w:lang w:val="ru-RU"/>
+        </w:rPr>
+        <w:t>поток</w:t>
+      </w:r>
+      <w:r>
+        <w:rPr>
+          <w:rFonts w:ascii="Times New Roman" w:eastAsia="Calibri" w:hAnsi="Times New Roman" w:cs="Times New Roman"/>
+          <w:sz w:val="28"/>
+          <w:szCs w:val="28"/>
+          <w:lang w:val="ru-RU"/>
+        </w:rPr>
+        <w:t xml:space="preserve">ов </w:t>
+      </w:r>
+      <w:r>
+        <w:rPr>
+          <w:rFonts w:ascii="Times New Roman" w:eastAsia="Calibri" w:hAnsi="Times New Roman" w:cs="Times New Roman"/>
+          <w:sz w:val="28"/>
+          <w:szCs w:val="28"/>
+          <w:lang w:val="ru-RU"/>
+        </w:rPr>
+        <w:t>код будет</w:t>
+      </w:r>
+      <w:r>
+        <w:rPr>
+          <w:rFonts w:ascii="Times New Roman" w:eastAsia="Calibri" w:hAnsi="Times New Roman" w:cs="Times New Roman"/>
+          <w:sz w:val="28"/>
+          <w:szCs w:val="28"/>
+          <w:lang w:val="ru-RU"/>
+        </w:rPr>
+        <w:t xml:space="preserve"> правильно себя вести.</w:t>
+      </w:r>
+      <w:r>
+        <w:rPr>
+          <w:rFonts w:ascii="Times New Roman" w:eastAsia="Calibri" w:hAnsi="Times New Roman" w:cs="Times New Roman"/>
+          <w:sz w:val="28"/>
+          <w:szCs w:val="28"/>
+          <w:lang w:val="ru-RU"/>
+        </w:rPr>
+        <w:t xml:space="preserve"> </w:t>
+      </w:r>
+    </w:p>
+    <w:p>
+      <w:pPr>
+        <w:spacing w:after="200" w:line="276" w:lineRule="auto"/>
+        <w:contextualSpacing/>
+        <w:jc w:val="both"/>
+        <w:rPr>
+          <w:rFonts w:ascii="Times New Roman" w:eastAsia="Calibri" w:hAnsi="Times New Roman" w:cs="Times New Roman"/>
+          <w:sz w:val="28"/>
+          <w:szCs w:val="28"/>
+          <w:lang w:val="ru-RU"/>
+        </w:rPr>
+      </w:pPr>
+      <w:r>
+        <w:rPr>
+          <w:rFonts w:ascii="Times New Roman" w:eastAsia="Calibri" w:hAnsi="Times New Roman" w:cs="Times New Roman"/>
+          <w:sz w:val="28"/>
+          <w:szCs w:val="28"/>
+          <w:lang w:val="ru-RU"/>
+        </w:rPr>
+        <w:t xml:space="preserve">Имеет </w:t>
+      </w:r>
+      <w:r>
+        <w:rPr>
+          <w:rFonts w:ascii="Times New Roman" w:eastAsia="Calibri" w:hAnsi="Times New Roman" w:cs="Times New Roman"/>
+          <w:b/>
+          <w:bCs/>
+          <w:sz w:val="28"/>
+          <w:szCs w:val="28"/>
+          <w:lang w:val="ru-RU"/>
+        </w:rPr>
+        <w:t>два</w:t>
+      </w:r>
+      <w:r>
+        <w:rPr>
+          <w:rFonts w:ascii="Times New Roman" w:eastAsia="Calibri" w:hAnsi="Times New Roman" w:cs="Times New Roman"/>
+          <w:sz w:val="28"/>
+          <w:szCs w:val="28"/>
+          <w:lang w:val="ru-RU"/>
+        </w:rPr>
+        <w:t xml:space="preserve"> основных принципа</w:t>
+      </w:r>
+      <w:r>
+        <w:rPr>
+          <w:rFonts w:ascii="Times New Roman" w:eastAsia="Calibri" w:hAnsi="Times New Roman" w:cs="Times New Roman"/>
+          <w:sz w:val="28"/>
+          <w:szCs w:val="28"/>
+          <w:lang w:val="ru-RU"/>
+        </w:rPr>
+        <w:t xml:space="preserve"> </w:t>
+      </w:r>
+      <w:r>
+        <w:rPr>
+          <w:rFonts w:ascii="Times New Roman" w:eastAsia="Calibri" w:hAnsi="Times New Roman" w:cs="Times New Roman"/>
+          <w:i/>
+          <w:iCs/>
+          <w:sz w:val="28"/>
+          <w:szCs w:val="28"/>
+          <w:lang w:val="ru-RU"/>
+        </w:rPr>
+        <w:t xml:space="preserve">(из лекции </w:t>
+      </w:r>
+      <w:r>
+        <w:rPr>
+          <w:rFonts w:ascii="Times New Roman" w:eastAsia="Calibri" w:hAnsi="Times New Roman" w:cs="Times New Roman"/>
+          <w:i/>
+          <w:iCs/>
+          <w:sz w:val="28"/>
+          <w:szCs w:val="28"/>
+          <w:lang w:val="ru-RU"/>
+        </w:rPr>
+        <w:t>С</w:t>
+      </w:r>
+      <w:r>
+        <w:rPr>
+          <w:rFonts w:ascii="Times New Roman" w:eastAsia="Calibri" w:hAnsi="Times New Roman" w:cs="Times New Roman"/>
+          <w:i/>
+          <w:iCs/>
+          <w:sz w:val="28"/>
+          <w:szCs w:val="28"/>
+          <w:lang w:val="ru-RU"/>
+        </w:rPr>
+        <w:t>мелова)</w:t>
+      </w:r>
+      <w:r>
+        <w:rPr>
+          <w:rFonts w:ascii="Times New Roman" w:eastAsia="Calibri" w:hAnsi="Times New Roman" w:cs="Times New Roman"/>
+          <w:sz w:val="28"/>
+          <w:szCs w:val="28"/>
+          <w:lang w:val="ru-RU"/>
+        </w:rPr>
+        <w:t>:</w:t>
+      </w:r>
+    </w:p>
+    <w:p>
+      <w:pPr>
+        <w:spacing w:after="200" w:line="276" w:lineRule="auto"/>
+        <w:contextualSpacing/>
+        <w:jc w:val="both"/>
+        <w:rPr>
+          <w:rFonts w:ascii="Times New Roman" w:eastAsia="Calibri" w:hAnsi="Times New Roman" w:cs="Times New Roman"/>
+          <w:sz w:val="28"/>
+          <w:szCs w:val="28"/>
+          <w:lang w:val="ru-RU"/>
+        </w:rPr>
+      </w:pPr>
+      <w:r>
+        <w:rPr>
+          <w:rFonts w:ascii="Times New Roman" w:eastAsia="Calibri" w:hAnsi="Times New Roman" w:cs="Times New Roman"/>
+          <w:sz w:val="28"/>
+          <w:szCs w:val="28"/>
+          <w:lang w:val="ru-RU"/>
+        </w:rPr>
+        <w:t xml:space="preserve">1. </w:t>
+      </w:r>
+      <w:r>
+        <w:rPr>
+          <w:rFonts w:ascii="Times New Roman" w:eastAsia="Calibri" w:hAnsi="Times New Roman" w:cs="Times New Roman"/>
+          <w:sz w:val="28"/>
+          <w:szCs w:val="28"/>
+          <w:lang w:val="ru-RU"/>
+        </w:rPr>
+        <w:t>К</w:t>
+      </w:r>
+      <w:r>
+        <w:rPr>
+          <w:rFonts w:ascii="Times New Roman" w:eastAsia="Calibri" w:hAnsi="Times New Roman" w:cs="Times New Roman"/>
+          <w:sz w:val="28"/>
+          <w:szCs w:val="28"/>
+          <w:lang w:val="ru-RU"/>
+        </w:rPr>
+        <w:t>од не должен сам себя менять</w:t>
+      </w:r>
+    </w:p>
+    <w:p>
+      <w:pPr>
+        <w:spacing w:after="200" w:line="276" w:lineRule="auto"/>
+        <w:contextualSpacing/>
+        <w:jc w:val="both"/>
+        <w:rPr>
+          <w:rFonts w:ascii="Times New Roman" w:eastAsia="Calibri" w:hAnsi="Times New Roman" w:cs="Times New Roman"/>
+          <w:sz w:val="28"/>
+          <w:szCs w:val="28"/>
+          <w:lang w:val="ru-RU"/>
+        </w:rPr>
+      </w:pPr>
+      <w:r>
+        <w:rPr>
+          <w:rFonts w:ascii="Times New Roman" w:eastAsia="Calibri" w:hAnsi="Times New Roman" w:cs="Times New Roman"/>
+          <w:sz w:val="28"/>
+          <w:szCs w:val="28"/>
+          <w:lang w:val="ru-RU"/>
+        </w:rPr>
+        <w:t xml:space="preserve">2. </w:t>
+      </w:r>
+      <w:r>
+        <w:rPr>
+          <w:rFonts w:ascii="Times New Roman" w:eastAsia="Calibri" w:hAnsi="Times New Roman" w:cs="Times New Roman"/>
+          <w:sz w:val="28"/>
+          <w:szCs w:val="28"/>
+          <w:lang w:val="ru-RU"/>
+        </w:rPr>
+        <w:t>Н</w:t>
+      </w:r>
+      <w:r>
+        <w:rPr>
+          <w:rFonts w:ascii="Times New Roman" w:eastAsia="Calibri" w:hAnsi="Times New Roman" w:cs="Times New Roman"/>
+          <w:sz w:val="28"/>
+          <w:szCs w:val="28"/>
+          <w:lang w:val="ru-RU"/>
+        </w:rPr>
+        <w:t>е должно быть стат</w:t>
+      </w:r>
+      <w:r>
+        <w:rPr>
+          <w:rFonts w:ascii="Times New Roman" w:eastAsia="Calibri" w:hAnsi="Times New Roman" w:cs="Times New Roman"/>
+          <w:sz w:val="28"/>
+          <w:szCs w:val="28"/>
+          <w:lang w:val="ru-RU"/>
+        </w:rPr>
+        <w:t>ической</w:t>
+      </w:r>
+      <w:r>
+        <w:rPr>
+          <w:rFonts w:ascii="Times New Roman" w:eastAsia="Calibri" w:hAnsi="Times New Roman" w:cs="Times New Roman"/>
+          <w:sz w:val="28"/>
+          <w:szCs w:val="28"/>
+          <w:lang w:val="ru-RU"/>
+        </w:rPr>
+        <w:t xml:space="preserve"> области памяти (общей для двух потоков)</w:t>
       </w:r>
     </w:p>
     <w:p>
@@ -678,19 +3571,119 @@
         <w:jc w:val="both"/>
         <w:rPr>
           <w:rFonts w:ascii="Times New Roman" w:eastAsia="Calibri" w:hAnsi="Times New Roman" w:cs="Times New Roman"/>
-          <w:sz w:val="28"/>
-          <w:szCs w:val="28"/>
-          <w:lang w:val="ru-RU"/>
-        </w:rPr>
-      </w:pPr>
-      <w:r>
-        <w:rPr>
-          <w:rFonts w:ascii="Times New Roman" w:eastAsia="Calibri" w:hAnsi="Times New Roman" w:cs="Times New Roman"/>
-          <w:sz w:val="28"/>
-          <w:szCs w:val="28"/>
-          <w:lang w:val="ru-RU"/>
-        </w:rPr>
+          <w:b/>
+          <w:bCs/>
+          <w:sz w:val="28"/>
+          <w:szCs w:val="28"/>
+          <w:highlight w:val="green"/>
+          <w:lang w:val="ru-RU"/>
+        </w:rPr>
+      </w:pPr>
+      <w:r>
+        <w:rPr>
+          <w:rFonts w:ascii="Times New Roman" w:eastAsia="Calibri" w:hAnsi="Times New Roman" w:cs="Times New Roman"/>
+          <w:b/>
+          <w:bCs/>
+          <w:sz w:val="28"/>
+          <w:szCs w:val="28"/>
+          <w:highlight w:val="green"/>
+          <w:lang w:val="ru-RU"/>
+        </w:rPr>
+        <w:lastRenderedPageBreak/>
         <w:t>Что такое реентерабельность кода?</w:t>
+      </w:r>
+    </w:p>
+    <w:p>
+      <w:pPr>
+        <w:spacing w:after="200" w:line="276" w:lineRule="auto"/>
+        <w:contextualSpacing/>
+        <w:jc w:val="both"/>
+        <w:rPr>
+          <w:rFonts w:ascii="Times New Roman" w:eastAsia="Calibri" w:hAnsi="Times New Roman" w:cs="Times New Roman"/>
+          <w:sz w:val="28"/>
+          <w:szCs w:val="28"/>
+          <w:lang w:val="ru-RU"/>
+        </w:rPr>
+      </w:pPr>
+      <w:r>
+        <w:rPr>
+          <w:rFonts w:ascii="Times New Roman" w:eastAsia="Calibri" w:hAnsi="Times New Roman" w:cs="Times New Roman"/>
+          <w:sz w:val="28"/>
+          <w:szCs w:val="28"/>
+          <w:lang w:val="ru-RU"/>
+        </w:rPr>
+        <w:t xml:space="preserve">Компьютерная программа в целом или её отдельная процедура называется </w:t>
+      </w:r>
+      <w:r>
+        <w:rPr>
+          <w:rFonts w:ascii="Times New Roman" w:eastAsia="Calibri" w:hAnsi="Times New Roman" w:cs="Times New Roman"/>
+          <w:b/>
+          <w:bCs/>
+          <w:sz w:val="28"/>
+          <w:szCs w:val="28"/>
+          <w:lang w:val="ru-RU"/>
+        </w:rPr>
+        <w:t>реентерабельной</w:t>
+      </w:r>
+      <w:r>
+        <w:rPr>
+          <w:rFonts w:ascii="Times New Roman" w:eastAsia="Calibri" w:hAnsi="Times New Roman" w:cs="Times New Roman"/>
+          <w:sz w:val="28"/>
+          <w:szCs w:val="28"/>
+          <w:lang w:val="ru-RU"/>
+        </w:rPr>
+        <w:t>, если она разработана таким образом, что одна и та же копия инструкций программы в памяти может быть совместно использована несколькими пользователями или процессами. При этом второй пользователь может вызвать реентерабельный код до того, как с ним завершит работу первый пользователь и это не должно привести к ошибке</w:t>
+      </w:r>
+      <w:r>
+        <w:rPr>
+          <w:rFonts w:ascii="Times New Roman" w:eastAsia="Calibri" w:hAnsi="Times New Roman" w:cs="Times New Roman"/>
+          <w:sz w:val="28"/>
+          <w:szCs w:val="28"/>
+          <w:lang w:val="ru-RU"/>
+        </w:rPr>
+        <w:t xml:space="preserve"> или потере данных. </w:t>
+      </w:r>
+    </w:p>
+    <w:p>
+      <w:pPr>
+        <w:spacing w:after="200" w:line="276" w:lineRule="auto"/>
+        <w:contextualSpacing/>
+        <w:jc w:val="both"/>
+        <w:rPr>
+          <w:rFonts w:ascii="Times New Roman" w:eastAsia="Calibri" w:hAnsi="Times New Roman" w:cs="Times New Roman"/>
+          <w:sz w:val="28"/>
+          <w:szCs w:val="28"/>
+          <w:lang w:val="ru-RU"/>
+        </w:rPr>
+      </w:pPr>
+      <w:r>
+        <w:rPr>
+          <w:rFonts w:ascii="Times New Roman" w:eastAsia="Calibri" w:hAnsi="Times New Roman" w:cs="Times New Roman"/>
+          <w:b/>
+          <w:bCs/>
+          <w:sz w:val="28"/>
+          <w:szCs w:val="28"/>
+          <w:lang w:val="ru-RU"/>
+        </w:rPr>
+        <w:t>Реентерабельность</w:t>
+      </w:r>
+      <w:r>
+        <w:rPr>
+          <w:rFonts w:ascii="Times New Roman" w:eastAsia="Calibri" w:hAnsi="Times New Roman" w:cs="Times New Roman"/>
+          <w:sz w:val="28"/>
+          <w:szCs w:val="28"/>
+          <w:lang w:val="ru-RU"/>
+        </w:rPr>
+        <w:t xml:space="preserve"> — с</w:t>
+      </w:r>
+      <w:r>
+        <w:rPr>
+          <w:rFonts w:ascii="Times New Roman" w:eastAsia="Calibri" w:hAnsi="Times New Roman" w:cs="Times New Roman"/>
+          <w:sz w:val="28"/>
+          <w:szCs w:val="28"/>
+          <w:lang w:val="ru-RU"/>
+        </w:rPr>
+        <w:t xml:space="preserve">войство одной копии программного кода работать в нескольких потоках одновременно. Реентерабельный код всегда потокобезопасен. Реентерабельный код не использует  статическую память и не изменяет сам себя, все данные сохраняются в динамической памяти.      </w:t>
       </w:r>
     </w:p>
     <w:p>
@@ -730,16 +3723,22 @@
         <w:jc w:val="both"/>
         <w:rPr>
           <w:rFonts w:ascii="Times New Roman" w:eastAsia="Calibri" w:hAnsi="Times New Roman" w:cs="Times New Roman"/>
-          <w:sz w:val="28"/>
-          <w:szCs w:val="28"/>
-          <w:lang w:val="ru-RU"/>
-        </w:rPr>
-      </w:pPr>
-      <w:r>
-        <w:rPr>
-          <w:rFonts w:ascii="Times New Roman" w:eastAsia="Calibri" w:hAnsi="Times New Roman" w:cs="Times New Roman"/>
-          <w:sz w:val="28"/>
-          <w:szCs w:val="28"/>
+          <w:b/>
+          <w:bCs/>
+          <w:sz w:val="28"/>
+          <w:szCs w:val="28"/>
+          <w:highlight w:val="green"/>
+          <w:lang w:val="ru-RU"/>
+        </w:rPr>
+      </w:pPr>
+      <w:r>
+        <w:rPr>
+          <w:rFonts w:ascii="Times New Roman" w:eastAsia="Calibri" w:hAnsi="Times New Roman" w:cs="Times New Roman"/>
+          <w:b/>
+          <w:bCs/>
+          <w:sz w:val="28"/>
+          <w:szCs w:val="28"/>
+          <w:highlight w:val="green"/>
           <w:lang w:val="ru-RU"/>
         </w:rPr>
         <w:t xml:space="preserve">Что такое </w:t>
@@ -747,8 +3746,11 @@
       <w:r>
         <w:rPr>
           <w:rFonts w:ascii="Times New Roman" w:eastAsia="Calibri" w:hAnsi="Times New Roman" w:cs="Times New Roman"/>
-          <w:sz w:val="28"/>
-          <w:szCs w:val="28"/>
+          <w:b/>
+          <w:bCs/>
+          <w:sz w:val="28"/>
+          <w:szCs w:val="28"/>
+          <w:highlight w:val="green"/>
           <w:lang w:val="en-US"/>
         </w:rPr>
         <w:t>Fiber?</w:t>
@@ -763,7 +3765,110 @@
           <w:rFonts w:ascii="Times New Roman" w:eastAsia="Calibri" w:hAnsi="Times New Roman" w:cs="Times New Roman"/>
           <w:sz w:val="28"/>
           <w:szCs w:val="28"/>
-          <w:lang w:val="en-US"/>
+          <w:lang w:val="ru-RU"/>
+        </w:rPr>
+      </w:pPr>
+      <w:r>
+        <w:rPr>
+          <w:rFonts w:ascii="Times New Roman" w:eastAsia="Calibri" w:hAnsi="Times New Roman" w:cs="Times New Roman"/>
+          <w:sz w:val="28"/>
+          <w:szCs w:val="28"/>
+          <w:lang w:val="en-US"/>
+        </w:rPr>
+        <w:t>Fiber (</w:t>
+      </w:r>
+      <w:r>
+        <w:rPr>
+          <w:rFonts w:ascii="Times New Roman" w:eastAsia="Calibri" w:hAnsi="Times New Roman" w:cs="Times New Roman"/>
+          <w:sz w:val="28"/>
+          <w:szCs w:val="28"/>
+          <w:lang w:val="ru-RU"/>
+        </w:rPr>
+        <w:t>волокно</w:t>
+      </w:r>
+      <w:r>
+        <w:rPr>
+          <w:rFonts w:ascii="Times New Roman" w:eastAsia="Calibri" w:hAnsi="Times New Roman" w:cs="Times New Roman"/>
+          <w:sz w:val="28"/>
+          <w:szCs w:val="28"/>
+          <w:lang w:val="en-US"/>
+        </w:rPr>
+        <w:t>)</w:t>
+      </w:r>
+      <w:r>
+        <w:rPr>
+          <w:rFonts w:ascii="Times New Roman" w:eastAsia="Calibri" w:hAnsi="Times New Roman" w:cs="Times New Roman"/>
+          <w:sz w:val="28"/>
+          <w:szCs w:val="28"/>
+          <w:lang w:val="ru-RU"/>
+        </w:rPr>
+        <w:t xml:space="preserve"> </w:t>
+      </w:r>
+      <w:r>
+        <w:rPr>
+          <w:rFonts w:ascii="Times New Roman" w:eastAsia="Calibri" w:hAnsi="Times New Roman" w:cs="Times New Roman"/>
+          <w:sz w:val="28"/>
+          <w:szCs w:val="28"/>
+          <w:lang w:val="ru-RU"/>
+        </w:rPr>
+        <w:t xml:space="preserve">– механизм для ручного планирования выполнения кода в рамках потока. </w:t>
+      </w:r>
+      <w:r>
+        <w:rPr>
+          <w:rFonts w:ascii="Times New Roman" w:eastAsia="Calibri" w:hAnsi="Times New Roman" w:cs="Times New Roman"/>
+          <w:sz w:val="28"/>
+          <w:szCs w:val="28"/>
+          <w:lang w:val="ru-RU"/>
+        </w:rPr>
+        <w:t>Находится внутри потоков (процессы</w:t>
+      </w:r>
+      <w:r>
+        <w:rPr>
+          <w:rFonts w:ascii="Times New Roman" w:eastAsia="Calibri" w:hAnsi="Times New Roman" w:cs="Times New Roman"/>
+          <w:sz w:val="28"/>
+          <w:szCs w:val="28"/>
+          <w:lang w:val="en-US"/>
+        </w:rPr>
+        <w:t xml:space="preserve"> –&gt; </w:t>
+      </w:r>
+      <w:r>
+        <w:rPr>
+          <w:rFonts w:ascii="Times New Roman" w:eastAsia="Calibri" w:hAnsi="Times New Roman" w:cs="Times New Roman"/>
+          <w:sz w:val="28"/>
+          <w:szCs w:val="28"/>
+          <w:lang w:val="ru-RU"/>
+        </w:rPr>
+        <w:t>потоки</w:t>
+      </w:r>
+      <w:r>
+        <w:rPr>
+          <w:rFonts w:ascii="Times New Roman" w:eastAsia="Calibri" w:hAnsi="Times New Roman" w:cs="Times New Roman"/>
+          <w:sz w:val="28"/>
+          <w:szCs w:val="28"/>
+          <w:lang w:val="en-US"/>
+        </w:rPr>
+        <w:t xml:space="preserve"> –&gt; </w:t>
+      </w:r>
+      <w:r>
+        <w:rPr>
+          <w:rFonts w:ascii="Times New Roman" w:eastAsia="Calibri" w:hAnsi="Times New Roman" w:cs="Times New Roman"/>
+          <w:sz w:val="28"/>
+          <w:szCs w:val="28"/>
+          <w:lang w:val="ru-RU"/>
+        </w:rPr>
+        <w:t>волокна) и является особенно легковесным потоком.</w:t>
+      </w:r>
+    </w:p>
+    <w:p>
+      <w:pPr>
+        <w:spacing w:after="200" w:line="276" w:lineRule="auto"/>
+        <w:contextualSpacing/>
+        <w:jc w:val="both"/>
+        <w:rPr>
+          <w:rFonts w:ascii="Times New Roman" w:eastAsia="Calibri" w:hAnsi="Times New Roman" w:cs="Times New Roman"/>
+          <w:sz w:val="28"/>
+          <w:szCs w:val="28"/>
+          <w:lang w:val="ru-RU"/>
         </w:rPr>
       </w:pPr>
     </w:p>
@@ -786,20 +3891,26 @@
           <w:ilvl w:val="0"/>
           <w:numId w:val="1"/>
         </w:numPr>
-        <w:spacing w:after="200" w:line="276" w:lineRule="auto"/>
-        <w:contextualSpacing/>
-        <w:rPr>
-          <w:rFonts w:ascii="Times New Roman" w:eastAsia="Calibri" w:hAnsi="Times New Roman" w:cs="Times New Roman"/>
-          <w:sz w:val="28"/>
-          <w:szCs w:val="28"/>
-          <w:lang w:val="ru-RU"/>
-        </w:rPr>
-      </w:pPr>
-      <w:r>
-        <w:rPr>
-          <w:rFonts w:ascii="Times New Roman" w:eastAsia="Calibri" w:hAnsi="Times New Roman" w:cs="Times New Roman"/>
-          <w:sz w:val="28"/>
-          <w:szCs w:val="28"/>
+        <w:spacing w:after="240" w:line="276" w:lineRule="auto"/>
+        <w:contextualSpacing/>
+        <w:rPr>
+          <w:rFonts w:ascii="Times New Roman" w:eastAsia="Calibri" w:hAnsi="Times New Roman" w:cs="Times New Roman"/>
+          <w:b/>
+          <w:bCs/>
+          <w:sz w:val="28"/>
+          <w:szCs w:val="28"/>
+          <w:highlight w:val="green"/>
+          <w:lang w:val="ru-RU"/>
+        </w:rPr>
+      </w:pPr>
+      <w:r>
+        <w:rPr>
+          <w:rFonts w:ascii="Times New Roman" w:eastAsia="Calibri" w:hAnsi="Times New Roman" w:cs="Times New Roman"/>
+          <w:b/>
+          <w:bCs/>
+          <w:sz w:val="28"/>
+          <w:szCs w:val="28"/>
+          <w:highlight w:val="green"/>
           <w:lang w:val="ru-RU"/>
         </w:rPr>
         <w:t xml:space="preserve">Дайте развернутое определение потока </w:t>
@@ -807,8 +3918,11 @@
       <w:r>
         <w:rPr>
           <w:rFonts w:ascii="Times New Roman" w:eastAsia="Calibri" w:hAnsi="Times New Roman" w:cs="Times New Roman"/>
-          <w:sz w:val="28"/>
-          <w:szCs w:val="28"/>
+          <w:b/>
+          <w:bCs/>
+          <w:sz w:val="28"/>
+          <w:szCs w:val="28"/>
+          <w:highlight w:val="green"/>
           <w:lang w:val="en-US"/>
         </w:rPr>
         <w:t>OS</w:t>
@@ -816,8 +3930,11 @@
       <w:r>
         <w:rPr>
           <w:rFonts w:ascii="Times New Roman" w:eastAsia="Calibri" w:hAnsi="Times New Roman" w:cs="Times New Roman"/>
-          <w:sz w:val="28"/>
-          <w:szCs w:val="28"/>
+          <w:b/>
+          <w:bCs/>
+          <w:sz w:val="28"/>
+          <w:szCs w:val="28"/>
+          <w:highlight w:val="green"/>
           <w:lang w:val="ru-RU"/>
         </w:rPr>
         <w:t>.</w:t>
@@ -825,15 +3942,497 @@
     </w:p>
     <w:p>
       <w:pPr>
-        <w:spacing w:after="200" w:line="276" w:lineRule="auto"/>
-        <w:contextualSpacing/>
-        <w:rPr>
-          <w:rFonts w:ascii="Times New Roman" w:eastAsia="Calibri" w:hAnsi="Times New Roman" w:cs="Times New Roman"/>
-          <w:sz w:val="28"/>
-          <w:szCs w:val="28"/>
-          <w:lang w:val="ru-RU"/>
-        </w:rPr>
-      </w:pPr>
+        <w:spacing w:after="240" w:line="276" w:lineRule="auto"/>
+        <w:contextualSpacing/>
+        <w:rPr>
+          <w:rFonts w:ascii="Times New Roman" w:eastAsia="Calibri" w:hAnsi="Times New Roman" w:cs="Times New Roman"/>
+          <w:b/>
+          <w:bCs/>
+          <w:sz w:val="28"/>
+          <w:szCs w:val="28"/>
+          <w:highlight w:val="green"/>
+          <w:lang w:val="ru-RU"/>
+        </w:rPr>
+      </w:pPr>
+    </w:p>
+    <w:p>
+      <w:pPr>
+        <w:spacing w:before="120" w:after="200" w:line="276" w:lineRule="auto"/>
+        <w:contextualSpacing/>
+        <w:rPr>
+          <w:rFonts w:ascii="Times New Roman" w:eastAsia="Calibri" w:hAnsi="Times New Roman" w:cs="Times New Roman"/>
+          <w:b/>
+          <w:bCs/>
+          <w:sz w:val="28"/>
+          <w:szCs w:val="28"/>
+          <w:lang w:val="ru-RU"/>
+        </w:rPr>
+      </w:pPr>
+      <w:r>
+        <w:rPr>
+          <w:rFonts w:ascii="Times New Roman" w:eastAsia="Calibri" w:hAnsi="Times New Roman" w:cs="Times New Roman"/>
+          <w:b/>
+          <w:bCs/>
+          <w:sz w:val="28"/>
+          <w:szCs w:val="28"/>
+          <w:lang w:val="ru-RU"/>
+        </w:rPr>
+        <w:t>Основные свойства поток</w:t>
+      </w:r>
+      <w:r>
+        <w:rPr>
+          <w:rFonts w:ascii="Times New Roman" w:eastAsia="Calibri" w:hAnsi="Times New Roman" w:cs="Times New Roman"/>
+          <w:b/>
+          <w:bCs/>
+          <w:sz w:val="28"/>
+          <w:szCs w:val="28"/>
+          <w:lang w:val="ru-RU"/>
+        </w:rPr>
+        <w:t>ов</w:t>
+      </w:r>
+      <w:bookmarkStart w:id="0" w:name="_GoBack"/>
+      <w:bookmarkEnd w:id="0"/>
+      <w:r>
+        <w:rPr>
+          <w:rFonts w:ascii="Times New Roman" w:eastAsia="Calibri" w:hAnsi="Times New Roman" w:cs="Times New Roman"/>
+          <w:b/>
+          <w:bCs/>
+          <w:sz w:val="28"/>
+          <w:szCs w:val="28"/>
+          <w:lang w:val="ru-RU"/>
+        </w:rPr>
+        <w:t>:</w:t>
+      </w:r>
+    </w:p>
+    <w:p>
+      <w:pPr>
+        <w:pStyle w:val="a5"/>
+        <w:numPr>
+          <w:ilvl w:val="0"/>
+          <w:numId w:val="7"/>
+        </w:numPr>
+        <w:spacing w:after="200" w:line="276" w:lineRule="auto"/>
+        <w:rPr>
+          <w:rFonts w:ascii="Times New Roman" w:eastAsia="Calibri" w:hAnsi="Times New Roman" w:cs="Times New Roman"/>
+          <w:sz w:val="28"/>
+          <w:szCs w:val="28"/>
+        </w:rPr>
+      </w:pPr>
+      <w:r>
+        <w:rPr>
+          <w:rFonts w:ascii="Times New Roman" w:eastAsia="Calibri" w:hAnsi="Times New Roman" w:cs="Times New Roman"/>
+          <w:sz w:val="28"/>
+          <w:szCs w:val="28"/>
+        </w:rPr>
+        <w:t>поток –</w:t>
+      </w:r>
+      <w:r>
+        <w:rPr>
+          <w:rFonts w:ascii="Times New Roman" w:eastAsia="Calibri" w:hAnsi="Times New Roman" w:cs="Times New Roman"/>
+          <w:sz w:val="28"/>
+          <w:szCs w:val="28"/>
+        </w:rPr>
+        <w:t xml:space="preserve"> это </w:t>
+      </w:r>
+      <w:r>
+        <w:rPr>
+          <w:rFonts w:ascii="Times New Roman" w:eastAsia="Calibri" w:hAnsi="Times New Roman" w:cs="Times New Roman"/>
+          <w:sz w:val="28"/>
+          <w:szCs w:val="28"/>
+        </w:rPr>
+        <w:t xml:space="preserve">наименьшая единица работы ядра </w:t>
+      </w:r>
+      <w:r>
+        <w:rPr>
+          <w:rFonts w:ascii="Times New Roman" w:eastAsia="Calibri" w:hAnsi="Times New Roman" w:cs="Times New Roman"/>
+          <w:sz w:val="28"/>
+          <w:szCs w:val="28"/>
+        </w:rPr>
+        <w:t>ОС</w:t>
+      </w:r>
+      <w:r>
+        <w:rPr>
+          <w:rFonts w:ascii="Times New Roman" w:eastAsia="Calibri" w:hAnsi="Times New Roman" w:cs="Times New Roman"/>
+          <w:sz w:val="28"/>
+          <w:szCs w:val="28"/>
+        </w:rPr>
+        <w:t xml:space="preserve">, </w:t>
+      </w:r>
+      <w:r>
+        <w:rPr>
+          <w:rFonts w:ascii="Times New Roman" w:eastAsia="Calibri" w:hAnsi="Times New Roman" w:cs="Times New Roman"/>
+          <w:sz w:val="28"/>
+          <w:szCs w:val="28"/>
+        </w:rPr>
+        <w:t>последовательность команд процессора</w:t>
+      </w:r>
+    </w:p>
+    <w:p>
+      <w:pPr>
+        <w:pStyle w:val="a5"/>
+        <w:numPr>
+          <w:ilvl w:val="0"/>
+          <w:numId w:val="7"/>
+        </w:numPr>
+        <w:spacing w:after="200" w:line="276" w:lineRule="auto"/>
+        <w:rPr>
+          <w:rFonts w:ascii="Times New Roman" w:eastAsia="Calibri" w:hAnsi="Times New Roman" w:cs="Times New Roman"/>
+          <w:sz w:val="28"/>
+          <w:szCs w:val="28"/>
+        </w:rPr>
+      </w:pPr>
+      <w:r>
+        <w:rPr>
+          <w:rFonts w:ascii="Times New Roman" w:eastAsia="Calibri" w:hAnsi="Times New Roman" w:cs="Times New Roman"/>
+          <w:sz w:val="28"/>
+          <w:szCs w:val="28"/>
+        </w:rPr>
+        <w:t xml:space="preserve">каждый </w:t>
+      </w:r>
+      <w:r>
+        <w:rPr>
+          <w:rFonts w:ascii="Times New Roman" w:eastAsia="Calibri" w:hAnsi="Times New Roman" w:cs="Times New Roman"/>
+          <w:sz w:val="28"/>
+          <w:szCs w:val="28"/>
+        </w:rPr>
+        <w:t>процесс имеет как минимум один поток (основной, main)</w:t>
+      </w:r>
+    </w:p>
+    <w:p>
+      <w:pPr>
+        <w:pStyle w:val="a5"/>
+        <w:numPr>
+          <w:ilvl w:val="0"/>
+          <w:numId w:val="7"/>
+        </w:numPr>
+        <w:spacing w:after="200" w:line="276" w:lineRule="auto"/>
+        <w:rPr>
+          <w:rFonts w:ascii="Times New Roman" w:eastAsia="Calibri" w:hAnsi="Times New Roman" w:cs="Times New Roman"/>
+          <w:sz w:val="28"/>
+          <w:szCs w:val="28"/>
+        </w:rPr>
+      </w:pPr>
+      <w:r>
+        <w:rPr>
+          <w:rFonts w:ascii="Times New Roman" w:eastAsia="Calibri" w:hAnsi="Times New Roman" w:cs="Times New Roman"/>
+          <w:sz w:val="28"/>
+          <w:szCs w:val="28"/>
+        </w:rPr>
+        <w:t>каждый поток имеет свой идентификатор</w:t>
+      </w:r>
+    </w:p>
+    <w:p>
+      <w:pPr>
+        <w:pStyle w:val="a5"/>
+        <w:numPr>
+          <w:ilvl w:val="0"/>
+          <w:numId w:val="7"/>
+        </w:numPr>
+        <w:spacing w:after="200" w:line="276" w:lineRule="auto"/>
+        <w:rPr>
+          <w:rFonts w:ascii="Times New Roman" w:eastAsia="Calibri" w:hAnsi="Times New Roman" w:cs="Times New Roman"/>
+          <w:sz w:val="28"/>
+          <w:szCs w:val="28"/>
+        </w:rPr>
+      </w:pPr>
+      <w:r>
+        <w:rPr>
+          <w:rFonts w:ascii="Times New Roman" w:eastAsia="Calibri" w:hAnsi="Times New Roman" w:cs="Times New Roman"/>
+          <w:sz w:val="28"/>
+          <w:szCs w:val="28"/>
+          <w:lang w:val="ru-BY"/>
+        </w:rPr>
+        <w:t>создание потока осуществляется с помощью системного вызова</w:t>
+      </w:r>
+    </w:p>
+    <w:p>
+      <w:pPr>
+        <w:pStyle w:val="a5"/>
+        <w:numPr>
+          <w:ilvl w:val="0"/>
+          <w:numId w:val="7"/>
+        </w:numPr>
+        <w:spacing w:after="200" w:line="276" w:lineRule="auto"/>
+        <w:rPr>
+          <w:rFonts w:ascii="Times New Roman" w:eastAsia="Calibri" w:hAnsi="Times New Roman" w:cs="Times New Roman"/>
+          <w:sz w:val="28"/>
+          <w:szCs w:val="28"/>
+        </w:rPr>
+      </w:pPr>
+      <w:r>
+        <w:rPr>
+          <w:rFonts w:ascii="Times New Roman" w:eastAsia="Calibri" w:hAnsi="Times New Roman" w:cs="Times New Roman"/>
+          <w:sz w:val="28"/>
+          <w:szCs w:val="28"/>
+        </w:rPr>
+        <w:t>процесс – контейнер для потоков</w:t>
+      </w:r>
+    </w:p>
+    <w:p>
+      <w:pPr>
+        <w:pStyle w:val="a5"/>
+        <w:numPr>
+          <w:ilvl w:val="0"/>
+          <w:numId w:val="7"/>
+        </w:numPr>
+        <w:spacing w:after="200" w:line="276" w:lineRule="auto"/>
+        <w:rPr>
+          <w:rFonts w:ascii="Times New Roman" w:eastAsia="Calibri" w:hAnsi="Times New Roman" w:cs="Times New Roman"/>
+          <w:sz w:val="28"/>
+          <w:szCs w:val="28"/>
+        </w:rPr>
+      </w:pPr>
+      <w:r>
+        <w:rPr>
+          <w:rFonts w:ascii="Times New Roman" w:eastAsia="Calibri" w:hAnsi="Times New Roman" w:cs="Times New Roman"/>
+          <w:sz w:val="28"/>
+          <w:szCs w:val="28"/>
+        </w:rPr>
+        <w:t>у потоков есть контекст – данные, необходимые для возобновления работы потока при его приостановке</w:t>
+      </w:r>
+    </w:p>
+    <w:p>
+      <w:pPr>
+        <w:pStyle w:val="a5"/>
+        <w:numPr>
+          <w:ilvl w:val="0"/>
+          <w:numId w:val="7"/>
+        </w:numPr>
+        <w:spacing w:after="200" w:line="276" w:lineRule="auto"/>
+        <w:rPr>
+          <w:rFonts w:ascii="Times New Roman" w:eastAsia="Calibri" w:hAnsi="Times New Roman" w:cs="Times New Roman"/>
+          <w:sz w:val="28"/>
+          <w:szCs w:val="28"/>
+        </w:rPr>
+      </w:pPr>
+      <w:r>
+        <w:rPr>
+          <w:rFonts w:ascii="Times New Roman" w:eastAsia="Calibri" w:hAnsi="Times New Roman" w:cs="Times New Roman"/>
+          <w:sz w:val="28"/>
+          <w:szCs w:val="28"/>
+        </w:rPr>
+        <w:t>поток может создавать дочерние потоки и их завершать</w:t>
+      </w:r>
+    </w:p>
+    <w:p>
+      <w:pPr>
+        <w:pStyle w:val="a5"/>
+        <w:numPr>
+          <w:ilvl w:val="0"/>
+          <w:numId w:val="7"/>
+        </w:numPr>
+        <w:spacing w:after="200" w:line="276" w:lineRule="auto"/>
+        <w:rPr>
+          <w:rFonts w:ascii="Times New Roman" w:eastAsia="Calibri" w:hAnsi="Times New Roman" w:cs="Times New Roman"/>
+          <w:sz w:val="28"/>
+          <w:szCs w:val="28"/>
+        </w:rPr>
+      </w:pPr>
+      <w:r>
+        <w:rPr>
+          <w:rFonts w:ascii="Times New Roman" w:eastAsia="Calibri" w:hAnsi="Times New Roman" w:cs="Times New Roman"/>
+          <w:sz w:val="28"/>
+          <w:szCs w:val="28"/>
+        </w:rPr>
+        <w:t xml:space="preserve"> </w:t>
+      </w:r>
+      <w:r>
+        <w:rPr>
+          <w:rFonts w:ascii="Times New Roman" w:eastAsia="Calibri" w:hAnsi="Times New Roman" w:cs="Times New Roman"/>
+          <w:sz w:val="28"/>
+          <w:szCs w:val="28"/>
+        </w:rPr>
+        <w:t>завершение родительского потока приводит к завершению всех его дочерних (требуется ожидание дочернего завершение потока)</w:t>
+      </w:r>
+      <w:r>
+        <w:rPr>
+          <w:rFonts w:ascii="Times New Roman" w:eastAsia="Calibri" w:hAnsi="Times New Roman" w:cs="Times New Roman"/>
+          <w:sz w:val="28"/>
+          <w:szCs w:val="28"/>
+        </w:rPr>
+        <w:t xml:space="preserve"> </w:t>
+      </w:r>
+    </w:p>
+    <w:p>
+      <w:pPr>
+        <w:pStyle w:val="a5"/>
+        <w:numPr>
+          <w:ilvl w:val="0"/>
+          <w:numId w:val="7"/>
+        </w:numPr>
+        <w:spacing w:after="200" w:line="276" w:lineRule="auto"/>
+        <w:rPr>
+          <w:rFonts w:ascii="Times New Roman" w:eastAsia="Calibri" w:hAnsi="Times New Roman" w:cs="Times New Roman"/>
+          <w:sz w:val="28"/>
+          <w:szCs w:val="28"/>
+        </w:rPr>
+      </w:pPr>
+      <w:r>
+        <w:rPr>
+          <w:rFonts w:ascii="Times New Roman" w:eastAsia="Calibri" w:hAnsi="Times New Roman" w:cs="Times New Roman"/>
+          <w:sz w:val="28"/>
+          <w:szCs w:val="28"/>
+        </w:rPr>
+        <w:t>потоки  в рамках одного процесса не изолированы, все ресурсы кроме процессорного времени – общие</w:t>
+      </w:r>
+    </w:p>
+    <w:p>
+      <w:pPr>
+        <w:pStyle w:val="a5"/>
+        <w:numPr>
+          <w:ilvl w:val="0"/>
+          <w:numId w:val="7"/>
+        </w:numPr>
+        <w:spacing w:after="200" w:line="276" w:lineRule="auto"/>
+        <w:ind w:left="709"/>
+        <w:rPr>
+          <w:rFonts w:ascii="Times New Roman" w:eastAsia="Calibri" w:hAnsi="Times New Roman" w:cs="Times New Roman"/>
+          <w:sz w:val="28"/>
+          <w:szCs w:val="28"/>
+        </w:rPr>
+      </w:pPr>
+      <w:r>
+        <w:rPr>
+          <w:rFonts w:ascii="Times New Roman" w:eastAsia="Calibri" w:hAnsi="Times New Roman" w:cs="Times New Roman"/>
+          <w:sz w:val="28"/>
+          <w:szCs w:val="28"/>
+        </w:rPr>
+        <w:t>существует парадигма многопоточности (возможность выполнять два</w:t>
+      </w:r>
+      <w:r>
+        <w:rPr>
+          <w:rFonts w:ascii="Times New Roman" w:eastAsia="Calibri" w:hAnsi="Times New Roman" w:cs="Times New Roman"/>
+          <w:sz w:val="28"/>
+          <w:szCs w:val="28"/>
+        </w:rPr>
+        <w:t xml:space="preserve"> </w:t>
+      </w:r>
+      <w:r>
+        <w:rPr>
+          <w:rFonts w:ascii="Times New Roman" w:eastAsia="Calibri" w:hAnsi="Times New Roman" w:cs="Times New Roman"/>
+          <w:sz w:val="28"/>
+          <w:szCs w:val="28"/>
+        </w:rPr>
+        <w:t>и более потоков одновременно)</w:t>
+      </w:r>
+    </w:p>
+    <w:p>
+      <w:pPr>
+        <w:pStyle w:val="a5"/>
+        <w:numPr>
+          <w:ilvl w:val="0"/>
+          <w:numId w:val="7"/>
+        </w:numPr>
+        <w:spacing w:after="200" w:line="276" w:lineRule="auto"/>
+        <w:rPr>
+          <w:rFonts w:ascii="Times New Roman" w:eastAsia="Calibri" w:hAnsi="Times New Roman" w:cs="Times New Roman"/>
+          <w:sz w:val="28"/>
+          <w:szCs w:val="28"/>
+        </w:rPr>
+      </w:pPr>
+      <w:r>
+        <w:rPr>
+          <w:rFonts w:ascii="Times New Roman" w:eastAsia="Calibri" w:hAnsi="Times New Roman" w:cs="Times New Roman"/>
+          <w:sz w:val="28"/>
+          <w:szCs w:val="28"/>
+        </w:rPr>
+        <w:lastRenderedPageBreak/>
+        <w:t xml:space="preserve"> </w:t>
+      </w:r>
+      <w:r>
+        <w:rPr>
+          <w:rFonts w:ascii="Times New Roman" w:eastAsia="Calibri" w:hAnsi="Times New Roman" w:cs="Times New Roman"/>
+          <w:sz w:val="28"/>
+          <w:szCs w:val="28"/>
+        </w:rPr>
+        <w:t xml:space="preserve">желательно программы должны быть потокобезопасными – то есть </w:t>
+      </w:r>
+      <w:r>
+        <w:rPr>
+          <w:rFonts w:ascii="Times New Roman" w:eastAsia="Calibri" w:hAnsi="Times New Roman" w:cs="Times New Roman"/>
+          <w:sz w:val="28"/>
+          <w:szCs w:val="28"/>
+        </w:rPr>
+        <w:t xml:space="preserve">  </w:t>
+      </w:r>
+      <w:r>
+        <w:rPr>
+          <w:rFonts w:ascii="Times New Roman" w:eastAsia="Calibri" w:hAnsi="Times New Roman" w:cs="Times New Roman"/>
+          <w:sz w:val="28"/>
+          <w:szCs w:val="28"/>
+        </w:rPr>
+        <w:t>корректно работать в нескольких потоках одновременно</w:t>
+      </w:r>
+    </w:p>
+    <w:p>
+      <w:pPr>
+        <w:pStyle w:val="a5"/>
+        <w:numPr>
+          <w:ilvl w:val="0"/>
+          <w:numId w:val="7"/>
+        </w:numPr>
+        <w:spacing w:after="200" w:line="276" w:lineRule="auto"/>
+        <w:rPr>
+          <w:rFonts w:ascii="Times New Roman" w:eastAsia="Calibri" w:hAnsi="Times New Roman" w:cs="Times New Roman"/>
+          <w:sz w:val="28"/>
+          <w:szCs w:val="28"/>
+        </w:rPr>
+      </w:pPr>
+      <w:r>
+        <w:rPr>
+          <w:rFonts w:ascii="Times New Roman" w:eastAsia="Calibri" w:hAnsi="Times New Roman" w:cs="Times New Roman"/>
+          <w:sz w:val="28"/>
+          <w:szCs w:val="28"/>
+        </w:rPr>
+        <w:t xml:space="preserve"> </w:t>
+      </w:r>
+      <w:r>
+        <w:rPr>
+          <w:rFonts w:ascii="Times New Roman" w:eastAsia="Calibri" w:hAnsi="Times New Roman" w:cs="Times New Roman"/>
+          <w:sz w:val="28"/>
+          <w:szCs w:val="28"/>
+        </w:rPr>
+        <w:t xml:space="preserve">реентерабельность программы – свойство одной копии программного кода работать в нескольких потоках одновременно;                   </w:t>
+      </w:r>
+    </w:p>
+    <w:p>
+      <w:pPr>
+        <w:pStyle w:val="a5"/>
+        <w:numPr>
+          <w:ilvl w:val="0"/>
+          <w:numId w:val="7"/>
+        </w:numPr>
+        <w:spacing w:after="200" w:line="276" w:lineRule="auto"/>
+        <w:rPr>
+          <w:rFonts w:ascii="Times New Roman" w:eastAsia="Calibri" w:hAnsi="Times New Roman" w:cs="Times New Roman"/>
+          <w:sz w:val="28"/>
+          <w:szCs w:val="28"/>
+        </w:rPr>
+      </w:pPr>
+      <w:r>
+        <w:rPr>
+          <w:rFonts w:ascii="Times New Roman" w:eastAsia="Calibri" w:hAnsi="Times New Roman" w:cs="Times New Roman"/>
+          <w:sz w:val="28"/>
+          <w:szCs w:val="28"/>
+        </w:rPr>
+        <w:t xml:space="preserve"> </w:t>
+      </w:r>
+      <w:r>
+        <w:rPr>
+          <w:rFonts w:ascii="Times New Roman" w:eastAsia="Calibri" w:hAnsi="Times New Roman" w:cs="Times New Roman"/>
+          <w:sz w:val="28"/>
+          <w:szCs w:val="28"/>
+        </w:rPr>
+        <w:t xml:space="preserve">волокно </w:t>
+      </w:r>
+      <w:r>
+        <w:rPr>
+          <w:rFonts w:ascii="Times New Roman" w:eastAsia="Calibri" w:hAnsi="Times New Roman" w:cs="Times New Roman"/>
+          <w:sz w:val="28"/>
+          <w:szCs w:val="28"/>
+        </w:rPr>
+        <w:t xml:space="preserve">– механизм для ручного планирования выполнения кода в рамках потока.    </w:t>
+      </w:r>
     </w:p>
     <w:p>
       <w:pPr>
@@ -843,7 +4442,7 @@
       </w:pPr>
     </w:p>
     <w:sectPr>
-      <w:footerReference w:type="default" r:id="rId5"/>
+      <w:footerReference w:type="default" r:id="rId11"/>
       <w:pgSz w:w="11906" w:h="16838"/>
       <w:pgMar w:top="1134" w:right="850" w:bottom="1134" w:left="1701" w:header="708" w:footer="708" w:gutter="0"/>
       <w:cols w:space="708"/>
@@ -902,6 +4501,321 @@
 <file path=word/numbering.xml><?xml version="1.0" encoding="utf-8"?>
 <w:numbering xmlns:wpc="http://schemas.microsoft.com/office/word/2010/wordprocessingCanvas" xmlns:cx="http://schemas.microsoft.com/office/drawing/2014/chartex" xmlns:cx1="http://schemas.microsoft.com/office/drawing/2015/9/8/chartex" xmlns:cx2="http://schemas.microsoft.com/office/drawing/2015/10/21/chartex" xmlns:cx3="http://schemas.microsoft.com/office/drawing/2016/5/9/chartex" xmlns:cx4="http://schemas.microsoft.com/office/drawing/2016/5/10/chartex" xmlns:cx5="http://schemas.microsoft.com/office/drawing/2016/5/11/chartex" xmlns:cx6="http://schemas.microsoft.com/office/drawing/2016/5/12/chartex" xmlns:cx7="http://schemas.microsoft.com/office/drawing/2016/5/13/chartex" xmlns:cx8="http://schemas.microsoft.com/office/drawing/2016/5/14/chartex" xmlns:mc="http://schemas.openxmlformats.org/markup-compatibility/2006" xmlns:aink="http://schemas.microsoft.com/office/drawing/2016/ink" xmlns:am3d="http://schemas.microsoft.com/office/drawing/2017/model3d" xmlns:o="urn:schemas-microsoft-com:office:office" xmlns:r="http://schemas.openxmlformats.org/officeDocument/2006/relationships" xmlns:m="http://schemas.openxmlformats.org/officeDocument/2006/math" xmlns:v="urn:schemas-microsoft-com:vml" xmlns:wp14="http://schemas.microsoft.com/office/word/2010/wordprocessingDrawing" xmlns:wp="http://schemas.openxmlformats.org/drawingml/2006/wordprocessingDrawing" xmlns:w10="urn:schemas-microsoft-com:office:word" xmlns:w="http://schemas.openxmlformats.org/wordprocessingml/2006/main" xmlns:w14="http://schemas.microsoft.com/office/word/2010/wordml" xmlns:w15="http://schemas.microsoft.com/office/word/2012/wordml" xmlns:w16cid="http://schemas.microsoft.com/office/word/2016/wordml/cid" xmlns:w16se="http://schemas.microsoft.com/office/word/2015/wordml/symex" xmlns:wpg="http://schemas.microsoft.com/office/word/2010/wordprocessingGroup" xmlns:wpi="http://schemas.microsoft.com/office/word/2010/wordprocessingInk" xmlns:wne="http://schemas.microsoft.com/office/word/2006/wordml" xmlns:wps="http://schemas.microsoft.com/office/word/2010/wordprocessingShape" mc:Ignorable="w14 w15 w16se w16cid wp14">
   <w:abstractNum w:abstractNumId="0" w15:restartNumberingAfterBreak="0">
+    <w:nsid w:val="005A31DC"/>
+    <w:multiLevelType w:val="hybridMultilevel"/>
+    <w:tmpl w:val="29620158"/>
+    <w:lvl w:ilvl="0" w:tplc="04190001">
+      <w:start w:val="1"/>
+      <w:numFmt w:val="bullet"/>
+      <w:lvlText w:val=""/>
+      <w:lvlJc w:val="left"/>
+      <w:pPr>
+        <w:ind w:left="720" w:hanging="360"/>
+      </w:pPr>
+      <w:rPr>
+        <w:rFonts w:ascii="Symbol" w:hAnsi="Symbol" w:hint="default"/>
+      </w:rPr>
+    </w:lvl>
+    <w:lvl w:ilvl="1" w:tplc="04190003" w:tentative="1">
+      <w:start w:val="1"/>
+      <w:numFmt w:val="bullet"/>
+      <w:lvlText w:val="o"/>
+      <w:lvlJc w:val="left"/>
+      <w:pPr>
+        <w:ind w:left="1440" w:hanging="360"/>
+      </w:pPr>
+      <w:rPr>
+        <w:rFonts w:ascii="Courier New" w:hAnsi="Courier New" w:cs="Courier New" w:hint="default"/>
+      </w:rPr>
+    </w:lvl>
+    <w:lvl w:ilvl="2" w:tplc="04190005" w:tentative="1">
+      <w:start w:val="1"/>
+      <w:numFmt w:val="bullet"/>
+      <w:lvlText w:val=""/>
+      <w:lvlJc w:val="left"/>
+      <w:pPr>
+        <w:ind w:left="2160" w:hanging="360"/>
+      </w:pPr>
+      <w:rPr>
+        <w:rFonts w:ascii="Wingdings" w:hAnsi="Wingdings" w:hint="default"/>
+      </w:rPr>
+    </w:lvl>
+    <w:lvl w:ilvl="3" w:tplc="04190001" w:tentative="1">
+      <w:start w:val="1"/>
+      <w:numFmt w:val="bullet"/>
+      <w:lvlText w:val=""/>
+      <w:lvlJc w:val="left"/>
+      <w:pPr>
+        <w:ind w:left="2880" w:hanging="360"/>
+      </w:pPr>
+      <w:rPr>
+        <w:rFonts w:ascii="Symbol" w:hAnsi="Symbol" w:hint="default"/>
+      </w:rPr>
+    </w:lvl>
+    <w:lvl w:ilvl="4" w:tplc="04190003" w:tentative="1">
+      <w:start w:val="1"/>
+      <w:numFmt w:val="bullet"/>
+      <w:lvlText w:val="o"/>
+      <w:lvlJc w:val="left"/>
+      <w:pPr>
+        <w:ind w:left="3600" w:hanging="360"/>
+      </w:pPr>
+      <w:rPr>
+        <w:rFonts w:ascii="Courier New" w:hAnsi="Courier New" w:cs="Courier New" w:hint="default"/>
+      </w:rPr>
+    </w:lvl>
+    <w:lvl w:ilvl="5" w:tplc="04190005" w:tentative="1">
+      <w:start w:val="1"/>
+      <w:numFmt w:val="bullet"/>
+      <w:lvlText w:val=""/>
+      <w:lvlJc w:val="left"/>
+      <w:pPr>
+        <w:ind w:left="4320" w:hanging="360"/>
+      </w:pPr>
+      <w:rPr>
+        <w:rFonts w:ascii="Wingdings" w:hAnsi="Wingdings" w:hint="default"/>
+      </w:rPr>
+    </w:lvl>
+    <w:lvl w:ilvl="6" w:tplc="04190001" w:tentative="1">
+      <w:start w:val="1"/>
+      <w:numFmt w:val="bullet"/>
+      <w:lvlText w:val=""/>
+      <w:lvlJc w:val="left"/>
+      <w:pPr>
+        <w:ind w:left="5040" w:hanging="360"/>
+      </w:pPr>
+      <w:rPr>
+        <w:rFonts w:ascii="Symbol" w:hAnsi="Symbol" w:hint="default"/>
+      </w:rPr>
+    </w:lvl>
+    <w:lvl w:ilvl="7" w:tplc="04190003" w:tentative="1">
+      <w:start w:val="1"/>
+      <w:numFmt w:val="bullet"/>
+      <w:lvlText w:val="o"/>
+      <w:lvlJc w:val="left"/>
+      <w:pPr>
+        <w:ind w:left="5760" w:hanging="360"/>
+      </w:pPr>
+      <w:rPr>
+        <w:rFonts w:ascii="Courier New" w:hAnsi="Courier New" w:cs="Courier New" w:hint="default"/>
+      </w:rPr>
+    </w:lvl>
+    <w:lvl w:ilvl="8" w:tplc="04190005" w:tentative="1">
+      <w:start w:val="1"/>
+      <w:numFmt w:val="bullet"/>
+      <w:lvlText w:val=""/>
+      <w:lvlJc w:val="left"/>
+      <w:pPr>
+        <w:ind w:left="6480" w:hanging="360"/>
+      </w:pPr>
+      <w:rPr>
+        <w:rFonts w:ascii="Wingdings" w:hAnsi="Wingdings" w:hint="default"/>
+      </w:rPr>
+    </w:lvl>
+  </w:abstractNum>
+  <w:abstractNum w:abstractNumId="1" w15:restartNumberingAfterBreak="0">
+    <w:nsid w:val="0C874913"/>
+    <w:multiLevelType w:val="hybridMultilevel"/>
+    <w:tmpl w:val="1A4E636E"/>
+    <w:lvl w:ilvl="0" w:tplc="20000001">
+      <w:start w:val="1"/>
+      <w:numFmt w:val="bullet"/>
+      <w:lvlText w:val=""/>
+      <w:lvlJc w:val="left"/>
+      <w:pPr>
+        <w:ind w:left="720" w:hanging="360"/>
+      </w:pPr>
+      <w:rPr>
+        <w:rFonts w:ascii="Symbol" w:hAnsi="Symbol" w:hint="default"/>
+      </w:rPr>
+    </w:lvl>
+    <w:lvl w:ilvl="1" w:tplc="20000019" w:tentative="1">
+      <w:start w:val="1"/>
+      <w:numFmt w:val="lowerLetter"/>
+      <w:lvlText w:val="%2."/>
+      <w:lvlJc w:val="left"/>
+      <w:pPr>
+        <w:ind w:left="1440" w:hanging="360"/>
+      </w:pPr>
+    </w:lvl>
+    <w:lvl w:ilvl="2" w:tplc="2000001B" w:tentative="1">
+      <w:start w:val="1"/>
+      <w:numFmt w:val="lowerRoman"/>
+      <w:lvlText w:val="%3."/>
+      <w:lvlJc w:val="right"/>
+      <w:pPr>
+        <w:ind w:left="2160" w:hanging="180"/>
+      </w:pPr>
+    </w:lvl>
+    <w:lvl w:ilvl="3" w:tplc="2000000F" w:tentative="1">
+      <w:start w:val="1"/>
+      <w:numFmt w:val="decimal"/>
+      <w:lvlText w:val="%4."/>
+      <w:lvlJc w:val="left"/>
+      <w:pPr>
+        <w:ind w:left="2880" w:hanging="360"/>
+      </w:pPr>
+    </w:lvl>
+    <w:lvl w:ilvl="4" w:tplc="20000019" w:tentative="1">
+      <w:start w:val="1"/>
+      <w:numFmt w:val="lowerLetter"/>
+      <w:lvlText w:val="%5."/>
+      <w:lvlJc w:val="left"/>
+      <w:pPr>
+        <w:ind w:left="3600" w:hanging="360"/>
+      </w:pPr>
+    </w:lvl>
+    <w:lvl w:ilvl="5" w:tplc="2000001B" w:tentative="1">
+      <w:start w:val="1"/>
+      <w:numFmt w:val="lowerRoman"/>
+      <w:lvlText w:val="%6."/>
+      <w:lvlJc w:val="right"/>
+      <w:pPr>
+        <w:ind w:left="4320" w:hanging="180"/>
+      </w:pPr>
+    </w:lvl>
+    <w:lvl w:ilvl="6" w:tplc="2000000F" w:tentative="1">
+      <w:start w:val="1"/>
+      <w:numFmt w:val="decimal"/>
+      <w:lvlText w:val="%7."/>
+      <w:lvlJc w:val="left"/>
+      <w:pPr>
+        <w:ind w:left="5040" w:hanging="360"/>
+      </w:pPr>
+    </w:lvl>
+    <w:lvl w:ilvl="7" w:tplc="20000019" w:tentative="1">
+      <w:start w:val="1"/>
+      <w:numFmt w:val="lowerLetter"/>
+      <w:lvlText w:val="%8."/>
+      <w:lvlJc w:val="left"/>
+      <w:pPr>
+        <w:ind w:left="5760" w:hanging="360"/>
+      </w:pPr>
+    </w:lvl>
+    <w:lvl w:ilvl="8" w:tplc="2000001B" w:tentative="1">
+      <w:start w:val="1"/>
+      <w:numFmt w:val="lowerRoman"/>
+      <w:lvlText w:val="%9."/>
+      <w:lvlJc w:val="right"/>
+      <w:pPr>
+        <w:ind w:left="6480" w:hanging="180"/>
+      </w:pPr>
+    </w:lvl>
+  </w:abstractNum>
+  <w:abstractNum w:abstractNumId="2" w15:restartNumberingAfterBreak="0">
+    <w:nsid w:val="1CA21BC9"/>
+    <w:multiLevelType w:val="hybridMultilevel"/>
+    <w:tmpl w:val="3DF2FE4E"/>
+    <w:lvl w:ilvl="0" w:tplc="04190001">
+      <w:start w:val="1"/>
+      <w:numFmt w:val="bullet"/>
+      <w:lvlText w:val=""/>
+      <w:lvlJc w:val="left"/>
+      <w:pPr>
+        <w:ind w:left="1429" w:hanging="360"/>
+      </w:pPr>
+      <w:rPr>
+        <w:rFonts w:ascii="Symbol" w:hAnsi="Symbol" w:hint="default"/>
+      </w:rPr>
+    </w:lvl>
+    <w:lvl w:ilvl="1" w:tplc="04190003" w:tentative="1">
+      <w:start w:val="1"/>
+      <w:numFmt w:val="bullet"/>
+      <w:lvlText w:val="o"/>
+      <w:lvlJc w:val="left"/>
+      <w:pPr>
+        <w:ind w:left="2149" w:hanging="360"/>
+      </w:pPr>
+      <w:rPr>
+        <w:rFonts w:ascii="Courier New" w:hAnsi="Courier New" w:cs="Courier New" w:hint="default"/>
+      </w:rPr>
+    </w:lvl>
+    <w:lvl w:ilvl="2" w:tplc="04190005" w:tentative="1">
+      <w:start w:val="1"/>
+      <w:numFmt w:val="bullet"/>
+      <w:lvlText w:val=""/>
+      <w:lvlJc w:val="left"/>
+      <w:pPr>
+        <w:ind w:left="2869" w:hanging="360"/>
+      </w:pPr>
+      <w:rPr>
+        <w:rFonts w:ascii="Wingdings" w:hAnsi="Wingdings" w:hint="default"/>
+      </w:rPr>
+    </w:lvl>
+    <w:lvl w:ilvl="3" w:tplc="04190001" w:tentative="1">
+      <w:start w:val="1"/>
+      <w:numFmt w:val="bullet"/>
+      <w:lvlText w:val=""/>
+      <w:lvlJc w:val="left"/>
+      <w:pPr>
+        <w:ind w:left="3589" w:hanging="360"/>
+      </w:pPr>
+      <w:rPr>
+        <w:rFonts w:ascii="Symbol" w:hAnsi="Symbol" w:hint="default"/>
+      </w:rPr>
+    </w:lvl>
+    <w:lvl w:ilvl="4" w:tplc="04190003" w:tentative="1">
+      <w:start w:val="1"/>
+      <w:numFmt w:val="bullet"/>
+      <w:lvlText w:val="o"/>
+      <w:lvlJc w:val="left"/>
+      <w:pPr>
+        <w:ind w:left="4309" w:hanging="360"/>
+      </w:pPr>
+      <w:rPr>
+        <w:rFonts w:ascii="Courier New" w:hAnsi="Courier New" w:cs="Courier New" w:hint="default"/>
+      </w:rPr>
+    </w:lvl>
+    <w:lvl w:ilvl="5" w:tplc="04190005" w:tentative="1">
+      <w:start w:val="1"/>
+      <w:numFmt w:val="bullet"/>
+      <w:lvlText w:val=""/>
+      <w:lvlJc w:val="left"/>
+      <w:pPr>
+        <w:ind w:left="5029" w:hanging="360"/>
+      </w:pPr>
+      <w:rPr>
+        <w:rFonts w:ascii="Wingdings" w:hAnsi="Wingdings" w:hint="default"/>
+      </w:rPr>
+    </w:lvl>
+    <w:lvl w:ilvl="6" w:tplc="04190001" w:tentative="1">
+      <w:start w:val="1"/>
+      <w:numFmt w:val="bullet"/>
+      <w:lvlText w:val=""/>
+      <w:lvlJc w:val="left"/>
+      <w:pPr>
+        <w:ind w:left="5749" w:hanging="360"/>
+      </w:pPr>
+      <w:rPr>
+        <w:rFonts w:ascii="Symbol" w:hAnsi="Symbol" w:hint="default"/>
+      </w:rPr>
+    </w:lvl>
+    <w:lvl w:ilvl="7" w:tplc="04190003" w:tentative="1">
+      <w:start w:val="1"/>
+      <w:numFmt w:val="bullet"/>
+      <w:lvlText w:val="o"/>
+      <w:lvlJc w:val="left"/>
+      <w:pPr>
+        <w:ind w:left="6469" w:hanging="360"/>
+      </w:pPr>
+      <w:rPr>
+        <w:rFonts w:ascii="Courier New" w:hAnsi="Courier New" w:cs="Courier New" w:hint="default"/>
+      </w:rPr>
+    </w:lvl>
+    <w:lvl w:ilvl="8" w:tplc="04190005" w:tentative="1">
+      <w:start w:val="1"/>
+      <w:numFmt w:val="bullet"/>
+      <w:lvlText w:val=""/>
+      <w:lvlJc w:val="left"/>
+      <w:pPr>
+        <w:ind w:left="7189" w:hanging="360"/>
+      </w:pPr>
+      <w:rPr>
+        <w:rFonts w:ascii="Wingdings" w:hAnsi="Wingdings" w:hint="default"/>
+      </w:rPr>
+    </w:lvl>
+  </w:abstractNum>
+  <w:abstractNum w:abstractNumId="3" w15:restartNumberingAfterBreak="0">
     <w:nsid w:val="53E957D6"/>
     <w:multiLevelType w:val="hybridMultilevel"/>
     <w:tmpl w:val="3242733E"/>
@@ -991,8 +4905,290 @@
       </w:pPr>
     </w:lvl>
   </w:abstractNum>
+  <w:abstractNum w:abstractNumId="4" w15:restartNumberingAfterBreak="0">
+    <w:nsid w:val="5788439E"/>
+    <w:multiLevelType w:val="hybridMultilevel"/>
+    <w:tmpl w:val="A664BC78"/>
+    <w:lvl w:ilvl="0" w:tplc="2000000F">
+      <w:start w:val="1"/>
+      <w:numFmt w:val="decimal"/>
+      <w:lvlText w:val="%1."/>
+      <w:lvlJc w:val="left"/>
+      <w:pPr>
+        <w:ind w:left="720" w:hanging="360"/>
+      </w:pPr>
+    </w:lvl>
+    <w:lvl w:ilvl="1" w:tplc="20000019" w:tentative="1">
+      <w:start w:val="1"/>
+      <w:numFmt w:val="lowerLetter"/>
+      <w:lvlText w:val="%2."/>
+      <w:lvlJc w:val="left"/>
+      <w:pPr>
+        <w:ind w:left="1440" w:hanging="360"/>
+      </w:pPr>
+    </w:lvl>
+    <w:lvl w:ilvl="2" w:tplc="2000001B" w:tentative="1">
+      <w:start w:val="1"/>
+      <w:numFmt w:val="lowerRoman"/>
+      <w:lvlText w:val="%3."/>
+      <w:lvlJc w:val="right"/>
+      <w:pPr>
+        <w:ind w:left="2160" w:hanging="180"/>
+      </w:pPr>
+    </w:lvl>
+    <w:lvl w:ilvl="3" w:tplc="2000000F" w:tentative="1">
+      <w:start w:val="1"/>
+      <w:numFmt w:val="decimal"/>
+      <w:lvlText w:val="%4."/>
+      <w:lvlJc w:val="left"/>
+      <w:pPr>
+        <w:ind w:left="2880" w:hanging="360"/>
+      </w:pPr>
+    </w:lvl>
+    <w:lvl w:ilvl="4" w:tplc="20000019" w:tentative="1">
+      <w:start w:val="1"/>
+      <w:numFmt w:val="lowerLetter"/>
+      <w:lvlText w:val="%5."/>
+      <w:lvlJc w:val="left"/>
+      <w:pPr>
+        <w:ind w:left="3600" w:hanging="360"/>
+      </w:pPr>
+    </w:lvl>
+    <w:lvl w:ilvl="5" w:tplc="2000001B" w:tentative="1">
+      <w:start w:val="1"/>
+      <w:numFmt w:val="lowerRoman"/>
+      <w:lvlText w:val="%6."/>
+      <w:lvlJc w:val="right"/>
+      <w:pPr>
+        <w:ind w:left="4320" w:hanging="180"/>
+      </w:pPr>
+    </w:lvl>
+    <w:lvl w:ilvl="6" w:tplc="2000000F" w:tentative="1">
+      <w:start w:val="1"/>
+      <w:numFmt w:val="decimal"/>
+      <w:lvlText w:val="%7."/>
+      <w:lvlJc w:val="left"/>
+      <w:pPr>
+        <w:ind w:left="5040" w:hanging="360"/>
+      </w:pPr>
+    </w:lvl>
+    <w:lvl w:ilvl="7" w:tplc="20000019" w:tentative="1">
+      <w:start w:val="1"/>
+      <w:numFmt w:val="lowerLetter"/>
+      <w:lvlText w:val="%8."/>
+      <w:lvlJc w:val="left"/>
+      <w:pPr>
+        <w:ind w:left="5760" w:hanging="360"/>
+      </w:pPr>
+    </w:lvl>
+    <w:lvl w:ilvl="8" w:tplc="2000001B" w:tentative="1">
+      <w:start w:val="1"/>
+      <w:numFmt w:val="lowerRoman"/>
+      <w:lvlText w:val="%9."/>
+      <w:lvlJc w:val="right"/>
+      <w:pPr>
+        <w:ind w:left="6480" w:hanging="180"/>
+      </w:pPr>
+    </w:lvl>
+  </w:abstractNum>
+  <w:abstractNum w:abstractNumId="5" w15:restartNumberingAfterBreak="0">
+    <w:nsid w:val="74A77738"/>
+    <w:multiLevelType w:val="hybridMultilevel"/>
+    <w:tmpl w:val="F81024E4"/>
+    <w:lvl w:ilvl="0" w:tplc="2000000F">
+      <w:start w:val="1"/>
+      <w:numFmt w:val="decimal"/>
+      <w:lvlText w:val="%1."/>
+      <w:lvlJc w:val="left"/>
+      <w:pPr>
+        <w:ind w:left="720" w:hanging="360"/>
+      </w:pPr>
+    </w:lvl>
+    <w:lvl w:ilvl="1" w:tplc="20000019" w:tentative="1">
+      <w:start w:val="1"/>
+      <w:numFmt w:val="lowerLetter"/>
+      <w:lvlText w:val="%2."/>
+      <w:lvlJc w:val="left"/>
+      <w:pPr>
+        <w:ind w:left="1440" w:hanging="360"/>
+      </w:pPr>
+    </w:lvl>
+    <w:lvl w:ilvl="2" w:tplc="2000001B" w:tentative="1">
+      <w:start w:val="1"/>
+      <w:numFmt w:val="lowerRoman"/>
+      <w:lvlText w:val="%3."/>
+      <w:lvlJc w:val="right"/>
+      <w:pPr>
+        <w:ind w:left="2160" w:hanging="180"/>
+      </w:pPr>
+    </w:lvl>
+    <w:lvl w:ilvl="3" w:tplc="2000000F" w:tentative="1">
+      <w:start w:val="1"/>
+      <w:numFmt w:val="decimal"/>
+      <w:lvlText w:val="%4."/>
+      <w:lvlJc w:val="left"/>
+      <w:pPr>
+        <w:ind w:left="2880" w:hanging="360"/>
+      </w:pPr>
+    </w:lvl>
+    <w:lvl w:ilvl="4" w:tplc="20000019" w:tentative="1">
+      <w:start w:val="1"/>
+      <w:numFmt w:val="lowerLetter"/>
+      <w:lvlText w:val="%5."/>
+      <w:lvlJc w:val="left"/>
+      <w:pPr>
+        <w:ind w:left="3600" w:hanging="360"/>
+      </w:pPr>
+    </w:lvl>
+    <w:lvl w:ilvl="5" w:tplc="2000001B" w:tentative="1">
+      <w:start w:val="1"/>
+      <w:numFmt w:val="lowerRoman"/>
+      <w:lvlText w:val="%6."/>
+      <w:lvlJc w:val="right"/>
+      <w:pPr>
+        <w:ind w:left="4320" w:hanging="180"/>
+      </w:pPr>
+    </w:lvl>
+    <w:lvl w:ilvl="6" w:tplc="2000000F" w:tentative="1">
+      <w:start w:val="1"/>
+      <w:numFmt w:val="decimal"/>
+      <w:lvlText w:val="%7."/>
+      <w:lvlJc w:val="left"/>
+      <w:pPr>
+        <w:ind w:left="5040" w:hanging="360"/>
+      </w:pPr>
+    </w:lvl>
+    <w:lvl w:ilvl="7" w:tplc="20000019" w:tentative="1">
+      <w:start w:val="1"/>
+      <w:numFmt w:val="lowerLetter"/>
+      <w:lvlText w:val="%8."/>
+      <w:lvlJc w:val="left"/>
+      <w:pPr>
+        <w:ind w:left="5760" w:hanging="360"/>
+      </w:pPr>
+    </w:lvl>
+    <w:lvl w:ilvl="8" w:tplc="2000001B" w:tentative="1">
+      <w:start w:val="1"/>
+      <w:numFmt w:val="lowerRoman"/>
+      <w:lvlText w:val="%9."/>
+      <w:lvlJc w:val="right"/>
+      <w:pPr>
+        <w:ind w:left="6480" w:hanging="180"/>
+      </w:pPr>
+    </w:lvl>
+  </w:abstractNum>
+  <w:abstractNum w:abstractNumId="6" w15:restartNumberingAfterBreak="0">
+    <w:nsid w:val="75273245"/>
+    <w:multiLevelType w:val="hybridMultilevel"/>
+    <w:tmpl w:val="9D369CA8"/>
+    <w:lvl w:ilvl="0" w:tplc="677A4A7E">
+      <w:start w:val="1"/>
+      <w:numFmt w:val="decimal"/>
+      <w:suff w:val="space"/>
+      <w:lvlText w:val="%1."/>
+      <w:lvlJc w:val="right"/>
+      <w:pPr>
+        <w:ind w:left="-3" w:firstLine="3"/>
+      </w:pPr>
+      <w:rPr>
+        <w:rFonts w:hint="default"/>
+        <w:b w:val="0"/>
+        <w:lang w:val="en-US"/>
+      </w:rPr>
+    </w:lvl>
+    <w:lvl w:ilvl="1" w:tplc="04190019" w:tentative="1">
+      <w:start w:val="1"/>
+      <w:numFmt w:val="lowerLetter"/>
+      <w:lvlText w:val="%2."/>
+      <w:lvlJc w:val="left"/>
+      <w:pPr>
+        <w:ind w:left="1440" w:hanging="360"/>
+      </w:pPr>
+    </w:lvl>
+    <w:lvl w:ilvl="2" w:tplc="0419001B" w:tentative="1">
+      <w:start w:val="1"/>
+      <w:numFmt w:val="lowerRoman"/>
+      <w:lvlText w:val="%3."/>
+      <w:lvlJc w:val="right"/>
+      <w:pPr>
+        <w:ind w:left="2160" w:hanging="180"/>
+      </w:pPr>
+    </w:lvl>
+    <w:lvl w:ilvl="3" w:tplc="0419000F" w:tentative="1">
+      <w:start w:val="1"/>
+      <w:numFmt w:val="decimal"/>
+      <w:lvlText w:val="%4."/>
+      <w:lvlJc w:val="left"/>
+      <w:pPr>
+        <w:ind w:left="2880" w:hanging="360"/>
+      </w:pPr>
+    </w:lvl>
+    <w:lvl w:ilvl="4" w:tplc="04190019" w:tentative="1">
+      <w:start w:val="1"/>
+      <w:numFmt w:val="lowerLetter"/>
+      <w:lvlText w:val="%5."/>
+      <w:lvlJc w:val="left"/>
+      <w:pPr>
+        <w:ind w:left="3600" w:hanging="360"/>
+      </w:pPr>
+    </w:lvl>
+    <w:lvl w:ilvl="5" w:tplc="0419001B" w:tentative="1">
+      <w:start w:val="1"/>
+      <w:numFmt w:val="lowerRoman"/>
+      <w:lvlText w:val="%6."/>
+      <w:lvlJc w:val="right"/>
+      <w:pPr>
+        <w:ind w:left="4320" w:hanging="180"/>
+      </w:pPr>
+    </w:lvl>
+    <w:lvl w:ilvl="6" w:tplc="0419000F" w:tentative="1">
+      <w:start w:val="1"/>
+      <w:numFmt w:val="decimal"/>
+      <w:lvlText w:val="%7."/>
+      <w:lvlJc w:val="left"/>
+      <w:pPr>
+        <w:ind w:left="5040" w:hanging="360"/>
+      </w:pPr>
+    </w:lvl>
+    <w:lvl w:ilvl="7" w:tplc="04190019" w:tentative="1">
+      <w:start w:val="1"/>
+      <w:numFmt w:val="lowerLetter"/>
+      <w:lvlText w:val="%8."/>
+      <w:lvlJc w:val="left"/>
+      <w:pPr>
+        <w:ind w:left="5760" w:hanging="360"/>
+      </w:pPr>
+    </w:lvl>
+    <w:lvl w:ilvl="8" w:tplc="0419001B" w:tentative="1">
+      <w:start w:val="1"/>
+      <w:numFmt w:val="lowerRoman"/>
+      <w:lvlText w:val="%9."/>
+      <w:lvlJc w:val="right"/>
+      <w:pPr>
+        <w:ind w:left="6480" w:hanging="180"/>
+      </w:pPr>
+    </w:lvl>
+  </w:abstractNum>
   <w:num w:numId="1">
+    <w:abstractNumId w:val="3"/>
+  </w:num>
+  <w:num w:numId="2">
+    <w:abstractNumId w:val="6"/>
+  </w:num>
+  <w:num w:numId="3">
+    <w:abstractNumId w:val="2"/>
+  </w:num>
+  <w:num w:numId="4">
+    <w:abstractNumId w:val="4"/>
+  </w:num>
+  <w:num w:numId="5">
+    <w:abstractNumId w:val="5"/>
+  </w:num>
+  <w:num w:numId="6">
     <w:abstractNumId w:val="0"/>
+  </w:num>
+  <w:num w:numId="7">
+    <w:abstractNumId w:val="1"/>
   </w:num>
 </w:numbering>
 </file>
@@ -1418,7 +5614,6 @@
   <w:style w:type="character" w:default="1" w:styleId="a0">
     <w:name w:val="Default Paragraph Font"/>
     <w:uiPriority w:val="1"/>
-    <w:semiHidden/>
     <w:unhideWhenUsed/>
   </w:style>
   <w:style w:type="table" w:default="1" w:styleId="a1">
@@ -1500,6 +5695,59 @@
       <w:color w:val="2F5496" w:themeColor="accent1" w:themeShade="BF"/>
       <w:sz w:val="32"/>
       <w:szCs w:val="32"/>
+    </w:rPr>
+  </w:style>
+  <w:style w:type="paragraph" w:styleId="a5">
+    <w:name w:val="List Paragraph"/>
+    <w:basedOn w:val="a"/>
+    <w:uiPriority w:val="34"/>
+    <w:qFormat/>
+    <w:rsid w:val="00161BD6"/>
+    <w:pPr>
+      <w:ind w:left="720"/>
+      <w:contextualSpacing/>
+    </w:pPr>
+    <w:rPr>
+      <w:lang w:val="ru-RU"/>
+    </w:rPr>
+  </w:style>
+  <w:style w:type="paragraph" w:styleId="a6">
+    <w:name w:val="Normal (Web)"/>
+    <w:basedOn w:val="a"/>
+    <w:uiPriority w:val="99"/>
+    <w:unhideWhenUsed/>
+    <w:rsid w:val="002F4922"/>
+    <w:pPr>
+      <w:spacing w:before="100" w:beforeAutospacing="1" w:after="100" w:afterAutospacing="1" w:line="240" w:lineRule="auto"/>
+    </w:pPr>
+    <w:rPr>
+      <w:rFonts w:ascii="Times New Roman" w:eastAsia="Times New Roman" w:hAnsi="Times New Roman" w:cs="Times New Roman"/>
+      <w:sz w:val="24"/>
+      <w:szCs w:val="24"/>
+      <w:lang w:val="ru-RU" w:eastAsia="ru-RU"/>
+    </w:rPr>
+  </w:style>
+  <w:style w:type="character" w:styleId="a7">
+    <w:name w:val="Hyperlink"/>
+    <w:basedOn w:val="a0"/>
+    <w:uiPriority w:val="99"/>
+    <w:unhideWhenUsed/>
+    <w:rsid w:val="005401EA"/>
+    <w:rPr>
+      <w:color w:val="0563C1" w:themeColor="hyperlink"/>
+      <w:u w:val="single"/>
+    </w:rPr>
+  </w:style>
+  <w:style w:type="character" w:styleId="a8">
+    <w:name w:val="Unresolved Mention"/>
+    <w:basedOn w:val="a0"/>
+    <w:uiPriority w:val="99"/>
+    <w:semiHidden/>
+    <w:unhideWhenUsed/>
+    <w:rsid w:val="005401EA"/>
+    <w:rPr>
+      <w:color w:val="605E5C"/>
+      <w:shd w:val="clear" w:color="auto" w:fill="E1DFDD"/>
     </w:rPr>
   </w:style>
 </w:styles>

--- a/OS_Lab4/вопросы оси 4.docx
+++ b/OS_Lab4/вопросы оси 4.docx
@@ -184,6 +184,8 @@
         </w:rPr>
         <w:t>.</w:t>
       </w:r>
+      <w:bookmarkStart w:id="0" w:name="_GoBack"/>
+      <w:bookmarkEnd w:id="0"/>
     </w:p>
     <w:p>
       <w:pPr>
@@ -357,6 +359,7 @@
           <w:lang w:val="en-US"/>
         </w:rPr>
       </w:pPr>
+      <w:proofErr w:type="spellStart"/>
       <w:r>
         <w:rPr>
           <w:rFonts w:ascii="Times New Roman" w:hAnsi="Times New Roman" w:cs="Times New Roman"/>
@@ -364,7 +367,17 @@
           <w:szCs w:val="28"/>
           <w:lang w:val="en-US"/>
         </w:rPr>
-        <w:t xml:space="preserve">CreateThread </w:t>
+        <w:t>CreateThread</w:t>
+      </w:r>
+      <w:proofErr w:type="spellEnd"/>
+      <w:r>
+        <w:rPr>
+          <w:rFonts w:ascii="Times New Roman" w:hAnsi="Times New Roman" w:cs="Times New Roman"/>
+          <w:sz w:val="28"/>
+          <w:szCs w:val="28"/>
+          <w:lang w:val="en-US"/>
+        </w:rPr>
+        <w:t xml:space="preserve"> </w:t>
       </w:r>
       <w:r>
         <w:rPr>
@@ -406,6 +419,7 @@
           <w:lang w:val="en-US"/>
         </w:rPr>
       </w:pPr>
+      <w:proofErr w:type="spellStart"/>
       <w:r>
         <w:rPr>
           <w:rFonts w:ascii="Times New Roman" w:hAnsi="Times New Roman" w:cs="Times New Roman"/>
@@ -413,7 +427,17 @@
           <w:szCs w:val="28"/>
           <w:lang w:val="en-US"/>
         </w:rPr>
-        <w:t xml:space="preserve">pthread_create </w:t>
+        <w:t>pthread_create</w:t>
+      </w:r>
+      <w:proofErr w:type="spellEnd"/>
+      <w:r>
+        <w:rPr>
+          <w:rFonts w:ascii="Times New Roman" w:hAnsi="Times New Roman" w:cs="Times New Roman"/>
+          <w:sz w:val="28"/>
+          <w:szCs w:val="28"/>
+          <w:lang w:val="en-US"/>
+        </w:rPr>
+        <w:t xml:space="preserve"> </w:t>
       </w:r>
       <w:r>
         <w:rPr>
@@ -1001,7 +1025,25 @@
           <w:sz w:val="28"/>
           <w:szCs w:val="28"/>
         </w:rPr>
-        <w:t xml:space="preserve"> мс)</w:t>
+        <w:t xml:space="preserve"> </w:t>
+      </w:r>
+      <w:proofErr w:type="spellStart"/>
+      <w:r>
+        <w:rPr>
+          <w:rFonts w:ascii="Times New Roman" w:eastAsia="Calibri" w:hAnsi="Times New Roman" w:cs="Times New Roman"/>
+          <w:sz w:val="28"/>
+          <w:szCs w:val="28"/>
+        </w:rPr>
+        <w:t>мс</w:t>
+      </w:r>
+      <w:proofErr w:type="spellEnd"/>
+      <w:r>
+        <w:rPr>
+          <w:rFonts w:ascii="Times New Roman" w:eastAsia="Calibri" w:hAnsi="Times New Roman" w:cs="Times New Roman"/>
+          <w:sz w:val="28"/>
+          <w:szCs w:val="28"/>
+        </w:rPr>
+        <w:t>)</w:t>
       </w:r>
     </w:p>
     <w:p>
@@ -1191,71 +1233,15 @@
           <w:sz w:val="28"/>
           <w:szCs w:val="28"/>
         </w:rPr>
-        <w:t>Д</w:t>
-      </w:r>
-      <w:r>
-        <w:rPr>
-          <w:rFonts w:ascii="Times New Roman" w:eastAsia="Calibri" w:hAnsi="Times New Roman" w:cs="Times New Roman"/>
-          <w:sz w:val="28"/>
-          <w:szCs w:val="28"/>
-        </w:rPr>
-        <w:t>испе</w:t>
-      </w:r>
-      <w:r>
-        <w:rPr>
-          <w:rFonts w:ascii="Times New Roman" w:eastAsia="Calibri" w:hAnsi="Times New Roman" w:cs="Times New Roman"/>
-          <w:sz w:val="28"/>
-          <w:szCs w:val="28"/>
-        </w:rPr>
-        <w:t>тч</w:t>
-      </w:r>
-      <w:r>
-        <w:rPr>
-          <w:rFonts w:ascii="Times New Roman" w:eastAsia="Calibri" w:hAnsi="Times New Roman" w:cs="Times New Roman"/>
-          <w:sz w:val="28"/>
-          <w:szCs w:val="28"/>
-        </w:rPr>
-        <w:t>ер не решает сам факт передачи</w:t>
-      </w:r>
-      <w:r>
-        <w:rPr>
-          <w:rFonts w:ascii="Times New Roman" w:eastAsia="Calibri" w:hAnsi="Times New Roman" w:cs="Times New Roman"/>
-          <w:sz w:val="28"/>
-          <w:szCs w:val="28"/>
-        </w:rPr>
-        <w:t xml:space="preserve">, </w:t>
-      </w:r>
-      <w:r>
-        <w:rPr>
-          <w:rFonts w:ascii="Times New Roman" w:eastAsia="Calibri" w:hAnsi="Times New Roman" w:cs="Times New Roman"/>
-          <w:sz w:val="28"/>
-          <w:szCs w:val="28"/>
-        </w:rPr>
-        <w:t xml:space="preserve">а только выбирает процесс. </w:t>
-      </w:r>
-      <w:r>
-        <w:rPr>
-          <w:rFonts w:ascii="Times New Roman" w:eastAsia="Calibri" w:hAnsi="Times New Roman" w:cs="Times New Roman"/>
-          <w:sz w:val="28"/>
-          <w:szCs w:val="28"/>
-        </w:rPr>
-        <w:t>П</w:t>
-      </w:r>
-      <w:r>
-        <w:rPr>
-          <w:rFonts w:ascii="Times New Roman" w:eastAsia="Calibri" w:hAnsi="Times New Roman" w:cs="Times New Roman"/>
-          <w:sz w:val="28"/>
-          <w:szCs w:val="28"/>
-        </w:rPr>
-        <w:t>роцесс получает столько процессорного времени, сколько ему нужно. Таким образом все процессы делят процессорное время, периодически передавая управление следующему.</w:t>
-      </w:r>
-      <w:r>
-        <w:rPr>
-          <w:rFonts w:ascii="Times New Roman" w:eastAsia="Calibri" w:hAnsi="Times New Roman" w:cs="Times New Roman"/>
-          <w:sz w:val="28"/>
-          <w:szCs w:val="28"/>
-        </w:rPr>
-        <w:t xml:space="preserve"> </w:t>
+        <w:t xml:space="preserve">Диспетчер не решает сам факт передачи, а только выбирает процесс. </w:t>
+      </w:r>
+      <w:r>
+        <w:rPr>
+          <w:rFonts w:ascii="Times New Roman" w:eastAsia="Calibri" w:hAnsi="Times New Roman" w:cs="Times New Roman"/>
+          <w:sz w:val="28"/>
+          <w:szCs w:val="28"/>
+        </w:rPr>
+        <w:t xml:space="preserve">Процесс получает столько процессорного времени, сколько ему нужно. Таким образом все процессы делят процессорное время, периодически передавая управление следующему. </w:t>
       </w:r>
     </w:p>
     <w:p>
@@ -1269,6 +1255,7 @@
           <w:szCs w:val="28"/>
         </w:rPr>
       </w:pPr>
+      <w:proofErr w:type="gramStart"/>
       <w:r>
         <w:rPr>
           <w:rFonts w:ascii="Times New Roman" w:eastAsia="Calibri" w:hAnsi="Times New Roman" w:cs="Times New Roman"/>
@@ -1284,39 +1271,16 @@
           <w:sz w:val="28"/>
           <w:szCs w:val="28"/>
         </w:rPr>
-        <w:t xml:space="preserve">(0) </w:t>
-      </w:r>
-      <w:r>
-        <w:rPr>
-          <w:rFonts w:ascii="Times New Roman" w:eastAsia="Calibri" w:hAnsi="Times New Roman" w:cs="Times New Roman"/>
-          <w:sz w:val="28"/>
-          <w:szCs w:val="28"/>
-        </w:rPr>
-        <w:t>–</w:t>
-      </w:r>
-      <w:r>
-        <w:rPr>
-          <w:rFonts w:ascii="Times New Roman" w:eastAsia="Calibri" w:hAnsi="Times New Roman" w:cs="Times New Roman"/>
-          <w:sz w:val="28"/>
-          <w:szCs w:val="28"/>
-        </w:rPr>
-        <w:t xml:space="preserve"> самая</w:t>
-      </w:r>
-      <w:r>
-        <w:rPr>
-          <w:rFonts w:ascii="Times New Roman" w:eastAsia="Calibri" w:hAnsi="Times New Roman" w:cs="Times New Roman"/>
-          <w:sz w:val="28"/>
-          <w:szCs w:val="28"/>
-        </w:rPr>
-        <w:t xml:space="preserve"> простая</w:t>
-      </w:r>
-      <w:r>
-        <w:rPr>
-          <w:rFonts w:ascii="Times New Roman" w:eastAsia="Calibri" w:hAnsi="Times New Roman" w:cs="Times New Roman"/>
-          <w:sz w:val="28"/>
-          <w:szCs w:val="28"/>
-        </w:rPr>
-        <w:t xml:space="preserve"> реализация</w:t>
+        <w:t>(</w:t>
+      </w:r>
+      <w:proofErr w:type="gramEnd"/>
+      <w:r>
+        <w:rPr>
+          <w:rFonts w:ascii="Times New Roman" w:eastAsia="Calibri" w:hAnsi="Times New Roman" w:cs="Times New Roman"/>
+          <w:sz w:val="28"/>
+          <w:szCs w:val="28"/>
+        </w:rPr>
+        <w:t>0) – самая простая реализация</w:t>
       </w:r>
       <w:r>
         <w:rPr>
@@ -1348,23 +1312,7 @@
           <w:sz w:val="28"/>
           <w:szCs w:val="28"/>
         </w:rPr>
-        <w:t>отдать процесс кому то другому (</w:t>
-      </w:r>
-      <w:r>
-        <w:rPr>
-          <w:rFonts w:ascii="Times New Roman" w:eastAsia="Calibri" w:hAnsi="Times New Roman" w:cs="Times New Roman"/>
-          <w:sz w:val="28"/>
-          <w:szCs w:val="28"/>
-        </w:rPr>
-        <w:t xml:space="preserve">то есть </w:t>
-      </w:r>
-      <w:r>
-        <w:rPr>
-          <w:rFonts w:ascii="Times New Roman" w:eastAsia="Calibri" w:hAnsi="Times New Roman" w:cs="Times New Roman"/>
-          <w:sz w:val="28"/>
-          <w:szCs w:val="28"/>
-        </w:rPr>
-        <w:t>уступить процессор)</w:t>
+        <w:t>отдать процесс кому то другому (то есть уступить процессор)</w:t>
       </w:r>
       <w:r>
         <w:rPr>
@@ -2025,7 +1973,33 @@
           <w:lang w:val="ru-RU"/>
         </w:rPr>
         <w:lastRenderedPageBreak/>
-        <w:t>Перечислите состояния в которых может быть поток и поясните их назначение.</w:t>
+        <w:t xml:space="preserve">Перечислите </w:t>
+      </w:r>
+      <w:proofErr w:type="gramStart"/>
+      <w:r>
+        <w:rPr>
+          <w:rFonts w:ascii="Times New Roman" w:eastAsia="Calibri" w:hAnsi="Times New Roman" w:cs="Times New Roman"/>
+          <w:b/>
+          <w:bCs/>
+          <w:sz w:val="28"/>
+          <w:szCs w:val="28"/>
+          <w:highlight w:val="green"/>
+          <w:lang w:val="ru-RU"/>
+        </w:rPr>
+        <w:t>состояния</w:t>
+      </w:r>
+      <w:proofErr w:type="gramEnd"/>
+      <w:r>
+        <w:rPr>
+          <w:rFonts w:ascii="Times New Roman" w:eastAsia="Calibri" w:hAnsi="Times New Roman" w:cs="Times New Roman"/>
+          <w:b/>
+          <w:bCs/>
+          <w:sz w:val="28"/>
+          <w:szCs w:val="28"/>
+          <w:highlight w:val="green"/>
+          <w:lang w:val="ru-RU"/>
+        </w:rPr>
+        <w:t xml:space="preserve"> в которых может быть поток и поясните их назначение.</w:t>
       </w:r>
     </w:p>
     <w:p>
@@ -2214,27 +2188,7 @@
           <w:highlight w:val="magenta"/>
           <w:lang w:val="en-US"/>
         </w:rPr>
-        <w:t>[</w:t>
-      </w:r>
-      <w:r>
-        <w:rPr>
-          <w:rFonts w:ascii="Times New Roman" w:eastAsia="Calibri" w:hAnsi="Times New Roman" w:cs="Times New Roman"/>
-          <w:sz w:val="28"/>
-          <w:szCs w:val="28"/>
-          <w:highlight w:val="magenta"/>
-          <w:lang w:val="en-US"/>
-        </w:rPr>
-        <w:t>12</w:t>
-      </w:r>
-      <w:r>
-        <w:rPr>
-          <w:rFonts w:ascii="Times New Roman" w:eastAsia="Calibri" w:hAnsi="Times New Roman" w:cs="Times New Roman"/>
-          <w:sz w:val="28"/>
-          <w:szCs w:val="28"/>
-          <w:highlight w:val="magenta"/>
-          <w:lang w:val="en-US"/>
-        </w:rPr>
-        <w:t>]</w:t>
+        <w:t>[12]</w:t>
       </w:r>
       <w:r>
         <w:rPr>
@@ -2360,27 +2314,7 @@
           <w:highlight w:val="cyan"/>
           <w:lang w:val="en-US"/>
         </w:rPr>
-        <w:t>[</w:t>
-      </w:r>
-      <w:r>
-        <w:rPr>
-          <w:rFonts w:ascii="Times New Roman" w:eastAsia="Calibri" w:hAnsi="Times New Roman" w:cs="Times New Roman"/>
-          <w:sz w:val="28"/>
-          <w:szCs w:val="28"/>
-          <w:highlight w:val="cyan"/>
-          <w:lang w:val="en-US"/>
-        </w:rPr>
-        <w:t>7</w:t>
-      </w:r>
-      <w:r>
-        <w:rPr>
-          <w:rFonts w:ascii="Times New Roman" w:eastAsia="Calibri" w:hAnsi="Times New Roman" w:cs="Times New Roman"/>
-          <w:sz w:val="28"/>
-          <w:szCs w:val="28"/>
-          <w:highlight w:val="cyan"/>
-          <w:lang w:val="en-US"/>
-        </w:rPr>
-        <w:t>]</w:t>
+        <w:t>[7]</w:t>
       </w:r>
       <w:r>
         <w:rPr>
@@ -2506,27 +2440,7 @@
           <w:highlight w:val="cyan"/>
           <w:lang w:val="en-US"/>
         </w:rPr>
-        <w:t>[</w:t>
-      </w:r>
-      <w:r>
-        <w:rPr>
-          <w:rFonts w:ascii="Times New Roman" w:eastAsia="Calibri" w:hAnsi="Times New Roman" w:cs="Times New Roman"/>
-          <w:sz w:val="28"/>
-          <w:szCs w:val="28"/>
-          <w:highlight w:val="cyan"/>
-          <w:lang w:val="en-US"/>
-        </w:rPr>
-        <w:t>7</w:t>
-      </w:r>
-      <w:r>
-        <w:rPr>
-          <w:rFonts w:ascii="Times New Roman" w:eastAsia="Calibri" w:hAnsi="Times New Roman" w:cs="Times New Roman"/>
-          <w:sz w:val="28"/>
-          <w:szCs w:val="28"/>
-          <w:highlight w:val="cyan"/>
-          <w:lang w:val="en-US"/>
-        </w:rPr>
-        <w:t>]</w:t>
+        <w:t>[7]</w:t>
       </w:r>
       <w:r>
         <w:rPr>
@@ -2747,7 +2661,7 @@
         <w:jc w:val="center"/>
       </w:pPr>
       <w:r>
-        <w:object w:dxaOrig="11716" w:dyaOrig="4936">
+        <w:object w:dxaOrig="11716" w:dyaOrig="4936" w14:anchorId="59C7B44A">
           <v:shapetype id="_x0000_t75" coordsize="21600,21600" o:spt="75" o:preferrelative="t" path="m@4@5l@4@11@9@11@9@5xe" filled="f" stroked="f">
             <v:stroke joinstyle="miter"/>
             <v:formulas>
@@ -2767,10 +2681,10 @@
             <v:path o:extrusionok="f" gradientshapeok="t" o:connecttype="rect"/>
             <o:lock v:ext="edit" aspectratio="t"/>
           </v:shapetype>
-          <v:shape id="_x0000_i1030" type="#_x0000_t75" style="width:369pt;height:167.8pt" o:ole="">
-            <v:imagedata r:id="rId5" o:title=""/>
+          <v:shape id="_x0000_i1025" type="#_x0000_t75" style="width:369pt;height:167.8pt" o:ole="">
+            <v:imagedata r:id="rId7" o:title=""/>
           </v:shape>
-          <o:OLEObject Type="Embed" ProgID="Visio.Drawing.15" ShapeID="_x0000_i1030" DrawAspect="Content" ObjectID="_1729016869" r:id="rId6"/>
+          <o:OLEObject Type="Embed" ProgID="Visio.Drawing.15" ShapeID="_x0000_i1025" DrawAspect="Content" ObjectID="_1730233304" r:id="rId8"/>
         </w:object>
       </w:r>
     </w:p>
@@ -2846,11 +2760,11 @@
           <w:sz w:val="28"/>
           <w:szCs w:val="28"/>
         </w:rPr>
-        <w:object w:dxaOrig="11716" w:dyaOrig="8611">
-          <v:shape id="_x0000_i1025" type="#_x0000_t75" style="width:409.5pt;height:288.65pt" o:ole="">
-            <v:imagedata r:id="rId7" o:title=""/>
+        <w:object w:dxaOrig="11716" w:dyaOrig="8611" w14:anchorId="5D5C5D69">
+          <v:shape id="_x0000_i1026" type="#_x0000_t75" style="width:409.5pt;height:288.65pt" o:ole="">
+            <v:imagedata r:id="rId9" o:title=""/>
           </v:shape>
-          <o:OLEObject Type="Embed" ProgID="Visio.Drawing.15" ShapeID="_x0000_i1025" DrawAspect="Content" ObjectID="_1729016870" r:id="rId8"/>
+          <o:OLEObject Type="Embed" ProgID="Visio.Drawing.15" ShapeID="_x0000_i1026" DrawAspect="Content" ObjectID="_1730233305" r:id="rId10"/>
         </w:object>
       </w:r>
     </w:p>
@@ -2894,11 +2808,11 @@
         </w:rPr>
       </w:pPr>
       <w:r>
-        <w:object w:dxaOrig="11161" w:dyaOrig="12015">
-          <v:shape id="_x0000_i1034" type="#_x0000_t75" style="width:394.7pt;height:349.7pt" o:ole="">
-            <v:imagedata r:id="rId9" o:title=""/>
+        <w:object w:dxaOrig="11161" w:dyaOrig="12015" w14:anchorId="3B787FE1">
+          <v:shape id="_x0000_i1027" type="#_x0000_t75" style="width:394.7pt;height:349.7pt" o:ole="">
+            <v:imagedata r:id="rId11" o:title=""/>
           </v:shape>
-          <o:OLEObject Type="Embed" ProgID="Visio.Drawing.15" ShapeID="_x0000_i1034" DrawAspect="Content" ObjectID="_1729016871" r:id="rId10"/>
+          <o:OLEObject Type="Embed" ProgID="Visio.Drawing.15" ShapeID="_x0000_i1027" DrawAspect="Content" ObjectID="_1730233306" r:id="rId12"/>
         </w:object>
       </w:r>
     </w:p>
@@ -3215,6 +3129,7 @@
         </w:rPr>
         <w:t xml:space="preserve">Что такое </w:t>
       </w:r>
+      <w:proofErr w:type="spellStart"/>
       <w:r>
         <w:rPr>
           <w:rFonts w:ascii="Times New Roman" w:eastAsia="Calibri" w:hAnsi="Times New Roman" w:cs="Times New Roman"/>
@@ -3237,7 +3152,20 @@
           <w:highlight w:val="green"/>
           <w:lang w:val="ru-RU"/>
         </w:rPr>
-        <w:t>безопасность программного кода?</w:t>
+        <w:t>безопасность</w:t>
+      </w:r>
+      <w:proofErr w:type="spellEnd"/>
+      <w:r>
+        <w:rPr>
+          <w:rFonts w:ascii="Times New Roman" w:eastAsia="Calibri" w:hAnsi="Times New Roman" w:cs="Times New Roman"/>
+          <w:b/>
+          <w:bCs/>
+          <w:sz w:val="28"/>
+          <w:szCs w:val="28"/>
+          <w:highlight w:val="green"/>
+          <w:lang w:val="ru-RU"/>
+        </w:rPr>
+        <w:t xml:space="preserve"> программного кода?</w:t>
       </w:r>
     </w:p>
     <w:p>
@@ -3683,7 +3611,27 @@
           <w:szCs w:val="28"/>
           <w:lang w:val="ru-RU"/>
         </w:rPr>
-        <w:t xml:space="preserve">войство одной копии программного кода работать в нескольких потоках одновременно. Реентерабельный код всегда потокобезопасен. Реентерабельный код не использует  статическую память и не изменяет сам себя, все данные сохраняются в динамической памяти.      </w:t>
+        <w:t xml:space="preserve">войство одной копии программного кода работать в нескольких потоках одновременно. Реентерабельный код всегда </w:t>
+      </w:r>
+      <w:proofErr w:type="spellStart"/>
+      <w:r>
+        <w:rPr>
+          <w:rFonts w:ascii="Times New Roman" w:eastAsia="Calibri" w:hAnsi="Times New Roman" w:cs="Times New Roman"/>
+          <w:sz w:val="28"/>
+          <w:szCs w:val="28"/>
+          <w:lang w:val="ru-RU"/>
+        </w:rPr>
+        <w:t>потокобезопасен</w:t>
+      </w:r>
+      <w:proofErr w:type="spellEnd"/>
+      <w:r>
+        <w:rPr>
+          <w:rFonts w:ascii="Times New Roman" w:eastAsia="Calibri" w:hAnsi="Times New Roman" w:cs="Times New Roman"/>
+          <w:sz w:val="28"/>
+          <w:szCs w:val="28"/>
+          <w:lang w:val="ru-RU"/>
+        </w:rPr>
+        <w:t xml:space="preserve">. Реентерабельный код не использует  статическую память и не изменяет сам себя, все данные сохраняются в динамической памяти.      </w:t>
       </w:r>
     </w:p>
     <w:p>
@@ -3990,8 +3938,6 @@
         </w:rPr>
         <w:t>ов</w:t>
       </w:r>
-      <w:bookmarkStart w:id="0" w:name="_GoBack"/>
-      <w:bookmarkEnd w:id="0"/>
       <w:r>
         <w:rPr>
           <w:rFonts w:ascii="Times New Roman" w:eastAsia="Calibri" w:hAnsi="Times New Roman" w:cs="Times New Roman"/>
@@ -4032,23 +3978,7 @@
           <w:sz w:val="28"/>
           <w:szCs w:val="28"/>
         </w:rPr>
-        <w:t xml:space="preserve"> это </w:t>
-      </w:r>
-      <w:r>
-        <w:rPr>
-          <w:rFonts w:ascii="Times New Roman" w:eastAsia="Calibri" w:hAnsi="Times New Roman" w:cs="Times New Roman"/>
-          <w:sz w:val="28"/>
-          <w:szCs w:val="28"/>
-        </w:rPr>
-        <w:t xml:space="preserve">наименьшая единица работы ядра </w:t>
-      </w:r>
-      <w:r>
-        <w:rPr>
-          <w:rFonts w:ascii="Times New Roman" w:eastAsia="Calibri" w:hAnsi="Times New Roman" w:cs="Times New Roman"/>
-          <w:sz w:val="28"/>
-          <w:szCs w:val="28"/>
-        </w:rPr>
-        <w:t>ОС</w:t>
+        <w:t xml:space="preserve"> это наименьшая единица работы ядра ОС</w:t>
       </w:r>
       <w:r>
         <w:rPr>
@@ -4095,7 +4025,25 @@
           <w:sz w:val="28"/>
           <w:szCs w:val="28"/>
         </w:rPr>
-        <w:t>процесс имеет как минимум один поток (основной, main)</w:t>
+        <w:t xml:space="preserve">процесс имеет как минимум один поток (основной, </w:t>
+      </w:r>
+      <w:proofErr w:type="spellStart"/>
+      <w:r>
+        <w:rPr>
+          <w:rFonts w:ascii="Times New Roman" w:eastAsia="Calibri" w:hAnsi="Times New Roman" w:cs="Times New Roman"/>
+          <w:sz w:val="28"/>
+          <w:szCs w:val="28"/>
+        </w:rPr>
+        <w:t>main</w:t>
+      </w:r>
+      <w:proofErr w:type="spellEnd"/>
+      <w:r>
+        <w:rPr>
+          <w:rFonts w:ascii="Times New Roman" w:eastAsia="Calibri" w:hAnsi="Times New Roman" w:cs="Times New Roman"/>
+          <w:sz w:val="28"/>
+          <w:szCs w:val="28"/>
+        </w:rPr>
+        <w:t>)</w:t>
       </w:r>
     </w:p>
     <w:p>
@@ -4234,14 +4182,6 @@
           <w:sz w:val="28"/>
           <w:szCs w:val="28"/>
         </w:rPr>
-        <w:t xml:space="preserve"> </w:t>
-      </w:r>
-      <w:r>
-        <w:rPr>
-          <w:rFonts w:ascii="Times New Roman" w:eastAsia="Calibri" w:hAnsi="Times New Roman" w:cs="Times New Roman"/>
-          <w:sz w:val="28"/>
-          <w:szCs w:val="28"/>
-        </w:rPr>
         <w:t>завершение родительского потока приводит к завершению всех его дочерних (требуется ожидание дочернего завершение потока)</w:t>
       </w:r>
       <w:r>
@@ -4345,7 +4285,25 @@
           <w:sz w:val="28"/>
           <w:szCs w:val="28"/>
         </w:rPr>
-        <w:t xml:space="preserve">желательно программы должны быть потокобезопасными – то есть </w:t>
+        <w:t xml:space="preserve">желательно программы должны быть </w:t>
+      </w:r>
+      <w:proofErr w:type="spellStart"/>
+      <w:r>
+        <w:rPr>
+          <w:rFonts w:ascii="Times New Roman" w:eastAsia="Calibri" w:hAnsi="Times New Roman" w:cs="Times New Roman"/>
+          <w:sz w:val="28"/>
+          <w:szCs w:val="28"/>
+        </w:rPr>
+        <w:t>потокобезопасными</w:t>
+      </w:r>
+      <w:proofErr w:type="spellEnd"/>
+      <w:r>
+        <w:rPr>
+          <w:rFonts w:ascii="Times New Roman" w:eastAsia="Calibri" w:hAnsi="Times New Roman" w:cs="Times New Roman"/>
+          <w:sz w:val="28"/>
+          <w:szCs w:val="28"/>
+        </w:rPr>
+        <w:t xml:space="preserve"> – то есть </w:t>
       </w:r>
       <w:r>
         <w:rPr>
@@ -4442,7 +4400,7 @@
       </w:pPr>
     </w:p>
     <w:sectPr>
-      <w:footerReference w:type="default" r:id="rId11"/>
+      <w:footerReference w:type="default" r:id="rId13"/>
       <w:pgSz w:w="11906" w:h="16838"/>
       <w:pgMar w:top="1134" w:right="850" w:bottom="1134" w:left="1701" w:header="708" w:footer="708" w:gutter="0"/>
       <w:cols w:space="708"/>
@@ -4450,6 +4408,31 @@
     </w:sectPr>
   </w:body>
 </w:document>
+</file>
+
+<file path=word/endnotes.xml><?xml version="1.0" encoding="utf-8"?>
+<w:endnotes xmlns:wpc="http://schemas.microsoft.com/office/word/2010/wordprocessingCanvas" xmlns:cx="http://schemas.microsoft.com/office/drawing/2014/chartex" xmlns:cx1="http://schemas.microsoft.com/office/drawing/2015/9/8/chartex" xmlns:cx2="http://schemas.microsoft.com/office/drawing/2015/10/21/chartex" xmlns:cx3="http://schemas.microsoft.com/office/drawing/2016/5/9/chartex" xmlns:cx4="http://schemas.microsoft.com/office/drawing/2016/5/10/chartex" xmlns:cx5="http://schemas.microsoft.com/office/drawing/2016/5/11/chartex" xmlns:cx6="http://schemas.microsoft.com/office/drawing/2016/5/12/chartex" xmlns:cx7="http://schemas.microsoft.com/office/drawing/2016/5/13/chartex" xmlns:cx8="http://schemas.microsoft.com/office/drawing/2016/5/14/chartex" xmlns:mc="http://schemas.openxmlformats.org/markup-compatibility/2006" xmlns:aink="http://schemas.microsoft.com/office/drawing/2016/ink" xmlns:am3d="http://schemas.microsoft.com/office/drawing/2017/model3d" xmlns:o="urn:schemas-microsoft-com:office:office" xmlns:r="http://schemas.openxmlformats.org/officeDocument/2006/relationships" xmlns:m="http://schemas.openxmlformats.org/officeDocument/2006/math" xmlns:v="urn:schemas-microsoft-com:vml" xmlns:wp14="http://schemas.microsoft.com/office/word/2010/wordprocessingDrawing" xmlns:wp="http://schemas.openxmlformats.org/drawingml/2006/wordprocessingDrawing" xmlns:w10="urn:schemas-microsoft-com:office:word" xmlns:w="http://schemas.openxmlformats.org/wordprocessingml/2006/main" xmlns:w14="http://schemas.microsoft.com/office/word/2010/wordml" xmlns:w15="http://schemas.microsoft.com/office/word/2012/wordml" xmlns:w16cid="http://schemas.microsoft.com/office/word/2016/wordml/cid" xmlns:w16se="http://schemas.microsoft.com/office/word/2015/wordml/symex" xmlns:wpg="http://schemas.microsoft.com/office/word/2010/wordprocessingGroup" xmlns:wpi="http://schemas.microsoft.com/office/word/2010/wordprocessingInk" xmlns:wne="http://schemas.microsoft.com/office/word/2006/wordml" xmlns:wps="http://schemas.microsoft.com/office/word/2010/wordprocessingShape" mc:Ignorable="w14 w15 w16se w16cid wp14">
+  <w:endnote w:type="separator" w:id="-1">
+    <w:p>
+      <w:pPr>
+        <w:spacing w:after="0" w:line="240" w:lineRule="auto"/>
+      </w:pPr>
+      <w:r>
+        <w:separator/>
+      </w:r>
+    </w:p>
+  </w:endnote>
+  <w:endnote w:type="continuationSeparator" w:id="0">
+    <w:p>
+      <w:pPr>
+        <w:spacing w:after="0" w:line="240" w:lineRule="auto"/>
+      </w:pPr>
+      <w:r>
+        <w:continuationSeparator/>
+      </w:r>
+    </w:p>
+  </w:endnote>
+</w:endnotes>
 </file>
 
 <file path=word/footer1.xml><?xml version="1.0" encoding="utf-8"?>
@@ -4496,6 +4479,31 @@
     </w:pPr>
   </w:p>
 </w:ftr>
+</file>
+
+<file path=word/footnotes.xml><?xml version="1.0" encoding="utf-8"?>
+<w:footnotes xmlns:wpc="http://schemas.microsoft.com/office/word/2010/wordprocessingCanvas" xmlns:cx="http://schemas.microsoft.com/office/drawing/2014/chartex" xmlns:cx1="http://schemas.microsoft.com/office/drawing/2015/9/8/chartex" xmlns:cx2="http://schemas.microsoft.com/office/drawing/2015/10/21/chartex" xmlns:cx3="http://schemas.microsoft.com/office/drawing/2016/5/9/chartex" xmlns:cx4="http://schemas.microsoft.com/office/drawing/2016/5/10/chartex" xmlns:cx5="http://schemas.microsoft.com/office/drawing/2016/5/11/chartex" xmlns:cx6="http://schemas.microsoft.com/office/drawing/2016/5/12/chartex" xmlns:cx7="http://schemas.microsoft.com/office/drawing/2016/5/13/chartex" xmlns:cx8="http://schemas.microsoft.com/office/drawing/2016/5/14/chartex" xmlns:mc="http://schemas.openxmlformats.org/markup-compatibility/2006" xmlns:aink="http://schemas.microsoft.com/office/drawing/2016/ink" xmlns:am3d="http://schemas.microsoft.com/office/drawing/2017/model3d" xmlns:o="urn:schemas-microsoft-com:office:office" xmlns:r="http://schemas.openxmlformats.org/officeDocument/2006/relationships" xmlns:m="http://schemas.openxmlformats.org/officeDocument/2006/math" xmlns:v="urn:schemas-microsoft-com:vml" xmlns:wp14="http://schemas.microsoft.com/office/word/2010/wordprocessingDrawing" xmlns:wp="http://schemas.openxmlformats.org/drawingml/2006/wordprocessingDrawing" xmlns:w10="urn:schemas-microsoft-com:office:word" xmlns:w="http://schemas.openxmlformats.org/wordprocessingml/2006/main" xmlns:w14="http://schemas.microsoft.com/office/word/2010/wordml" xmlns:w15="http://schemas.microsoft.com/office/word/2012/wordml" xmlns:w16cid="http://schemas.microsoft.com/office/word/2016/wordml/cid" xmlns:w16se="http://schemas.microsoft.com/office/word/2015/wordml/symex" xmlns:wpg="http://schemas.microsoft.com/office/word/2010/wordprocessingGroup" xmlns:wpi="http://schemas.microsoft.com/office/word/2010/wordprocessingInk" xmlns:wne="http://schemas.microsoft.com/office/word/2006/wordml" xmlns:wps="http://schemas.microsoft.com/office/word/2010/wordprocessingShape" mc:Ignorable="w14 w15 w16se w16cid wp14">
+  <w:footnote w:type="separator" w:id="-1">
+    <w:p>
+      <w:pPr>
+        <w:spacing w:after="0" w:line="240" w:lineRule="auto"/>
+      </w:pPr>
+      <w:r>
+        <w:separator/>
+      </w:r>
+    </w:p>
+  </w:footnote>
+  <w:footnote w:type="continuationSeparator" w:id="0">
+    <w:p>
+      <w:pPr>
+        <w:spacing w:after="0" w:line="240" w:lineRule="auto"/>
+      </w:pPr>
+      <w:r>
+        <w:continuationSeparator/>
+      </w:r>
+    </w:p>
+  </w:footnote>
+</w:footnotes>
 </file>
 
 <file path=word/numbering.xml><?xml version="1.0" encoding="utf-8"?>
@@ -5316,6 +5324,7 @@
     <w:lsdException w:name="HTML Sample" w:semiHidden="1" w:unhideWhenUsed="1"/>
     <w:lsdException w:name="HTML Typewriter" w:semiHidden="1" w:unhideWhenUsed="1"/>
     <w:lsdException w:name="HTML Variable" w:semiHidden="1" w:unhideWhenUsed="1"/>
+    <w:lsdException w:name="Normal Table" w:semiHidden="1" w:unhideWhenUsed="1"/>
     <w:lsdException w:name="annotation subject" w:semiHidden="1" w:unhideWhenUsed="1"/>
     <w:lsdException w:name="No List" w:semiHidden="1" w:unhideWhenUsed="1"/>
     <w:lsdException w:name="Outline List 1" w:semiHidden="1" w:unhideWhenUsed="1"/>
@@ -5362,8 +5371,10 @@
     <w:lsdException w:name="Table Subtle 2" w:semiHidden="1" w:unhideWhenUsed="1"/>
     <w:lsdException w:name="Table Web 1" w:semiHidden="1" w:unhideWhenUsed="1"/>
     <w:lsdException w:name="Table Web 2" w:semiHidden="1" w:unhideWhenUsed="1"/>
+    <w:lsdException w:name="Table Web 3" w:semiHidden="1" w:unhideWhenUsed="1"/>
     <w:lsdException w:name="Balloon Text" w:semiHidden="1" w:unhideWhenUsed="1"/>
     <w:lsdException w:name="Table Grid" w:uiPriority="39"/>
+    <w:lsdException w:name="Table Theme" w:semiHidden="1" w:unhideWhenUsed="1"/>
     <w:lsdException w:name="Placeholder Text" w:semiHidden="1"/>
     <w:lsdException w:name="No Spacing" w:uiPriority="1" w:qFormat="1"/>
     <w:lsdException w:name="Light Shading" w:uiPriority="60"/>
@@ -5614,6 +5625,7 @@
   <w:style w:type="character" w:default="1" w:styleId="a0">
     <w:name w:val="Default Paragraph Font"/>
     <w:uiPriority w:val="1"/>
+    <w:semiHidden/>
     <w:unhideWhenUsed/>
   </w:style>
   <w:style w:type="table" w:default="1" w:styleId="a1">
